--- a/Database/mongodb.docx
+++ b/Database/mongodb.docx
@@ -113,11 +113,6 @@
       </w:r>
     </w:p>
     <w:p>
-      <w:pPr>
-        <w:rPr>
-          <w:rFonts w:hint="eastAsia"/>
-        </w:rPr>
-      </w:pPr>
       <w:r>
         <w:tab/>
       </w:r>
@@ -222,11 +217,6 @@
       </w:r>
     </w:p>
     <w:p>
-      <w:pPr>
-        <w:rPr>
-          <w:rFonts w:hint="eastAsia"/>
-        </w:rPr>
-      </w:pPr>
       <w:r>
         <w:tab/>
       </w:r>
@@ -466,11 +456,6 @@
       </w:r>
     </w:p>
     <w:p>
-      <w:pPr>
-        <w:rPr>
-          <w:rFonts w:hint="eastAsia"/>
-        </w:rPr>
-      </w:pPr>
       <w:r>
         <w:rPr>
           <w:noProof/>
@@ -530,11 +515,6 @@
       </w:r>
     </w:p>
     <w:p>
-      <w:pPr>
-        <w:rPr>
-          <w:rFonts w:hint="eastAsia"/>
-        </w:rPr>
-      </w:pPr>
       <w:r>
         <w:rPr>
           <w:noProof/>
@@ -679,11 +659,6 @@
       </w:hyperlink>
     </w:p>
     <w:p>
-      <w:pPr>
-        <w:rPr>
-          <w:rFonts w:hint="eastAsia"/>
-        </w:rPr>
-      </w:pPr>
       <w:r>
         <w:rPr>
           <w:noProof/>
@@ -725,13 +700,7 @@
         </w:drawing>
       </w:r>
     </w:p>
-    <w:p>
-      <w:pPr>
-        <w:rPr>
-          <w:rFonts w:hint="eastAsia"/>
-        </w:rPr>
-      </w:pPr>
-    </w:p>
+    <w:p/>
     <w:p>
       <w:pPr>
         <w:pStyle w:val="Title1"/>
@@ -936,31 +905,14 @@
       </w:r>
     </w:p>
     <w:p>
-      <w:pPr>
-        <w:rPr>
-          <w:rFonts w:hint="eastAsia"/>
-        </w:rPr>
-      </w:pPr>
-      <w:r>
-        <w:fldChar w:fldCharType="begin"/>
-      </w:r>
-      <w:r>
-        <w:instrText xml:space="preserve"> HYPERLINK "https://mongoosejs.com/docs/guide.html" </w:instrText>
-      </w:r>
-      <w:r>
-        <w:fldChar w:fldCharType="separate"/>
-      </w:r>
-      <w:r>
-        <w:rPr>
-          <w:rStyle w:val="ac"/>
-        </w:rPr>
-        <w:t>https://mongoosejs.com/docs/guide.html</w:t>
-      </w:r>
-      <w:r>
-        <w:fldChar w:fldCharType="end"/>
-      </w:r>
-      <w:bookmarkStart w:id="0" w:name="_GoBack"/>
-      <w:bookmarkEnd w:id="0"/>
+      <w:hyperlink r:id="rId14" w:history="1">
+        <w:r>
+          <w:rPr>
+            <w:rStyle w:val="ac"/>
+          </w:rPr>
+          <w:t>https://mongoosejs.com/docs/guide.html</w:t>
+        </w:r>
+      </w:hyperlink>
     </w:p>
     <w:p>
       <w:r>
@@ -1077,11 +1029,93 @@
       </w:r>
     </w:p>
     <w:p>
-      <w:pPr>
-        <w:rPr>
-          <w:rFonts w:hint="eastAsia"/>
-        </w:rPr>
-      </w:pPr>
+      <w:r>
+        <w:rPr>
+          <w:rFonts w:hint="eastAsia"/>
+        </w:rPr>
+        <w:t>这里要注意，model构建时，第一个参数的名字，是要映射的c</w:t>
+      </w:r>
+      <w:r>
+        <w:t>ollection</w:t>
+      </w:r>
+      <w:r>
+        <w:rPr>
+          <w:rFonts w:hint="eastAsia"/>
+        </w:rPr>
+        <w:t>的名字，该和数据库的collection的名字对应。</w:t>
+      </w:r>
+      <w:r>
+        <w:rPr>
+          <w:noProof/>
+        </w:rPr>
+        <w:drawing>
+          <wp:inline distT="0" distB="0" distL="0" distR="0" wp14:anchorId="353F5FF3" wp14:editId="0BE185D5">
+            <wp:extent cx="5274310" cy="2179320"/>
+            <wp:effectExtent l="0" t="0" r="2540" b="0"/>
+            <wp:docPr id="7" name="图片 7"/>
+            <wp:cNvGraphicFramePr>
+              <a:graphicFrameLocks xmlns:a="http://schemas.openxmlformats.org/drawingml/2006/main" noChangeAspect="1"/>
+            </wp:cNvGraphicFramePr>
+            <a:graphic xmlns:a="http://schemas.openxmlformats.org/drawingml/2006/main">
+              <a:graphicData uri="http://schemas.openxmlformats.org/drawingml/2006/picture">
+                <pic:pic xmlns:pic="http://schemas.openxmlformats.org/drawingml/2006/picture">
+                  <pic:nvPicPr>
+                    <pic:cNvPr id="1" name=""/>
+                    <pic:cNvPicPr/>
+                  </pic:nvPicPr>
+                  <pic:blipFill>
+                    <a:blip r:embed="rId15"/>
+                    <a:stretch>
+                      <a:fillRect/>
+                    </a:stretch>
+                  </pic:blipFill>
+                  <pic:spPr>
+                    <a:xfrm>
+                      <a:off x="0" y="0"/>
+                      <a:ext cx="5274310" cy="2179320"/>
+                    </a:xfrm>
+                    <a:prstGeom prst="rect">
+                      <a:avLst/>
+                    </a:prstGeom>
+                  </pic:spPr>
+                </pic:pic>
+              </a:graphicData>
+            </a:graphic>
+          </wp:inline>
+        </w:drawing>
+      </w:r>
+    </w:p>
+    <w:p>
+      <w:pPr>
+        <w:rPr>
+          <w:rFonts w:hint="eastAsia"/>
+        </w:rPr>
+      </w:pPr>
+      <w:r>
+        <w:rPr>
+          <w:rFonts w:hint="eastAsia"/>
+        </w:rPr>
+        <w:t>这个参数</w:t>
+      </w:r>
+      <w:proofErr w:type="gramStart"/>
+      <w:r>
+        <w:rPr>
+          <w:rFonts w:hint="eastAsia"/>
+        </w:rPr>
+        <w:t>一</w:t>
+      </w:r>
+      <w:proofErr w:type="gramEnd"/>
+      <w:r>
+        <w:rPr>
+          <w:rFonts w:hint="eastAsia"/>
+        </w:rPr>
+        <w:t>的名字，会被强行加上s，和数据库collection名不匹配，因此，一般加参数三，名字必须完全一致，才能找到对应c</w:t>
+      </w:r>
+      <w:r>
+        <w:t>ollections</w:t>
+      </w:r>
+    </w:p>
+    <w:p>
       <w:r>
         <w:t>S</w:t>
       </w:r>
@@ -1188,6 +1222,7 @@
         <w:rPr>
           <w:rFonts w:hint="eastAsia"/>
         </w:rPr>
+        <w:lastRenderedPageBreak/>
         <w:t>数据库基本配置</w:t>
       </w:r>
     </w:p>
@@ -1255,11 +1290,6 @@
       </w:r>
     </w:p>
     <w:p>
-      <w:pPr>
-        <w:rPr>
-          <w:rFonts w:hint="eastAsia"/>
-        </w:rPr>
-      </w:pPr>
       <w:r>
         <w:rPr>
           <w:rFonts w:hint="eastAsia"/>
@@ -1275,8 +1305,266 @@
     </w:p>
     <w:p>
       <w:pPr>
+        <w:pStyle w:val="Title2"/>
+      </w:pPr>
+      <w:proofErr w:type="spellStart"/>
+      <w:r>
+        <w:t>Mongose</w:t>
+      </w:r>
+      <w:proofErr w:type="spellEnd"/>
+      <w:r>
+        <w:rPr>
+          <w:rFonts w:hint="eastAsia"/>
+        </w:rPr>
+        <w:t>异步问题</w:t>
+      </w:r>
+    </w:p>
+    <w:p>
+      <w:proofErr w:type="spellStart"/>
+      <w:r>
+        <w:t>M</w:t>
+      </w:r>
+      <w:r>
+        <w:rPr>
+          <w:rFonts w:hint="eastAsia"/>
+        </w:rPr>
+        <w:t>ongose</w:t>
+      </w:r>
+      <w:proofErr w:type="spellEnd"/>
+      <w:r>
+        <w:rPr>
+          <w:rFonts w:hint="eastAsia"/>
+        </w:rPr>
+        <w:t>的model操作是异步的，想将操作封装后导出，会遇到异步问题。</w:t>
+      </w:r>
+    </w:p>
+    <w:p>
+      <w:r>
+        <w:rPr>
+          <w:rFonts w:hint="eastAsia"/>
+        </w:rPr>
+        <w:t>解决1</w:t>
+      </w:r>
+      <w:r>
+        <w:rPr>
+          <w:rFonts w:hint="eastAsia"/>
+        </w:rPr>
+        <w:t>回调</w:t>
+      </w:r>
+      <w:r>
+        <w:rPr>
+          <w:rFonts w:hint="eastAsia"/>
+        </w:rPr>
+        <w:t>：</w:t>
+      </w:r>
+      <w:proofErr w:type="spellStart"/>
+      <w:r>
+        <w:rPr>
+          <w:rFonts w:hint="eastAsia"/>
+        </w:rPr>
+        <w:t>mode</w:t>
+      </w:r>
+      <w:r>
+        <w:t>l</w:t>
+      </w:r>
+      <w:r>
+        <w:t>.save</w:t>
+      </w:r>
+      <w:proofErr w:type="spellEnd"/>
+      <w:r>
+        <w:t>({},</w:t>
+      </w:r>
+      <w:proofErr w:type="spellStart"/>
+      <w:r>
+        <w:t>func</w:t>
+      </w:r>
+      <w:proofErr w:type="spellEnd"/>
+      <w:r>
+        <w:t>),</w:t>
+      </w:r>
+      <w:r>
+        <w:rPr>
+          <w:rFonts w:hint="eastAsia"/>
+        </w:rPr>
+        <w:t>这里的</w:t>
+      </w:r>
+      <w:proofErr w:type="spellStart"/>
+      <w:r>
+        <w:rPr>
+          <w:rFonts w:hint="eastAsia"/>
+        </w:rPr>
+        <w:t>func</w:t>
+      </w:r>
+      <w:proofErr w:type="spellEnd"/>
+      <w:r>
+        <w:rPr>
+          <w:rFonts w:hint="eastAsia"/>
+        </w:rPr>
+        <w:t>可以作为封装的参数，由调用者填入。</w:t>
+      </w:r>
+    </w:p>
+    <w:p>
+      <w:r>
+        <w:rPr>
+          <w:rFonts w:hint="eastAsia"/>
+        </w:rPr>
+        <w:t>解决2</w:t>
+      </w:r>
+      <w:r>
+        <w:t>promise</w:t>
+      </w:r>
+      <w:r>
+        <w:rPr>
+          <w:rFonts w:hint="eastAsia"/>
+        </w:rPr>
+        <w:t>：</w:t>
+      </w:r>
+      <w:proofErr w:type="spellStart"/>
+      <w:r>
+        <w:rPr>
+          <w:rFonts w:hint="eastAsia"/>
+        </w:rPr>
+        <w:t>model</w:t>
+      </w:r>
+      <w:r>
+        <w:t>.save</w:t>
+      </w:r>
+      <w:proofErr w:type="spellEnd"/>
+      <w:r>
+        <w:t>({}).exec();</w:t>
+      </w:r>
+      <w:r>
+        <w:rPr>
+          <w:rFonts w:hint="eastAsia"/>
+        </w:rPr>
+        <w:t>返回promise给</w:t>
+      </w:r>
+      <w:r>
+        <w:rPr>
+          <w:rFonts w:hint="eastAsia"/>
+        </w:rPr>
+        <w:t>调用者。</w:t>
+      </w:r>
+    </w:p>
+    <w:p>
+      <w:pPr>
+        <w:rPr>
+          <w:rFonts w:hint="eastAsia"/>
+        </w:rPr>
+      </w:pPr>
+      <w:r>
+        <w:rPr>
+          <w:noProof/>
+        </w:rPr>
+        <w:drawing>
+          <wp:inline distT="0" distB="0" distL="0" distR="0" wp14:anchorId="3C840BA6" wp14:editId="76576062">
+            <wp:extent cx="5274310" cy="4131945"/>
+            <wp:effectExtent l="0" t="0" r="2540" b="1905"/>
+            <wp:docPr id="8" name="图片 8"/>
+            <wp:cNvGraphicFramePr>
+              <a:graphicFrameLocks xmlns:a="http://schemas.openxmlformats.org/drawingml/2006/main" noChangeAspect="1"/>
+            </wp:cNvGraphicFramePr>
+            <a:graphic xmlns:a="http://schemas.openxmlformats.org/drawingml/2006/main">
+              <a:graphicData uri="http://schemas.openxmlformats.org/drawingml/2006/picture">
+                <pic:pic xmlns:pic="http://schemas.openxmlformats.org/drawingml/2006/picture">
+                  <pic:nvPicPr>
+                    <pic:cNvPr id="1" name=""/>
+                    <pic:cNvPicPr/>
+                  </pic:nvPicPr>
+                  <pic:blipFill>
+                    <a:blip r:embed="rId16"/>
+                    <a:stretch>
+                      <a:fillRect/>
+                    </a:stretch>
+                  </pic:blipFill>
+                  <pic:spPr>
+                    <a:xfrm>
+                      <a:off x="0" y="0"/>
+                      <a:ext cx="5274310" cy="4131945"/>
+                    </a:xfrm>
+                    <a:prstGeom prst="rect">
+                      <a:avLst/>
+                    </a:prstGeom>
+                  </pic:spPr>
+                </pic:pic>
+              </a:graphicData>
+            </a:graphic>
+          </wp:inline>
+        </w:drawing>
+      </w:r>
+    </w:p>
+    <w:p>
+      <w:pPr>
         <w:pStyle w:val="Title1"/>
       </w:pPr>
+      <w:proofErr w:type="spellStart"/>
+      <w:r>
+        <w:t>Mongodb</w:t>
+      </w:r>
+      <w:proofErr w:type="spellEnd"/>
+      <w:r>
+        <w:rPr>
+          <w:rFonts w:hint="eastAsia"/>
+        </w:rPr>
+        <w:t>数据库备份问题</w:t>
+      </w:r>
+    </w:p>
+    <w:p>
+      <w:pPr>
+        <w:pStyle w:val="Title1"/>
+      </w:pPr>
+      <w:proofErr w:type="spellStart"/>
+      <w:r>
+        <w:rPr>
+          <w:rFonts w:hint="eastAsia"/>
+        </w:rPr>
+        <w:t>M</w:t>
+      </w:r>
+      <w:r>
+        <w:t>ongos</w:t>
+      </w:r>
+      <w:r>
+        <w:rPr>
+          <w:rFonts w:hint="eastAsia"/>
+        </w:rPr>
+        <w:t>e</w:t>
+      </w:r>
+      <w:r>
+        <w:t>.model</w:t>
+      </w:r>
+      <w:proofErr w:type="spellEnd"/>
+      <w:r>
+        <w:rPr>
+          <w:rFonts w:hint="eastAsia"/>
+        </w:rPr>
+        <w:t>常用</w:t>
+      </w:r>
+      <w:r>
+        <w:rPr>
+          <w:rFonts w:hint="eastAsia"/>
+        </w:rPr>
+        <w:t>操作方法</w:t>
+      </w:r>
+    </w:p>
+    <w:p>
+      <w:pPr>
+        <w:rPr>
+          <w:rFonts w:hint="eastAsia"/>
+        </w:rPr>
+      </w:pPr>
+      <w:hyperlink r:id="rId17" w:anchor="Model" w:history="1">
+        <w:r>
+          <w:rPr>
+            <w:rStyle w:val="ac"/>
+          </w:rPr>
+          <w:t>https://mongoosejs.com/docs/api.html#Model</w:t>
+        </w:r>
+      </w:hyperlink>
+    </w:p>
+    <w:p>
+      <w:pPr>
+        <w:pStyle w:val="Title1"/>
+      </w:pPr>
       <w:r>
         <w:rPr>
           <w:rFonts w:hint="eastAsia"/>
@@ -1304,6 +1592,7 @@
         <w:rPr>
           <w:rFonts w:hint="eastAsia"/>
         </w:rPr>
+        <w:lastRenderedPageBreak/>
         <w:t>基于</w:t>
       </w:r>
       <w:proofErr w:type="spellStart"/>
@@ -1371,12 +1660,8 @@
     <w:p>
       <w:pPr>
         <w:pStyle w:val="Title2"/>
-        <w:rPr>
-          <w:rFonts w:hint="eastAsia"/>
-        </w:rPr>
-      </w:pPr>
-      <w:r>
-        <w:lastRenderedPageBreak/>
+      </w:pPr>
+      <w:r>
         <w:t>Express</w:t>
       </w:r>
       <w:r>
@@ -1390,6 +1675,85 @@
       <w:pPr>
         <w:pStyle w:val="Title1"/>
       </w:pPr>
+      <w:proofErr w:type="spellStart"/>
+      <w:r>
+        <w:t>Mongose</w:t>
+      </w:r>
+      <w:proofErr w:type="spellEnd"/>
+      <w:r>
+        <w:rPr>
+          <w:rFonts w:hint="eastAsia"/>
+        </w:rPr>
+        <w:t>复杂查询</w:t>
+      </w:r>
+    </w:p>
+    <w:p>
+      <w:pPr>
+        <w:pStyle w:val="Title2"/>
+      </w:pPr>
+      <w:r>
+        <w:rPr>
+          <w:rFonts w:hint="eastAsia"/>
+        </w:rPr>
+        <w:t>只取得想要的</w:t>
+      </w:r>
+      <w:proofErr w:type="spellStart"/>
+      <w:r>
+        <w:t>fieldName</w:t>
+      </w:r>
+      <w:proofErr w:type="spellEnd"/>
+    </w:p>
+    <w:p>
+      <w:pPr>
+        <w:rPr>
+          <w:rFonts w:hint="eastAsia"/>
+        </w:rPr>
+      </w:pPr>
+      <w:r>
+        <w:rPr>
+          <w:noProof/>
+        </w:rPr>
+        <w:drawing>
+          <wp:inline distT="0" distB="0" distL="0" distR="0" wp14:anchorId="70D68BD2" wp14:editId="50AD75C0">
+            <wp:extent cx="5274310" cy="565150"/>
+            <wp:effectExtent l="0" t="0" r="2540" b="6350"/>
+            <wp:docPr id="9" name="图片 9"/>
+            <wp:cNvGraphicFramePr>
+              <a:graphicFrameLocks xmlns:a="http://schemas.openxmlformats.org/drawingml/2006/main" noChangeAspect="1"/>
+            </wp:cNvGraphicFramePr>
+            <a:graphic xmlns:a="http://schemas.openxmlformats.org/drawingml/2006/main">
+              <a:graphicData uri="http://schemas.openxmlformats.org/drawingml/2006/picture">
+                <pic:pic xmlns:pic="http://schemas.openxmlformats.org/drawingml/2006/picture">
+                  <pic:nvPicPr>
+                    <pic:cNvPr id="1" name=""/>
+                    <pic:cNvPicPr/>
+                  </pic:nvPicPr>
+                  <pic:blipFill>
+                    <a:blip r:embed="rId18"/>
+                    <a:stretch>
+                      <a:fillRect/>
+                    </a:stretch>
+                  </pic:blipFill>
+                  <pic:spPr>
+                    <a:xfrm>
+                      <a:off x="0" y="0"/>
+                      <a:ext cx="5274310" cy="565150"/>
+                    </a:xfrm>
+                    <a:prstGeom prst="rect">
+                      <a:avLst/>
+                    </a:prstGeom>
+                  </pic:spPr>
+                </pic:pic>
+              </a:graphicData>
+            </a:graphic>
+          </wp:inline>
+        </w:drawing>
+      </w:r>
+    </w:p>
+    <w:p>
+      <w:pPr>
+        <w:pStyle w:val="Title1"/>
+      </w:pPr>
       <w:r>
         <w:rPr>
           <w:rFonts w:hint="eastAsia"/>
@@ -1407,11 +1771,6 @@
       </w:r>
     </w:p>
     <w:p>
-      <w:pPr>
-        <w:rPr>
-          <w:rFonts w:hint="eastAsia"/>
-        </w:rPr>
-      </w:pPr>
       <w:r>
         <w:rPr>
           <w:rFonts w:hint="eastAsia"/>
@@ -1507,11 +1866,6 @@
       </w:r>
     </w:p>
     <w:p>
-      <w:pPr>
-        <w:rPr>
-          <w:rFonts w:hint="eastAsia"/>
-        </w:rPr>
-      </w:pPr>
       <w:proofErr w:type="spellStart"/>
       <w:r>
         <w:t>Mongose</w:t>
@@ -1526,7 +1880,7 @@
         </w:rPr>
         <w:t>配置：</w:t>
       </w:r>
-      <w:hyperlink r:id="rId14" w:history="1">
+      <w:hyperlink r:id="rId19" w:history="1">
         <w:r>
           <w:rPr>
             <w:rStyle w:val="ac"/>
@@ -1569,11 +1923,6 @@
       </w:r>
     </w:p>
     <w:p>
-      <w:pPr>
-        <w:rPr>
-          <w:rFonts w:hint="eastAsia"/>
-        </w:rPr>
-      </w:pPr>
       <w:proofErr w:type="spellStart"/>
       <w:r>
         <w:t>Module.exports</w:t>
@@ -1595,13 +1944,1053 @@
         <w:t>re</w:t>
       </w:r>
     </w:p>
+    <w:p/>
     <w:p>
       <w:pPr>
         <w:pStyle w:val="Title1"/>
-        <w:rPr>
-          <w:rFonts w:hint="eastAsia"/>
-        </w:rPr>
-      </w:pPr>
+      </w:pPr>
+      <w:r>
+        <w:rPr>
+          <w:rFonts w:hint="eastAsia"/>
+        </w:rPr>
+        <w:t>常用库</w:t>
+      </w:r>
+    </w:p>
+    <w:p>
+      <w:pPr>
+        <w:pStyle w:val="Title2"/>
+        <w:rPr>
+          <w:rFonts w:hint="eastAsia"/>
+        </w:rPr>
+      </w:pPr>
+      <w:proofErr w:type="spellStart"/>
+      <w:r>
+        <w:lastRenderedPageBreak/>
+        <w:t>nconf</w:t>
+      </w:r>
+      <w:proofErr w:type="spellEnd"/>
+    </w:p>
+    <w:p>
+      <w:pPr>
+        <w:pStyle w:val="Title1"/>
+      </w:pPr>
+      <w:proofErr w:type="spellStart"/>
+      <w:r>
+        <w:t>VSC</w:t>
+      </w:r>
+      <w:r>
+        <w:rPr>
+          <w:rFonts w:hint="eastAsia"/>
+        </w:rPr>
+        <w:t>ode</w:t>
+      </w:r>
+      <w:proofErr w:type="spellEnd"/>
+      <w:r>
+        <w:rPr>
+          <w:rFonts w:hint="eastAsia"/>
+        </w:rPr>
+        <w:t>常用快捷键</w:t>
+      </w:r>
+    </w:p>
+    <w:p>
+      <w:pPr>
+        <w:pStyle w:val="Title2"/>
+      </w:pPr>
+      <w:r>
+        <w:rPr>
+          <w:rFonts w:hint="eastAsia"/>
+        </w:rPr>
+        <w:t>编辑</w:t>
+      </w:r>
+    </w:p>
+    <w:p>
+      <w:r>
+        <w:rPr>
+          <w:rFonts w:hint="eastAsia"/>
+        </w:rPr>
+        <w:t>Home：到行首</w:t>
+      </w:r>
+    </w:p>
+    <w:p>
+      <w:r>
+        <w:rPr>
+          <w:rFonts w:hint="eastAsia"/>
+        </w:rPr>
+        <w:t>E</w:t>
+      </w:r>
+      <w:r>
+        <w:t>nd:</w:t>
+      </w:r>
+      <w:r>
+        <w:t xml:space="preserve"> </w:t>
+      </w:r>
+      <w:r>
+        <w:rPr>
+          <w:rFonts w:hint="eastAsia"/>
+        </w:rPr>
+        <w:t>到行尾</w:t>
+      </w:r>
+    </w:p>
+    <w:p/>
+    <w:p>
+      <w:pPr>
+        <w:pStyle w:val="Title1"/>
+      </w:pPr>
+      <w:r>
+        <w:rPr>
+          <w:rFonts w:hint="eastAsia"/>
+        </w:rPr>
+        <w:t>C</w:t>
+      </w:r>
+      <w:r>
+        <w:t>SS</w:t>
+      </w:r>
+      <w:r>
+        <w:rPr>
+          <w:rFonts w:hint="eastAsia"/>
+        </w:rPr>
+        <w:t>布局</w:t>
+      </w:r>
+      <w:r>
+        <w:rPr>
+          <w:rFonts w:hint="eastAsia"/>
+        </w:rPr>
+        <w:t>经验</w:t>
+      </w:r>
+    </w:p>
+    <w:p>
+      <w:pPr>
+        <w:pStyle w:val="Title2"/>
+      </w:pPr>
+      <w:r>
+        <w:t>B</w:t>
+      </w:r>
+      <w:r>
+        <w:rPr>
+          <w:rFonts w:hint="eastAsia"/>
+        </w:rPr>
+        <w:t>站用户信息弹出层</w:t>
+      </w:r>
+    </w:p>
+    <w:p>
+      <w:r>
+        <w:rPr>
+          <w:noProof/>
+        </w:rPr>
+        <w:drawing>
+          <wp:inline distT="0" distB="0" distL="0" distR="0" wp14:anchorId="381442E7" wp14:editId="04971398">
+            <wp:extent cx="2955341" cy="3342021"/>
+            <wp:effectExtent l="0" t="0" r="0" b="0"/>
+            <wp:docPr id="10" name="图片 10"/>
+            <wp:cNvGraphicFramePr>
+              <a:graphicFrameLocks xmlns:a="http://schemas.openxmlformats.org/drawingml/2006/main" noChangeAspect="1"/>
+            </wp:cNvGraphicFramePr>
+            <a:graphic xmlns:a="http://schemas.openxmlformats.org/drawingml/2006/main">
+              <a:graphicData uri="http://schemas.openxmlformats.org/drawingml/2006/picture">
+                <pic:pic xmlns:pic="http://schemas.openxmlformats.org/drawingml/2006/picture">
+                  <pic:nvPicPr>
+                    <pic:cNvPr id="1" name=""/>
+                    <pic:cNvPicPr/>
+                  </pic:nvPicPr>
+                  <pic:blipFill>
+                    <a:blip r:embed="rId20"/>
+                    <a:stretch>
+                      <a:fillRect/>
+                    </a:stretch>
+                  </pic:blipFill>
+                  <pic:spPr>
+                    <a:xfrm>
+                      <a:off x="0" y="0"/>
+                      <a:ext cx="2960993" cy="3348413"/>
+                    </a:xfrm>
+                    <a:prstGeom prst="rect">
+                      <a:avLst/>
+                    </a:prstGeom>
+                  </pic:spPr>
+                </pic:pic>
+              </a:graphicData>
+            </a:graphic>
+          </wp:inline>
+        </w:drawing>
+      </w:r>
+    </w:p>
+    <w:p>
+      <w:r>
+        <w:rPr>
+          <w:rFonts w:hint="eastAsia"/>
+        </w:rPr>
+        <w:t>看到布局，先着眼于大的块划分</w:t>
+      </w:r>
+    </w:p>
+    <w:p>
+      <w:pPr>
+        <w:pStyle w:val="Title2"/>
+      </w:pPr>
+      <w:r>
+        <w:t>I</w:t>
+      </w:r>
+      <w:r>
+        <w:rPr>
+          <w:rFonts w:hint="eastAsia"/>
+        </w:rPr>
+        <w:t>con</w:t>
+      </w:r>
+      <w:r>
+        <w:rPr>
+          <w:rFonts w:hint="eastAsia"/>
+        </w:rPr>
+        <w:t>与文本的对齐问题</w:t>
+      </w:r>
+    </w:p>
+    <w:p>
+      <w:pPr>
+        <w:pStyle w:val="Title2"/>
+        <w:rPr>
+          <w:rFonts w:hint="eastAsia"/>
+        </w:rPr>
+      </w:pPr>
+      <w:r>
+        <w:rPr>
+          <w:noProof/>
+        </w:rPr>
+        <w:drawing>
+          <wp:inline distT="0" distB="0" distL="0" distR="0" wp14:anchorId="60379C91" wp14:editId="507E58F1">
+            <wp:extent cx="2295525" cy="438150"/>
+            <wp:effectExtent l="0" t="0" r="9525" b="0"/>
+            <wp:docPr id="13" name="图片 13"/>
+            <wp:cNvGraphicFramePr>
+              <a:graphicFrameLocks xmlns:a="http://schemas.openxmlformats.org/drawingml/2006/main" noChangeAspect="1"/>
+            </wp:cNvGraphicFramePr>
+            <a:graphic xmlns:a="http://schemas.openxmlformats.org/drawingml/2006/main">
+              <a:graphicData uri="http://schemas.openxmlformats.org/drawingml/2006/picture">
+                <pic:pic xmlns:pic="http://schemas.openxmlformats.org/drawingml/2006/picture">
+                  <pic:nvPicPr>
+                    <pic:cNvPr id="1" name=""/>
+                    <pic:cNvPicPr/>
+                  </pic:nvPicPr>
+                  <pic:blipFill>
+                    <a:blip r:embed="rId21"/>
+                    <a:stretch>
+                      <a:fillRect/>
+                    </a:stretch>
+                  </pic:blipFill>
+                  <pic:spPr>
+                    <a:xfrm>
+                      <a:off x="0" y="0"/>
+                      <a:ext cx="2295525" cy="438150"/>
+                    </a:xfrm>
+                    <a:prstGeom prst="rect">
+                      <a:avLst/>
+                    </a:prstGeom>
+                  </pic:spPr>
+                </pic:pic>
+              </a:graphicData>
+            </a:graphic>
+          </wp:inline>
+        </w:drawing>
+      </w:r>
+    </w:p>
+    <w:p/>
+    <w:p>
+      <w:pPr>
+        <w:pStyle w:val="Title1"/>
+      </w:pPr>
+      <w:r>
+        <w:rPr>
+          <w:rFonts w:hint="eastAsia"/>
+        </w:rPr>
+        <w:t>需求</w:t>
+      </w:r>
+    </w:p>
+    <w:p>
+      <w:pPr>
+        <w:pStyle w:val="Title2"/>
+      </w:pPr>
+      <w:r>
+        <w:rPr>
+          <w:rFonts w:hint="eastAsia"/>
+        </w:rPr>
+        <w:lastRenderedPageBreak/>
+        <w:t>需求的原因：</w:t>
+      </w:r>
+    </w:p>
+    <w:p>
+      <w:r>
+        <w:rPr>
+          <w:rFonts w:hint="eastAsia"/>
+        </w:rPr>
+        <w:t>找到一种方式，逼迫自己，让自己对于所需要的功能，和性能，做到最极致，透彻的理解，成为产品的理解者。</w:t>
+      </w:r>
+    </w:p>
+    <w:p>
+      <w:pPr>
+        <w:rPr>
+          <w:rFonts w:hint="eastAsia"/>
+        </w:rPr>
+      </w:pPr>
+      <w:r>
+        <w:rPr>
+          <w:rFonts w:hint="eastAsia"/>
+        </w:rPr>
+        <w:t>不论写文档，画图，成为理解者这一目的，是不变的。</w:t>
+      </w:r>
+    </w:p>
+    <w:p>
+      <w:pPr>
+        <w:pStyle w:val="Title1"/>
+      </w:pPr>
+      <w:r>
+        <w:rPr>
+          <w:rFonts w:hint="eastAsia"/>
+        </w:rPr>
+        <w:t>原型</w:t>
+      </w:r>
+    </w:p>
+    <w:p>
+      <w:pPr>
+        <w:pStyle w:val="Title2"/>
+      </w:pPr>
+      <w:r>
+        <w:rPr>
+          <w:rFonts w:hint="eastAsia"/>
+        </w:rPr>
+        <w:t>原型的原因</w:t>
+      </w:r>
+    </w:p>
+    <w:p>
+      <w:r>
+        <w:rPr>
+          <w:rFonts w:hint="eastAsia"/>
+        </w:rPr>
+        <w:t>为布局所苦恼，为动画所迷茫，不断</w:t>
+      </w:r>
+      <w:r>
+        <w:rPr>
+          <w:rFonts w:hint="eastAsia"/>
+        </w:rPr>
+        <w:t>纠结</w:t>
+      </w:r>
+      <w:r>
+        <w:rPr>
+          <w:rFonts w:hint="eastAsia"/>
+        </w:rPr>
+        <w:t>不断修正，难以获取想要的样子。</w:t>
+      </w:r>
+    </w:p>
+    <w:p>
+      <w:r>
+        <w:rPr>
+          <w:rFonts w:hint="eastAsia"/>
+        </w:rPr>
+        <w:t>所以，画出原型，作为蓝图，让混乱繁杂的</w:t>
+      </w:r>
+      <w:proofErr w:type="spellStart"/>
+      <w:r>
+        <w:rPr>
+          <w:rFonts w:hint="eastAsia"/>
+        </w:rPr>
+        <w:t>css</w:t>
+      </w:r>
+      <w:proofErr w:type="spellEnd"/>
+      <w:r>
+        <w:rPr>
+          <w:rFonts w:hint="eastAsia"/>
+        </w:rPr>
+        <w:t>，变得明晰。</w:t>
+      </w:r>
+    </w:p>
+    <w:p/>
+    <w:p>
+      <w:pPr>
+        <w:pStyle w:val="Title1"/>
+      </w:pPr>
+      <w:r>
+        <w:rPr>
+          <w:rFonts w:hint="eastAsia"/>
+        </w:rPr>
+        <w:t>各种居中情景的解析</w:t>
+      </w:r>
+    </w:p>
+    <w:p>
+      <w:pPr>
+        <w:pStyle w:val="Title2"/>
+      </w:pPr>
+      <w:r>
+        <w:rPr>
+          <w:rFonts w:hint="eastAsia"/>
+        </w:rPr>
+        <w:t>父元素为块，子元素为行内元素，如</w:t>
+      </w:r>
+      <w:r>
+        <w:rPr>
+          <w:rFonts w:hint="eastAsia"/>
+        </w:rPr>
+        <w:t>&lt;</w:t>
+      </w:r>
+      <w:r>
+        <w:t>b&gt; &lt;span&gt;</w:t>
+      </w:r>
+      <w:r>
+        <w:t>,</w:t>
+      </w:r>
+      <w:r>
+        <w:rPr>
+          <w:rFonts w:hint="eastAsia"/>
+        </w:rPr>
+        <w:t>内部是文本</w:t>
+      </w:r>
+    </w:p>
+    <w:p>
+      <w:r>
+        <w:rPr>
+          <w:rFonts w:hint="eastAsia"/>
+        </w:rPr>
+        <w:t>设置子元素</w:t>
+      </w:r>
+      <w:proofErr w:type="spellStart"/>
+      <w:r>
+        <w:rPr>
+          <w:rFonts w:hint="eastAsia"/>
+        </w:rPr>
+        <w:t>d</w:t>
+      </w:r>
+      <w:r>
+        <w:t>isplay:block</w:t>
+      </w:r>
+      <w:proofErr w:type="spellEnd"/>
+      <w:r>
+        <w:t xml:space="preserve">; </w:t>
+      </w:r>
+      <w:proofErr w:type="spellStart"/>
+      <w:r>
+        <w:t>text-align:center</w:t>
+      </w:r>
+      <w:proofErr w:type="spellEnd"/>
+      <w:r>
+        <w:t>;</w:t>
+      </w:r>
+      <w:r>
+        <w:rPr>
+          <w:rFonts w:hint="eastAsia"/>
+        </w:rPr>
+        <w:t>子元素宽度扩展到和</w:t>
+      </w:r>
+      <w:proofErr w:type="gramStart"/>
+      <w:r>
+        <w:rPr>
+          <w:rFonts w:hint="eastAsia"/>
+        </w:rPr>
+        <w:t>父元素</w:t>
+      </w:r>
+      <w:proofErr w:type="gramEnd"/>
+      <w:r>
+        <w:rPr>
+          <w:rFonts w:hint="eastAsia"/>
+        </w:rPr>
+        <w:t>一致，同时使用文本对齐，可以居中文本。</w:t>
+      </w:r>
+    </w:p>
+    <w:p>
+      <w:r>
+        <w:rPr>
+          <w:noProof/>
+        </w:rPr>
+        <w:drawing>
+          <wp:inline distT="0" distB="0" distL="0" distR="0" wp14:anchorId="2B09DDB2" wp14:editId="348ABB93">
+            <wp:extent cx="2609850" cy="876300"/>
+            <wp:effectExtent l="0" t="0" r="0" b="0"/>
+            <wp:docPr id="11" name="图片 11"/>
+            <wp:cNvGraphicFramePr>
+              <a:graphicFrameLocks xmlns:a="http://schemas.openxmlformats.org/drawingml/2006/main" noChangeAspect="1"/>
+            </wp:cNvGraphicFramePr>
+            <a:graphic xmlns:a="http://schemas.openxmlformats.org/drawingml/2006/main">
+              <a:graphicData uri="http://schemas.openxmlformats.org/drawingml/2006/picture">
+                <pic:pic xmlns:pic="http://schemas.openxmlformats.org/drawingml/2006/picture">
+                  <pic:nvPicPr>
+                    <pic:cNvPr id="1" name=""/>
+                    <pic:cNvPicPr/>
+                  </pic:nvPicPr>
+                  <pic:blipFill>
+                    <a:blip r:embed="rId22"/>
+                    <a:stretch>
+                      <a:fillRect/>
+                    </a:stretch>
+                  </pic:blipFill>
+                  <pic:spPr>
+                    <a:xfrm>
+                      <a:off x="0" y="0"/>
+                      <a:ext cx="2609850" cy="876300"/>
+                    </a:xfrm>
+                    <a:prstGeom prst="rect">
+                      <a:avLst/>
+                    </a:prstGeom>
+                  </pic:spPr>
+                </pic:pic>
+              </a:graphicData>
+            </a:graphic>
+          </wp:inline>
+        </w:drawing>
+      </w:r>
+    </w:p>
+    <w:p>
+      <w:r>
+        <w:rPr>
+          <w:noProof/>
+        </w:rPr>
+        <w:drawing>
+          <wp:inline distT="0" distB="0" distL="0" distR="0" wp14:anchorId="29DBBF98" wp14:editId="6E51F2BF">
+            <wp:extent cx="2181225" cy="1504950"/>
+            <wp:effectExtent l="0" t="0" r="9525" b="0"/>
+            <wp:docPr id="12" name="图片 12"/>
+            <wp:cNvGraphicFramePr>
+              <a:graphicFrameLocks xmlns:a="http://schemas.openxmlformats.org/drawingml/2006/main" noChangeAspect="1"/>
+            </wp:cNvGraphicFramePr>
+            <a:graphic xmlns:a="http://schemas.openxmlformats.org/drawingml/2006/main">
+              <a:graphicData uri="http://schemas.openxmlformats.org/drawingml/2006/picture">
+                <pic:pic xmlns:pic="http://schemas.openxmlformats.org/drawingml/2006/picture">
+                  <pic:nvPicPr>
+                    <pic:cNvPr id="1" name=""/>
+                    <pic:cNvPicPr/>
+                  </pic:nvPicPr>
+                  <pic:blipFill>
+                    <a:blip r:embed="rId23"/>
+                    <a:stretch>
+                      <a:fillRect/>
+                    </a:stretch>
+                  </pic:blipFill>
+                  <pic:spPr>
+                    <a:xfrm>
+                      <a:off x="0" y="0"/>
+                      <a:ext cx="2181225" cy="1504950"/>
+                    </a:xfrm>
+                    <a:prstGeom prst="rect">
+                      <a:avLst/>
+                    </a:prstGeom>
+                  </pic:spPr>
+                </pic:pic>
+              </a:graphicData>
+            </a:graphic>
+          </wp:inline>
+        </w:drawing>
+      </w:r>
+    </w:p>
+    <w:p/>
+    <w:p>
+      <w:pPr>
+        <w:pStyle w:val="Title1"/>
+      </w:pPr>
+      <w:r>
+        <w:rPr>
+          <w:rFonts w:hint="eastAsia"/>
+        </w:rPr>
+        <w:t>使用</w:t>
+      </w:r>
+      <w:r>
+        <w:rPr>
+          <w:rFonts w:hint="eastAsia"/>
+        </w:rPr>
+        <w:t>icon</w:t>
+      </w:r>
+    </w:p>
+    <w:p>
+      <w:pPr>
+        <w:pStyle w:val="Title1"/>
+      </w:pPr>
+    </w:p>
+    <w:p>
+      <w:pPr>
+        <w:pStyle w:val="Title1"/>
+      </w:pPr>
+      <w:r>
+        <w:rPr>
+          <w:rFonts w:hint="eastAsia"/>
+        </w:rPr>
+        <w:t>外部</w:t>
+      </w:r>
+      <w:r>
+        <w:t>UI</w:t>
+      </w:r>
+      <w:r>
+        <w:rPr>
+          <w:rFonts w:hint="eastAsia"/>
+        </w:rPr>
+        <w:t>框架与自身定义样式冲突</w:t>
+      </w:r>
+    </w:p>
+    <w:p>
+      <w:pPr>
+        <w:pStyle w:val="Title1"/>
+      </w:pPr>
+      <w:r>
+        <w:rPr>
+          <w:rFonts w:hint="eastAsia"/>
+        </w:rPr>
+        <w:lastRenderedPageBreak/>
+        <w:t>S</w:t>
+      </w:r>
+      <w:r>
+        <w:t>VG</w:t>
+      </w:r>
+    </w:p>
+    <w:p>
+      <w:pPr>
+        <w:pStyle w:val="Title1"/>
+      </w:pPr>
+      <w:r>
+        <w:rPr>
+          <w:rFonts w:hint="eastAsia"/>
+        </w:rPr>
+        <w:t>经验</w:t>
+      </w:r>
+    </w:p>
+    <w:p>
+      <w:r>
+        <w:rPr>
+          <w:rFonts w:hint="eastAsia"/>
+        </w:rPr>
+        <w:t>1</w:t>
+      </w:r>
+      <w:r>
+        <w:t xml:space="preserve"> </w:t>
+      </w:r>
+      <w:r>
+        <w:rPr>
+          <w:rFonts w:hint="eastAsia"/>
+        </w:rPr>
+        <w:t>尽可能让组件小型化，否则</w:t>
+      </w:r>
+      <w:proofErr w:type="gramStart"/>
+      <w:r>
+        <w:rPr>
+          <w:rFonts w:hint="eastAsia"/>
+        </w:rPr>
+        <w:t>单文件</w:t>
+      </w:r>
+      <w:proofErr w:type="gramEnd"/>
+      <w:r>
+        <w:rPr>
+          <w:rFonts w:hint="eastAsia"/>
+        </w:rPr>
+        <w:t>中出现大量html，</w:t>
+      </w:r>
+      <w:proofErr w:type="spellStart"/>
+      <w:r>
+        <w:rPr>
+          <w:rFonts w:hint="eastAsia"/>
+        </w:rPr>
+        <w:t>j</w:t>
+      </w:r>
+      <w:r>
+        <w:t>s</w:t>
+      </w:r>
+      <w:proofErr w:type="spellEnd"/>
+      <w:r>
+        <w:t xml:space="preserve"> ,</w:t>
+      </w:r>
+      <w:proofErr w:type="spellStart"/>
+      <w:r>
+        <w:t>css</w:t>
+      </w:r>
+      <w:proofErr w:type="spellEnd"/>
+      <w:r>
+        <w:rPr>
+          <w:rFonts w:hint="eastAsia"/>
+        </w:rPr>
+        <w:t>难以查找，难以管理，例如复杂导航栏，可以将头像部分拆分。</w:t>
+      </w:r>
+    </w:p>
+    <w:p/>
+    <w:p>
+      <w:pPr>
+        <w:pStyle w:val="Title1"/>
+      </w:pPr>
+      <w:r>
+        <w:rPr>
+          <w:rFonts w:hint="eastAsia"/>
+        </w:rPr>
+        <w:t>加密</w:t>
+      </w:r>
+      <w:r>
+        <w:rPr>
+          <w:rFonts w:hint="eastAsia"/>
+        </w:rPr>
+        <w:t>解密</w:t>
+      </w:r>
+    </w:p>
+    <w:p>
+      <w:pPr>
+        <w:pStyle w:val="Title2"/>
+      </w:pPr>
+      <w:r>
+        <w:t>Md5</w:t>
+      </w:r>
+      <w:r>
+        <w:rPr>
+          <w:rFonts w:hint="eastAsia"/>
+        </w:rPr>
+        <w:t>加密</w:t>
+      </w:r>
+    </w:p>
+    <w:p>
+      <w:r>
+        <w:rPr>
+          <w:rFonts w:hint="eastAsia"/>
+          <w:b/>
+        </w:rPr>
+        <w:t>使用场景</w:t>
+      </w:r>
+      <w:r>
+        <w:rPr>
+          <w:rFonts w:hint="eastAsia"/>
+        </w:rPr>
+        <w:t>：</w:t>
+      </w:r>
+      <w:r>
+        <w:rPr>
+          <w:rFonts w:hint="eastAsia"/>
+        </w:rPr>
+        <w:t>密码存入数据库，防止出现密码明文。令用户密码明文只会出现在用户自己输入时。</w:t>
+      </w:r>
+    </w:p>
+    <w:p>
+      <w:r>
+        <w:rPr>
+          <w:rFonts w:hint="eastAsia"/>
+          <w:b/>
+        </w:rPr>
+        <w:t>特性</w:t>
+      </w:r>
+      <w:r>
+        <w:rPr>
+          <w:rFonts w:hint="eastAsia"/>
+        </w:rPr>
+        <w:t>：是不可逆的，加密后无法解密。</w:t>
+      </w:r>
+    </w:p>
+    <w:p>
+      <w:r>
+        <w:rPr>
+          <w:rFonts w:hint="eastAsia"/>
+          <w:b/>
+        </w:rPr>
+        <w:t>V</w:t>
+      </w:r>
+      <w:r>
+        <w:rPr>
+          <w:b/>
+        </w:rPr>
+        <w:t>UE</w:t>
+      </w:r>
+      <w:r>
+        <w:rPr>
+          <w:rFonts w:hint="eastAsia"/>
+          <w:b/>
+        </w:rPr>
+        <w:t>项目中的使用地点</w:t>
+      </w:r>
+      <w:r>
+        <w:rPr>
+          <w:rFonts w:hint="eastAsia"/>
+        </w:rPr>
+        <w:t>：</w:t>
+      </w:r>
+    </w:p>
+    <w:p>
+      <w:r>
+        <w:rPr>
+          <w:rFonts w:hint="eastAsia"/>
+          <w:b/>
+        </w:rPr>
+        <w:t>自身封装</w:t>
+      </w:r>
+      <w:r>
+        <w:rPr>
+          <w:rFonts w:hint="eastAsia"/>
+        </w:rPr>
+        <w:t>：</w:t>
+      </w:r>
+    </w:p>
+    <w:p>
+      <w:pPr>
+        <w:rPr>
+          <w:rFonts w:hint="eastAsia"/>
+          <w:b/>
+        </w:rPr>
+      </w:pPr>
+      <w:r>
+        <w:tab/>
+      </w:r>
+      <w:r>
+        <w:rPr>
+          <w:rFonts w:hint="eastAsia"/>
+          <w:b/>
+        </w:rPr>
+        <w:t>加密</w:t>
+      </w:r>
+    </w:p>
+    <w:p>
+      <w:r>
+        <w:tab/>
+      </w:r>
+      <w:r>
+        <w:tab/>
+      </w:r>
+      <w:r>
+        <w:rPr>
+          <w:rFonts w:hint="eastAsia"/>
+        </w:rPr>
+        <w:t>位置：</w:t>
+      </w:r>
+      <w:r>
+        <w:t>utils.js</w:t>
+      </w:r>
+    </w:p>
+    <w:p>
+      <w:pPr>
+        <w:rPr>
+          <w:b/>
+        </w:rPr>
+      </w:pPr>
+      <w:r>
+        <w:tab/>
+      </w:r>
+      <w:r>
+        <w:rPr>
+          <w:rFonts w:hint="eastAsia"/>
+          <w:b/>
+        </w:rPr>
+        <w:t>解密</w:t>
+      </w:r>
+    </w:p>
+    <w:p>
+      <w:pPr>
+        <w:rPr>
+          <w:rFonts w:hint="eastAsia"/>
+          <w:b/>
+        </w:rPr>
+      </w:pPr>
+      <w:r>
+        <w:rPr>
+          <w:b/>
+        </w:rPr>
+        <w:tab/>
+      </w:r>
+      <w:r>
+        <w:rPr>
+          <w:b/>
+        </w:rPr>
+        <w:tab/>
+      </w:r>
+      <w:r>
+        <w:rPr>
+          <w:rFonts w:hint="eastAsia"/>
+          <w:b/>
+        </w:rPr>
+        <w:t>无</w:t>
+      </w:r>
+    </w:p>
+    <w:p>
+      <w:pPr>
+        <w:rPr>
+          <w:b/>
+        </w:rPr>
+      </w:pPr>
+      <w:r>
+        <w:rPr>
+          <w:rFonts w:hint="eastAsia"/>
+          <w:b/>
+        </w:rPr>
+        <w:t>缺陷：</w:t>
+      </w:r>
+    </w:p>
+    <w:p>
+      <w:pPr>
+        <w:rPr>
+          <w:b/>
+        </w:rPr>
+      </w:pPr>
+    </w:p>
+    <w:p>
+      <w:pPr>
+        <w:pStyle w:val="Title2"/>
+      </w:pPr>
+      <w:r>
+        <w:rPr>
+          <w:rFonts w:hint="eastAsia"/>
+        </w:rPr>
+        <w:t>A</w:t>
+      </w:r>
+      <w:r>
+        <w:t>ES</w:t>
+      </w:r>
+      <w:r>
+        <w:rPr>
+          <w:rFonts w:hint="eastAsia"/>
+        </w:rPr>
+        <w:t>加密</w:t>
+      </w:r>
+    </w:p>
+    <w:p>
+      <w:r>
+        <w:rPr>
+          <w:rFonts w:hint="eastAsia"/>
+        </w:rPr>
+        <w:t>密钥来源：</w:t>
+      </w:r>
+    </w:p>
+    <w:p>
+      <w:pPr>
+        <w:rPr>
+          <w:rFonts w:hint="eastAsia"/>
+        </w:rPr>
+      </w:pPr>
+      <w:r>
+        <w:rPr>
+          <w:rFonts w:hint="eastAsia"/>
+        </w:rPr>
+        <w:t>参数配置解析：</w:t>
+      </w:r>
+    </w:p>
+    <w:p>
+      <w:pPr>
+        <w:pStyle w:val="Title2"/>
+      </w:pPr>
+      <w:r>
+        <w:t>RSA</w:t>
+      </w:r>
+      <w:r>
+        <w:rPr>
+          <w:rFonts w:hint="eastAsia"/>
+        </w:rPr>
+        <w:t>加密</w:t>
+      </w:r>
+    </w:p>
+    <w:p>
+      <w:r>
+        <w:rPr>
+          <w:rFonts w:hint="eastAsia"/>
+        </w:rPr>
+        <w:t>密钥来源</w:t>
+      </w:r>
+    </w:p>
+    <w:p/>
+    <w:p>
+      <w:pPr>
+        <w:rPr>
+          <w:rFonts w:ascii="微软雅黑" w:eastAsia="微软雅黑" w:hAnsi="微软雅黑"/>
+          <w:color w:val="4F4F4F"/>
+          <w:shd w:val="clear" w:color="auto" w:fill="FFFFFF"/>
+        </w:rPr>
+      </w:pPr>
+      <w:r>
+        <w:rPr>
+          <w:rFonts w:ascii="微软雅黑" w:eastAsia="微软雅黑" w:hAnsi="微软雅黑" w:hint="eastAsia"/>
+          <w:color w:val="4F4F4F"/>
+          <w:shd w:val="clear" w:color="auto" w:fill="FFFFFF"/>
+        </w:rPr>
+        <w:t>实际中，一般是通过RSA加密AES的密钥，传输到接收方，接收方解密得到AES密钥，然后发送方和接收方用AES密钥来通信</w:t>
+      </w:r>
+    </w:p>
+    <w:p>
+      <w:pPr>
+        <w:rPr>
+          <w:rFonts w:ascii="Arial" w:hAnsi="Arial" w:cs="Arial"/>
+          <w:color w:val="2F2F2F"/>
+          <w:shd w:val="clear" w:color="auto" w:fill="F7F7F7"/>
+        </w:rPr>
+      </w:pPr>
+      <w:r>
+        <w:rPr>
+          <w:rFonts w:ascii="Arial" w:hAnsi="Arial" w:cs="Arial"/>
+          <w:color w:val="2F2F2F"/>
+          <w:shd w:val="clear" w:color="auto" w:fill="F7F7F7"/>
+        </w:rPr>
+        <w:t>默认输出是</w:t>
+      </w:r>
+      <w:r>
+        <w:rPr>
+          <w:rFonts w:ascii="Arial" w:hAnsi="Arial" w:cs="Arial"/>
+          <w:color w:val="2F2F2F"/>
+          <w:shd w:val="clear" w:color="auto" w:fill="F7F7F7"/>
+        </w:rPr>
+        <w:t>16</w:t>
+      </w:r>
+      <w:r>
+        <w:rPr>
+          <w:rFonts w:ascii="Arial" w:hAnsi="Arial" w:cs="Arial"/>
+          <w:color w:val="2F2F2F"/>
+          <w:shd w:val="clear" w:color="auto" w:fill="F7F7F7"/>
+        </w:rPr>
+        <w:t>进制，但是服务器解析时候是需要</w:t>
+      </w:r>
+      <w:r>
+        <w:rPr>
+          <w:rFonts w:ascii="Arial" w:hAnsi="Arial" w:cs="Arial"/>
+          <w:color w:val="2F2F2F"/>
+          <w:shd w:val="clear" w:color="auto" w:fill="F7F7F7"/>
+        </w:rPr>
+        <w:t>Base64</w:t>
+      </w:r>
+      <w:r>
+        <w:rPr>
+          <w:rFonts w:ascii="Arial" w:hAnsi="Arial" w:cs="Arial"/>
+          <w:color w:val="2F2F2F"/>
+          <w:shd w:val="clear" w:color="auto" w:fill="F7F7F7"/>
+        </w:rPr>
+        <w:t>的</w:t>
+      </w:r>
+    </w:p>
+    <w:p>
+      <w:pPr>
+        <w:pStyle w:val="Title2"/>
+      </w:pPr>
+      <w:r>
+        <w:t>Crypto</w:t>
+      </w:r>
+      <w:r>
+        <w:rPr>
+          <w:rFonts w:hint="eastAsia"/>
+        </w:rPr>
+        <w:t>使用</w:t>
+      </w:r>
+    </w:p>
+    <w:p>
+      <w:hyperlink r:id="rId24" w:history="1">
+        <w:r>
+          <w:rPr>
+            <w:rStyle w:val="ac"/>
+          </w:rPr>
+          <w:t>https://blog.zhengxianjun.com/2015/05/javascript-crypto-js/</w:t>
+        </w:r>
+      </w:hyperlink>
+    </w:p>
+    <w:p>
+      <w:r>
+        <w:rPr>
+          <w:rFonts w:hint="eastAsia"/>
+        </w:rPr>
+        <w:t>中间类型w</w:t>
+      </w:r>
+      <w:r>
+        <w:t>ordarray:</w:t>
+      </w:r>
+      <w:bookmarkStart w:id="0" w:name="_GoBack"/>
+      <w:bookmarkEnd w:id="0"/>
+    </w:p>
+    <w:p>
+      <w:pPr>
+        <w:rPr>
+          <w:rFonts w:hint="eastAsia"/>
+        </w:rPr>
+      </w:pPr>
+      <w:hyperlink r:id="rId25" w:history="1">
+        <w:r>
+          <w:rPr>
+            <w:rStyle w:val="ac"/>
+          </w:rPr>
+          <w:t>https://www.cnblogs.com/qiqi715/p/9623421.html</w:t>
+        </w:r>
+      </w:hyperlink>
     </w:p>
     <w:sectPr>
       <w:pgSz w:w="11906" w:h="16838"/>
@@ -1771,6 +3160,7 @@
     <w:lsdException w:name="HTML Sample" w:semiHidden="1" w:unhideWhenUsed="1"/>
     <w:lsdException w:name="HTML Typewriter" w:semiHidden="1" w:unhideWhenUsed="1"/>
     <w:lsdException w:name="HTML Variable" w:semiHidden="1" w:unhideWhenUsed="1"/>
+    <w:lsdException w:name="Normal Table" w:semiHidden="1" w:unhideWhenUsed="1"/>
     <w:lsdException w:name="annotation subject" w:semiHidden="1" w:unhideWhenUsed="1"/>
     <w:lsdException w:name="No List" w:semiHidden="1" w:unhideWhenUsed="1"/>
     <w:lsdException w:name="Outline List 1" w:semiHidden="1" w:unhideWhenUsed="1"/>
@@ -1817,8 +3207,10 @@
     <w:lsdException w:name="Table Subtle 2" w:semiHidden="1" w:unhideWhenUsed="1"/>
     <w:lsdException w:name="Table Web 1" w:semiHidden="1" w:unhideWhenUsed="1"/>
     <w:lsdException w:name="Table Web 2" w:semiHidden="1" w:unhideWhenUsed="1"/>
+    <w:lsdException w:name="Table Web 3" w:semiHidden="1" w:unhideWhenUsed="1"/>
     <w:lsdException w:name="Balloon Text" w:semiHidden="1" w:unhideWhenUsed="1"/>
     <w:lsdException w:name="Table Grid" w:uiPriority="39"/>
+    <w:lsdException w:name="Table Theme" w:semiHidden="1" w:unhideWhenUsed="1"/>
     <w:lsdException w:name="Placeholder Text" w:semiHidden="1"/>
     <w:lsdException w:name="No Spacing" w:uiPriority="1" w:qFormat="1"/>
     <w:lsdException w:name="Light Shading" w:uiPriority="60"/>
@@ -2903,7 +4295,7 @@
 </file>
 
 <file path=customXml/itemProps1.xml><?xml version="1.0" encoding="utf-8"?>
-<ds:datastoreItem xmlns:ds="http://schemas.openxmlformats.org/officeDocument/2006/customXml" ds:itemID="{2CCCA042-2C43-45B5-B90B-5F2E39E48F08}">
+<ds:datastoreItem xmlns:ds="http://schemas.openxmlformats.org/officeDocument/2006/customXml" ds:itemID="{53914E4F-168B-444D-B85A-FF75A4CB272D}">
   <ds:schemaRefs>
     <ds:schemaRef ds:uri="http://schemas.openxmlformats.org/officeDocument/2006/bibliography"/>
   </ds:schemaRefs>

--- a/Database/mongodb.docx
+++ b/Database/mongodb.docx
@@ -2,10 +2,3941 @@
 <file path=word/document.xml><?xml version="1.0" encoding="utf-8"?>
 <w:document xmlns:wpc="http://schemas.microsoft.com/office/word/2010/wordprocessingCanvas" xmlns:cx="http://schemas.microsoft.com/office/drawing/2014/chartex" xmlns:cx1="http://schemas.microsoft.com/office/drawing/2015/9/8/chartex" xmlns:cx2="http://schemas.microsoft.com/office/drawing/2015/10/21/chartex" xmlns:cx3="http://schemas.microsoft.com/office/drawing/2016/5/9/chartex" xmlns:cx4="http://schemas.microsoft.com/office/drawing/2016/5/10/chartex" xmlns:cx5="http://schemas.microsoft.com/office/drawing/2016/5/11/chartex" xmlns:cx6="http://schemas.microsoft.com/office/drawing/2016/5/12/chartex" xmlns:cx7="http://schemas.microsoft.com/office/drawing/2016/5/13/chartex" xmlns:cx8="http://schemas.microsoft.com/office/drawing/2016/5/14/chartex" xmlns:mc="http://schemas.openxmlformats.org/markup-compatibility/2006" xmlns:aink="http://schemas.microsoft.com/office/drawing/2016/ink" xmlns:am3d="http://schemas.microsoft.com/office/drawing/2017/model3d" xmlns:o="urn:schemas-microsoft-com:office:office" xmlns:r="http://schemas.openxmlformats.org/officeDocument/2006/relationships" xmlns:m="http://schemas.openxmlformats.org/officeDocument/2006/math" xmlns:v="urn:schemas-microsoft-com:vml" xmlns:wp14="http://schemas.microsoft.com/office/word/2010/wordprocessingDrawing" xmlns:wp="http://schemas.openxmlformats.org/drawingml/2006/wordprocessingDrawing" xmlns:w10="urn:schemas-microsoft-com:office:word" xmlns:w="http://schemas.openxmlformats.org/wordprocessingml/2006/main" xmlns:w14="http://schemas.microsoft.com/office/word/2010/wordml" xmlns:w15="http://schemas.microsoft.com/office/word/2012/wordml" xmlns:w16cid="http://schemas.microsoft.com/office/word/2016/wordml/cid" xmlns:w16se="http://schemas.microsoft.com/office/word/2015/wordml/symex" xmlns:wpg="http://schemas.microsoft.com/office/word/2010/wordprocessingGroup" xmlns:wpi="http://schemas.microsoft.com/office/word/2010/wordprocessingInk" xmlns:wne="http://schemas.microsoft.com/office/word/2006/wordml" xmlns:wps="http://schemas.microsoft.com/office/word/2010/wordprocessingShape" mc:Ignorable="w14 w15 w16se w16cid wp14">
   <w:body>
+    <w:sdt>
+      <w:sdtPr>
+        <w:rPr>
+          <w:lang w:val="zh-CN"/>
+        </w:rPr>
+        <w:id w:val="-318567776"/>
+        <w:docPartObj>
+          <w:docPartGallery w:val="Table of Contents"/>
+          <w:docPartUnique/>
+        </w:docPartObj>
+      </w:sdtPr>
+      <w:sdtEndPr>
+        <w:rPr>
+          <w:rFonts w:asciiTheme="minorHAnsi" w:eastAsiaTheme="minorEastAsia" w:hAnsiTheme="minorHAnsi" w:cstheme="minorBidi"/>
+          <w:b/>
+          <w:bCs/>
+          <w:color w:val="auto"/>
+          <w:kern w:val="2"/>
+          <w:sz w:val="21"/>
+          <w:szCs w:val="22"/>
+        </w:rPr>
+      </w:sdtEndPr>
+      <w:sdtContent>
+        <w:p>
+          <w:pPr>
+            <w:pStyle w:val="TOC"/>
+          </w:pPr>
+          <w:r>
+            <w:rPr>
+              <w:lang w:val="zh-CN"/>
+            </w:rPr>
+            <w:t>目录</w:t>
+          </w:r>
+        </w:p>
+        <w:p>
+          <w:pPr>
+            <w:pStyle w:val="TOC1"/>
+            <w:tabs>
+              <w:tab w:val="right" w:leader="dot" w:pos="8296"/>
+            </w:tabs>
+            <w:rPr>
+              <w:noProof/>
+            </w:rPr>
+          </w:pPr>
+          <w:r>
+            <w:fldChar w:fldCharType="begin"/>
+          </w:r>
+          <w:r>
+            <w:instrText xml:space="preserve"> TOC \o "1-3" \h \z \u </w:instrText>
+          </w:r>
+          <w:r>
+            <w:fldChar w:fldCharType="separate"/>
+          </w:r>
+          <w:hyperlink w:anchor="_Toc9083497" w:history="1">
+            <w:r>
+              <w:rPr>
+                <w:rStyle w:val="ac"/>
+                <w:noProof/>
+              </w:rPr>
+              <w:t>Mongodb基础知识</w:t>
+            </w:r>
+            <w:r>
+              <w:rPr>
+                <w:noProof/>
+                <w:webHidden/>
+              </w:rPr>
+              <w:tab/>
+            </w:r>
+            <w:r>
+              <w:rPr>
+                <w:noProof/>
+                <w:webHidden/>
+              </w:rPr>
+              <w:fldChar w:fldCharType="begin"/>
+            </w:r>
+            <w:r>
+              <w:rPr>
+                <w:noProof/>
+                <w:webHidden/>
+              </w:rPr>
+              <w:instrText xml:space="preserve"> PAGEREF _Toc9083497 \h </w:instrText>
+            </w:r>
+            <w:r>
+              <w:rPr>
+                <w:noProof/>
+                <w:webHidden/>
+              </w:rPr>
+            </w:r>
+            <w:r>
+              <w:rPr>
+                <w:noProof/>
+                <w:webHidden/>
+              </w:rPr>
+              <w:fldChar w:fldCharType="separate"/>
+            </w:r>
+            <w:r>
+              <w:rPr>
+                <w:noProof/>
+                <w:webHidden/>
+              </w:rPr>
+              <w:t>1</w:t>
+            </w:r>
+            <w:r>
+              <w:rPr>
+                <w:noProof/>
+                <w:webHidden/>
+              </w:rPr>
+              <w:fldChar w:fldCharType="end"/>
+            </w:r>
+          </w:hyperlink>
+        </w:p>
+        <w:p>
+          <w:pPr>
+            <w:pStyle w:val="TOC1"/>
+            <w:tabs>
+              <w:tab w:val="right" w:leader="dot" w:pos="8296"/>
+            </w:tabs>
+            <w:rPr>
+              <w:noProof/>
+            </w:rPr>
+          </w:pPr>
+          <w:hyperlink w:anchor="_Toc9083498" w:history="1">
+            <w:r>
+              <w:rPr>
+                <w:rStyle w:val="ac"/>
+                <w:noProof/>
+              </w:rPr>
+              <w:t>启动流程</w:t>
+            </w:r>
+            <w:r>
+              <w:rPr>
+                <w:noProof/>
+                <w:webHidden/>
+              </w:rPr>
+              <w:tab/>
+            </w:r>
+            <w:r>
+              <w:rPr>
+                <w:noProof/>
+                <w:webHidden/>
+              </w:rPr>
+              <w:fldChar w:fldCharType="begin"/>
+            </w:r>
+            <w:r>
+              <w:rPr>
+                <w:noProof/>
+                <w:webHidden/>
+              </w:rPr>
+              <w:instrText xml:space="preserve"> PAGEREF _Toc9083498 \h </w:instrText>
+            </w:r>
+            <w:r>
+              <w:rPr>
+                <w:noProof/>
+                <w:webHidden/>
+              </w:rPr>
+            </w:r>
+            <w:r>
+              <w:rPr>
+                <w:noProof/>
+                <w:webHidden/>
+              </w:rPr>
+              <w:fldChar w:fldCharType="separate"/>
+            </w:r>
+            <w:r>
+              <w:rPr>
+                <w:noProof/>
+                <w:webHidden/>
+              </w:rPr>
+              <w:t>1</w:t>
+            </w:r>
+            <w:r>
+              <w:rPr>
+                <w:noProof/>
+                <w:webHidden/>
+              </w:rPr>
+              <w:fldChar w:fldCharType="end"/>
+            </w:r>
+          </w:hyperlink>
+        </w:p>
+        <w:p>
+          <w:pPr>
+            <w:pStyle w:val="TOC1"/>
+            <w:tabs>
+              <w:tab w:val="right" w:leader="dot" w:pos="8296"/>
+            </w:tabs>
+            <w:rPr>
+              <w:noProof/>
+            </w:rPr>
+          </w:pPr>
+          <w:hyperlink w:anchor="_Toc9083499" w:history="1">
+            <w:r>
+              <w:rPr>
+                <w:rStyle w:val="ac"/>
+                <w:noProof/>
+              </w:rPr>
+              <w:t>连接相关</w:t>
+            </w:r>
+            <w:r>
+              <w:rPr>
+                <w:noProof/>
+                <w:webHidden/>
+              </w:rPr>
+              <w:tab/>
+            </w:r>
+            <w:r>
+              <w:rPr>
+                <w:noProof/>
+                <w:webHidden/>
+              </w:rPr>
+              <w:fldChar w:fldCharType="begin"/>
+            </w:r>
+            <w:r>
+              <w:rPr>
+                <w:noProof/>
+                <w:webHidden/>
+              </w:rPr>
+              <w:instrText xml:space="preserve"> PAGEREF _Toc9083499 \h </w:instrText>
+            </w:r>
+            <w:r>
+              <w:rPr>
+                <w:noProof/>
+                <w:webHidden/>
+              </w:rPr>
+            </w:r>
+            <w:r>
+              <w:rPr>
+                <w:noProof/>
+                <w:webHidden/>
+              </w:rPr>
+              <w:fldChar w:fldCharType="separate"/>
+            </w:r>
+            <w:r>
+              <w:rPr>
+                <w:noProof/>
+                <w:webHidden/>
+              </w:rPr>
+              <w:t>1</w:t>
+            </w:r>
+            <w:r>
+              <w:rPr>
+                <w:noProof/>
+                <w:webHidden/>
+              </w:rPr>
+              <w:fldChar w:fldCharType="end"/>
+            </w:r>
+          </w:hyperlink>
+        </w:p>
+        <w:p>
+          <w:pPr>
+            <w:pStyle w:val="TOC1"/>
+            <w:tabs>
+              <w:tab w:val="right" w:leader="dot" w:pos="8296"/>
+            </w:tabs>
+            <w:rPr>
+              <w:noProof/>
+            </w:rPr>
+          </w:pPr>
+          <w:hyperlink w:anchor="_Toc9083500" w:history="1">
+            <w:r>
+              <w:rPr>
+                <w:rStyle w:val="ac"/>
+                <w:noProof/>
+              </w:rPr>
+              <w:t>Mongodb权限配置</w:t>
+            </w:r>
+            <w:r>
+              <w:rPr>
+                <w:noProof/>
+                <w:webHidden/>
+              </w:rPr>
+              <w:tab/>
+            </w:r>
+            <w:r>
+              <w:rPr>
+                <w:noProof/>
+                <w:webHidden/>
+              </w:rPr>
+              <w:fldChar w:fldCharType="begin"/>
+            </w:r>
+            <w:r>
+              <w:rPr>
+                <w:noProof/>
+                <w:webHidden/>
+              </w:rPr>
+              <w:instrText xml:space="preserve"> PAGEREF _Toc9083500 \h </w:instrText>
+            </w:r>
+            <w:r>
+              <w:rPr>
+                <w:noProof/>
+                <w:webHidden/>
+              </w:rPr>
+            </w:r>
+            <w:r>
+              <w:rPr>
+                <w:noProof/>
+                <w:webHidden/>
+              </w:rPr>
+              <w:fldChar w:fldCharType="separate"/>
+            </w:r>
+            <w:r>
+              <w:rPr>
+                <w:noProof/>
+                <w:webHidden/>
+              </w:rPr>
+              <w:t>1</w:t>
+            </w:r>
+            <w:r>
+              <w:rPr>
+                <w:noProof/>
+                <w:webHidden/>
+              </w:rPr>
+              <w:fldChar w:fldCharType="end"/>
+            </w:r>
+          </w:hyperlink>
+        </w:p>
+        <w:p>
+          <w:pPr>
+            <w:pStyle w:val="TOC1"/>
+            <w:tabs>
+              <w:tab w:val="right" w:leader="dot" w:pos="8296"/>
+            </w:tabs>
+            <w:rPr>
+              <w:noProof/>
+            </w:rPr>
+          </w:pPr>
+          <w:hyperlink w:anchor="_Toc9083501" w:history="1">
+            <w:r>
+              <w:rPr>
+                <w:rStyle w:val="ac"/>
+                <w:noProof/>
+              </w:rPr>
+              <w:t>最初安装的mongodb</w:t>
+            </w:r>
+            <w:r>
+              <w:rPr>
+                <w:noProof/>
+                <w:webHidden/>
+              </w:rPr>
+              <w:tab/>
+            </w:r>
+            <w:r>
+              <w:rPr>
+                <w:noProof/>
+                <w:webHidden/>
+              </w:rPr>
+              <w:fldChar w:fldCharType="begin"/>
+            </w:r>
+            <w:r>
+              <w:rPr>
+                <w:noProof/>
+                <w:webHidden/>
+              </w:rPr>
+              <w:instrText xml:space="preserve"> PAGEREF _Toc9083501 \h </w:instrText>
+            </w:r>
+            <w:r>
+              <w:rPr>
+                <w:noProof/>
+                <w:webHidden/>
+              </w:rPr>
+            </w:r>
+            <w:r>
+              <w:rPr>
+                <w:noProof/>
+                <w:webHidden/>
+              </w:rPr>
+              <w:fldChar w:fldCharType="separate"/>
+            </w:r>
+            <w:r>
+              <w:rPr>
+                <w:noProof/>
+                <w:webHidden/>
+              </w:rPr>
+              <w:t>1</w:t>
+            </w:r>
+            <w:r>
+              <w:rPr>
+                <w:noProof/>
+                <w:webHidden/>
+              </w:rPr>
+              <w:fldChar w:fldCharType="end"/>
+            </w:r>
+          </w:hyperlink>
+        </w:p>
+        <w:p>
+          <w:pPr>
+            <w:pStyle w:val="TOC1"/>
+            <w:tabs>
+              <w:tab w:val="right" w:leader="dot" w:pos="8296"/>
+            </w:tabs>
+            <w:rPr>
+              <w:noProof/>
+            </w:rPr>
+          </w:pPr>
+          <w:hyperlink w:anchor="_Toc9083502" w:history="1">
+            <w:r>
+              <w:rPr>
+                <w:rStyle w:val="ac"/>
+                <w:noProof/>
+              </w:rPr>
+              <w:t>配置超级管理员</w:t>
+            </w:r>
+            <w:r>
+              <w:rPr>
+                <w:noProof/>
+                <w:webHidden/>
+              </w:rPr>
+              <w:tab/>
+            </w:r>
+            <w:r>
+              <w:rPr>
+                <w:noProof/>
+                <w:webHidden/>
+              </w:rPr>
+              <w:fldChar w:fldCharType="begin"/>
+            </w:r>
+            <w:r>
+              <w:rPr>
+                <w:noProof/>
+                <w:webHidden/>
+              </w:rPr>
+              <w:instrText xml:space="preserve"> PAGEREF _Toc9083502 \h </w:instrText>
+            </w:r>
+            <w:r>
+              <w:rPr>
+                <w:noProof/>
+                <w:webHidden/>
+              </w:rPr>
+            </w:r>
+            <w:r>
+              <w:rPr>
+                <w:noProof/>
+                <w:webHidden/>
+              </w:rPr>
+              <w:fldChar w:fldCharType="separate"/>
+            </w:r>
+            <w:r>
+              <w:rPr>
+                <w:noProof/>
+                <w:webHidden/>
+              </w:rPr>
+              <w:t>1</w:t>
+            </w:r>
+            <w:r>
+              <w:rPr>
+                <w:noProof/>
+                <w:webHidden/>
+              </w:rPr>
+              <w:fldChar w:fldCharType="end"/>
+            </w:r>
+          </w:hyperlink>
+        </w:p>
+        <w:p>
+          <w:pPr>
+            <w:pStyle w:val="TOC1"/>
+            <w:tabs>
+              <w:tab w:val="right" w:leader="dot" w:pos="8296"/>
+            </w:tabs>
+            <w:rPr>
+              <w:noProof/>
+            </w:rPr>
+          </w:pPr>
+          <w:hyperlink w:anchor="_Toc9083503" w:history="1">
+            <w:r>
+              <w:rPr>
+                <w:rStyle w:val="ac"/>
+                <w:noProof/>
+              </w:rPr>
+              <w:t>Mongodb常用指令</w:t>
+            </w:r>
+            <w:r>
+              <w:rPr>
+                <w:noProof/>
+                <w:webHidden/>
+              </w:rPr>
+              <w:tab/>
+            </w:r>
+            <w:r>
+              <w:rPr>
+                <w:noProof/>
+                <w:webHidden/>
+              </w:rPr>
+              <w:fldChar w:fldCharType="begin"/>
+            </w:r>
+            <w:r>
+              <w:rPr>
+                <w:noProof/>
+                <w:webHidden/>
+              </w:rPr>
+              <w:instrText xml:space="preserve"> PAGEREF _Toc9083503 \h </w:instrText>
+            </w:r>
+            <w:r>
+              <w:rPr>
+                <w:noProof/>
+                <w:webHidden/>
+              </w:rPr>
+            </w:r>
+            <w:r>
+              <w:rPr>
+                <w:noProof/>
+                <w:webHidden/>
+              </w:rPr>
+              <w:fldChar w:fldCharType="separate"/>
+            </w:r>
+            <w:r>
+              <w:rPr>
+                <w:noProof/>
+                <w:webHidden/>
+              </w:rPr>
+              <w:t>3</w:t>
+            </w:r>
+            <w:r>
+              <w:rPr>
+                <w:noProof/>
+                <w:webHidden/>
+              </w:rPr>
+              <w:fldChar w:fldCharType="end"/>
+            </w:r>
+          </w:hyperlink>
+        </w:p>
+        <w:p>
+          <w:pPr>
+            <w:pStyle w:val="TOC1"/>
+            <w:tabs>
+              <w:tab w:val="right" w:leader="dot" w:pos="8296"/>
+            </w:tabs>
+            <w:rPr>
+              <w:noProof/>
+            </w:rPr>
+          </w:pPr>
+          <w:hyperlink w:anchor="_Toc9083504" w:history="1">
+            <w:r>
+              <w:rPr>
+                <w:rStyle w:val="ac"/>
+                <w:noProof/>
+              </w:rPr>
+              <w:t>Mongose使用</w:t>
+            </w:r>
+            <w:r>
+              <w:rPr>
+                <w:noProof/>
+                <w:webHidden/>
+              </w:rPr>
+              <w:tab/>
+            </w:r>
+            <w:r>
+              <w:rPr>
+                <w:noProof/>
+                <w:webHidden/>
+              </w:rPr>
+              <w:fldChar w:fldCharType="begin"/>
+            </w:r>
+            <w:r>
+              <w:rPr>
+                <w:noProof/>
+                <w:webHidden/>
+              </w:rPr>
+              <w:instrText xml:space="preserve"> PAGEREF _Toc9083504 \h </w:instrText>
+            </w:r>
+            <w:r>
+              <w:rPr>
+                <w:noProof/>
+                <w:webHidden/>
+              </w:rPr>
+            </w:r>
+            <w:r>
+              <w:rPr>
+                <w:noProof/>
+                <w:webHidden/>
+              </w:rPr>
+              <w:fldChar w:fldCharType="separate"/>
+            </w:r>
+            <w:r>
+              <w:rPr>
+                <w:noProof/>
+                <w:webHidden/>
+              </w:rPr>
+              <w:t>3</w:t>
+            </w:r>
+            <w:r>
+              <w:rPr>
+                <w:noProof/>
+                <w:webHidden/>
+              </w:rPr>
+              <w:fldChar w:fldCharType="end"/>
+            </w:r>
+          </w:hyperlink>
+        </w:p>
+        <w:p>
+          <w:pPr>
+            <w:pStyle w:val="TOC1"/>
+            <w:tabs>
+              <w:tab w:val="right" w:leader="dot" w:pos="8296"/>
+            </w:tabs>
+            <w:rPr>
+              <w:noProof/>
+            </w:rPr>
+          </w:pPr>
+          <w:hyperlink w:anchor="_Toc9083505" w:history="1">
+            <w:r>
+              <w:rPr>
+                <w:rStyle w:val="ac"/>
+                <w:noProof/>
+              </w:rPr>
+              <w:t>基本属性的构建</w:t>
+            </w:r>
+            <w:r>
+              <w:rPr>
+                <w:noProof/>
+                <w:webHidden/>
+              </w:rPr>
+              <w:tab/>
+            </w:r>
+            <w:r>
+              <w:rPr>
+                <w:noProof/>
+                <w:webHidden/>
+              </w:rPr>
+              <w:fldChar w:fldCharType="begin"/>
+            </w:r>
+            <w:r>
+              <w:rPr>
+                <w:noProof/>
+                <w:webHidden/>
+              </w:rPr>
+              <w:instrText xml:space="preserve"> PAGEREF _Toc9083505 \h </w:instrText>
+            </w:r>
+            <w:r>
+              <w:rPr>
+                <w:noProof/>
+                <w:webHidden/>
+              </w:rPr>
+            </w:r>
+            <w:r>
+              <w:rPr>
+                <w:noProof/>
+                <w:webHidden/>
+              </w:rPr>
+              <w:fldChar w:fldCharType="separate"/>
+            </w:r>
+            <w:r>
+              <w:rPr>
+                <w:noProof/>
+                <w:webHidden/>
+              </w:rPr>
+              <w:t>3</w:t>
+            </w:r>
+            <w:r>
+              <w:rPr>
+                <w:noProof/>
+                <w:webHidden/>
+              </w:rPr>
+              <w:fldChar w:fldCharType="end"/>
+            </w:r>
+          </w:hyperlink>
+        </w:p>
+        <w:p>
+          <w:pPr>
+            <w:pStyle w:val="TOC1"/>
+            <w:tabs>
+              <w:tab w:val="right" w:leader="dot" w:pos="8296"/>
+            </w:tabs>
+            <w:rPr>
+              <w:noProof/>
+            </w:rPr>
+          </w:pPr>
+          <w:hyperlink w:anchor="_Toc9083506" w:history="1">
+            <w:r>
+              <w:rPr>
+                <w:rStyle w:val="ac"/>
+                <w:noProof/>
+              </w:rPr>
+              <w:t>数据库异常处理</w:t>
+            </w:r>
+            <w:r>
+              <w:rPr>
+                <w:noProof/>
+                <w:webHidden/>
+              </w:rPr>
+              <w:tab/>
+            </w:r>
+            <w:r>
+              <w:rPr>
+                <w:noProof/>
+                <w:webHidden/>
+              </w:rPr>
+              <w:fldChar w:fldCharType="begin"/>
+            </w:r>
+            <w:r>
+              <w:rPr>
+                <w:noProof/>
+                <w:webHidden/>
+              </w:rPr>
+              <w:instrText xml:space="preserve"> PAGEREF _Toc9083506 \h </w:instrText>
+            </w:r>
+            <w:r>
+              <w:rPr>
+                <w:noProof/>
+                <w:webHidden/>
+              </w:rPr>
+            </w:r>
+            <w:r>
+              <w:rPr>
+                <w:noProof/>
+                <w:webHidden/>
+              </w:rPr>
+              <w:fldChar w:fldCharType="separate"/>
+            </w:r>
+            <w:r>
+              <w:rPr>
+                <w:noProof/>
+                <w:webHidden/>
+              </w:rPr>
+              <w:t>4</w:t>
+            </w:r>
+            <w:r>
+              <w:rPr>
+                <w:noProof/>
+                <w:webHidden/>
+              </w:rPr>
+              <w:fldChar w:fldCharType="end"/>
+            </w:r>
+          </w:hyperlink>
+        </w:p>
+        <w:p>
+          <w:pPr>
+            <w:pStyle w:val="TOC1"/>
+            <w:tabs>
+              <w:tab w:val="right" w:leader="dot" w:pos="8296"/>
+            </w:tabs>
+            <w:rPr>
+              <w:noProof/>
+            </w:rPr>
+          </w:pPr>
+          <w:hyperlink w:anchor="_Toc9083507" w:history="1">
+            <w:r>
+              <w:rPr>
+                <w:rStyle w:val="ac"/>
+                <w:noProof/>
+              </w:rPr>
+              <w:t>数据库基本配置</w:t>
+            </w:r>
+            <w:r>
+              <w:rPr>
+                <w:noProof/>
+                <w:webHidden/>
+              </w:rPr>
+              <w:tab/>
+            </w:r>
+            <w:r>
+              <w:rPr>
+                <w:noProof/>
+                <w:webHidden/>
+              </w:rPr>
+              <w:fldChar w:fldCharType="begin"/>
+            </w:r>
+            <w:r>
+              <w:rPr>
+                <w:noProof/>
+                <w:webHidden/>
+              </w:rPr>
+              <w:instrText xml:space="preserve"> PAGEREF _Toc9083507 \h </w:instrText>
+            </w:r>
+            <w:r>
+              <w:rPr>
+                <w:noProof/>
+                <w:webHidden/>
+              </w:rPr>
+            </w:r>
+            <w:r>
+              <w:rPr>
+                <w:noProof/>
+                <w:webHidden/>
+              </w:rPr>
+              <w:fldChar w:fldCharType="separate"/>
+            </w:r>
+            <w:r>
+              <w:rPr>
+                <w:noProof/>
+                <w:webHidden/>
+              </w:rPr>
+              <w:t>4</w:t>
+            </w:r>
+            <w:r>
+              <w:rPr>
+                <w:noProof/>
+                <w:webHidden/>
+              </w:rPr>
+              <w:fldChar w:fldCharType="end"/>
+            </w:r>
+          </w:hyperlink>
+        </w:p>
+        <w:p>
+          <w:pPr>
+            <w:pStyle w:val="TOC1"/>
+            <w:tabs>
+              <w:tab w:val="right" w:leader="dot" w:pos="8296"/>
+            </w:tabs>
+            <w:rPr>
+              <w:noProof/>
+            </w:rPr>
+          </w:pPr>
+          <w:hyperlink w:anchor="_Toc9083508" w:history="1">
+            <w:r>
+              <w:rPr>
+                <w:rStyle w:val="ac"/>
+                <w:noProof/>
+              </w:rPr>
+              <w:t>Mongose异步问题</w:t>
+            </w:r>
+            <w:r>
+              <w:rPr>
+                <w:noProof/>
+                <w:webHidden/>
+              </w:rPr>
+              <w:tab/>
+            </w:r>
+            <w:r>
+              <w:rPr>
+                <w:noProof/>
+                <w:webHidden/>
+              </w:rPr>
+              <w:fldChar w:fldCharType="begin"/>
+            </w:r>
+            <w:r>
+              <w:rPr>
+                <w:noProof/>
+                <w:webHidden/>
+              </w:rPr>
+              <w:instrText xml:space="preserve"> PAGEREF _Toc9083508 \h </w:instrText>
+            </w:r>
+            <w:r>
+              <w:rPr>
+                <w:noProof/>
+                <w:webHidden/>
+              </w:rPr>
+            </w:r>
+            <w:r>
+              <w:rPr>
+                <w:noProof/>
+                <w:webHidden/>
+              </w:rPr>
+              <w:fldChar w:fldCharType="separate"/>
+            </w:r>
+            <w:r>
+              <w:rPr>
+                <w:noProof/>
+                <w:webHidden/>
+              </w:rPr>
+              <w:t>4</w:t>
+            </w:r>
+            <w:r>
+              <w:rPr>
+                <w:noProof/>
+                <w:webHidden/>
+              </w:rPr>
+              <w:fldChar w:fldCharType="end"/>
+            </w:r>
+          </w:hyperlink>
+        </w:p>
+        <w:p>
+          <w:pPr>
+            <w:pStyle w:val="TOC1"/>
+            <w:tabs>
+              <w:tab w:val="right" w:leader="dot" w:pos="8296"/>
+            </w:tabs>
+            <w:rPr>
+              <w:noProof/>
+            </w:rPr>
+          </w:pPr>
+          <w:hyperlink w:anchor="_Toc9083509" w:history="1">
+            <w:r>
+              <w:rPr>
+                <w:rStyle w:val="ac"/>
+                <w:noProof/>
+              </w:rPr>
+              <w:t>Mongodb数据库备份问题</w:t>
+            </w:r>
+            <w:r>
+              <w:rPr>
+                <w:noProof/>
+                <w:webHidden/>
+              </w:rPr>
+              <w:tab/>
+            </w:r>
+            <w:r>
+              <w:rPr>
+                <w:noProof/>
+                <w:webHidden/>
+              </w:rPr>
+              <w:fldChar w:fldCharType="begin"/>
+            </w:r>
+            <w:r>
+              <w:rPr>
+                <w:noProof/>
+                <w:webHidden/>
+              </w:rPr>
+              <w:instrText xml:space="preserve"> PAGEREF _Toc9083509 \h </w:instrText>
+            </w:r>
+            <w:r>
+              <w:rPr>
+                <w:noProof/>
+                <w:webHidden/>
+              </w:rPr>
+            </w:r>
+            <w:r>
+              <w:rPr>
+                <w:noProof/>
+                <w:webHidden/>
+              </w:rPr>
+              <w:fldChar w:fldCharType="separate"/>
+            </w:r>
+            <w:r>
+              <w:rPr>
+                <w:noProof/>
+                <w:webHidden/>
+              </w:rPr>
+              <w:t>5</w:t>
+            </w:r>
+            <w:r>
+              <w:rPr>
+                <w:noProof/>
+                <w:webHidden/>
+              </w:rPr>
+              <w:fldChar w:fldCharType="end"/>
+            </w:r>
+          </w:hyperlink>
+        </w:p>
+        <w:p>
+          <w:pPr>
+            <w:pStyle w:val="TOC1"/>
+            <w:tabs>
+              <w:tab w:val="right" w:leader="dot" w:pos="8296"/>
+            </w:tabs>
+            <w:rPr>
+              <w:noProof/>
+            </w:rPr>
+          </w:pPr>
+          <w:hyperlink w:anchor="_Toc9083510" w:history="1">
+            <w:r>
+              <w:rPr>
+                <w:rStyle w:val="ac"/>
+                <w:noProof/>
+              </w:rPr>
+              <w:t>Mongose.model常用操作方法</w:t>
+            </w:r>
+            <w:r>
+              <w:rPr>
+                <w:noProof/>
+                <w:webHidden/>
+              </w:rPr>
+              <w:tab/>
+            </w:r>
+            <w:r>
+              <w:rPr>
+                <w:noProof/>
+                <w:webHidden/>
+              </w:rPr>
+              <w:fldChar w:fldCharType="begin"/>
+            </w:r>
+            <w:r>
+              <w:rPr>
+                <w:noProof/>
+                <w:webHidden/>
+              </w:rPr>
+              <w:instrText xml:space="preserve"> PAGEREF _Toc9083510 \h </w:instrText>
+            </w:r>
+            <w:r>
+              <w:rPr>
+                <w:noProof/>
+                <w:webHidden/>
+              </w:rPr>
+            </w:r>
+            <w:r>
+              <w:rPr>
+                <w:noProof/>
+                <w:webHidden/>
+              </w:rPr>
+              <w:fldChar w:fldCharType="separate"/>
+            </w:r>
+            <w:r>
+              <w:rPr>
+                <w:noProof/>
+                <w:webHidden/>
+              </w:rPr>
+              <w:t>5</w:t>
+            </w:r>
+            <w:r>
+              <w:rPr>
+                <w:noProof/>
+                <w:webHidden/>
+              </w:rPr>
+              <w:fldChar w:fldCharType="end"/>
+            </w:r>
+          </w:hyperlink>
+        </w:p>
+        <w:p>
+          <w:pPr>
+            <w:pStyle w:val="TOC1"/>
+            <w:tabs>
+              <w:tab w:val="right" w:leader="dot" w:pos="8296"/>
+            </w:tabs>
+            <w:rPr>
+              <w:noProof/>
+            </w:rPr>
+          </w:pPr>
+          <w:hyperlink w:anchor="_Toc9083511" w:history="1">
+            <w:r>
+              <w:rPr>
+                <w:rStyle w:val="ac"/>
+                <w:noProof/>
+              </w:rPr>
+              <w:t>Restful风格API</w:t>
+            </w:r>
+            <w:r>
+              <w:rPr>
+                <w:noProof/>
+                <w:webHidden/>
+              </w:rPr>
+              <w:tab/>
+            </w:r>
+            <w:r>
+              <w:rPr>
+                <w:noProof/>
+                <w:webHidden/>
+              </w:rPr>
+              <w:fldChar w:fldCharType="begin"/>
+            </w:r>
+            <w:r>
+              <w:rPr>
+                <w:noProof/>
+                <w:webHidden/>
+              </w:rPr>
+              <w:instrText xml:space="preserve"> PAGEREF _Toc9083511 \h </w:instrText>
+            </w:r>
+            <w:r>
+              <w:rPr>
+                <w:noProof/>
+                <w:webHidden/>
+              </w:rPr>
+            </w:r>
+            <w:r>
+              <w:rPr>
+                <w:noProof/>
+                <w:webHidden/>
+              </w:rPr>
+              <w:fldChar w:fldCharType="separate"/>
+            </w:r>
+            <w:r>
+              <w:rPr>
+                <w:noProof/>
+                <w:webHidden/>
+              </w:rPr>
+              <w:t>5</w:t>
+            </w:r>
+            <w:r>
+              <w:rPr>
+                <w:noProof/>
+                <w:webHidden/>
+              </w:rPr>
+              <w:fldChar w:fldCharType="end"/>
+            </w:r>
+          </w:hyperlink>
+        </w:p>
+        <w:p>
+          <w:pPr>
+            <w:pStyle w:val="TOC1"/>
+            <w:tabs>
+              <w:tab w:val="right" w:leader="dot" w:pos="8296"/>
+            </w:tabs>
+            <w:rPr>
+              <w:noProof/>
+            </w:rPr>
+          </w:pPr>
+          <w:hyperlink w:anchor="_Toc9083512" w:history="1">
+            <w:r>
+              <w:rPr>
+                <w:rStyle w:val="ac"/>
+                <w:noProof/>
+              </w:rPr>
+              <w:t>基于nodejs进行设计</w:t>
+            </w:r>
+            <w:r>
+              <w:rPr>
+                <w:noProof/>
+                <w:webHidden/>
+              </w:rPr>
+              <w:tab/>
+            </w:r>
+            <w:r>
+              <w:rPr>
+                <w:noProof/>
+                <w:webHidden/>
+              </w:rPr>
+              <w:fldChar w:fldCharType="begin"/>
+            </w:r>
+            <w:r>
+              <w:rPr>
+                <w:noProof/>
+                <w:webHidden/>
+              </w:rPr>
+              <w:instrText xml:space="preserve"> PAGEREF _Toc9083512 \h </w:instrText>
+            </w:r>
+            <w:r>
+              <w:rPr>
+                <w:noProof/>
+                <w:webHidden/>
+              </w:rPr>
+            </w:r>
+            <w:r>
+              <w:rPr>
+                <w:noProof/>
+                <w:webHidden/>
+              </w:rPr>
+              <w:fldChar w:fldCharType="separate"/>
+            </w:r>
+            <w:r>
+              <w:rPr>
+                <w:noProof/>
+                <w:webHidden/>
+              </w:rPr>
+              <w:t>5</w:t>
+            </w:r>
+            <w:r>
+              <w:rPr>
+                <w:noProof/>
+                <w:webHidden/>
+              </w:rPr>
+              <w:fldChar w:fldCharType="end"/>
+            </w:r>
+          </w:hyperlink>
+        </w:p>
+        <w:p>
+          <w:pPr>
+            <w:pStyle w:val="TOC1"/>
+            <w:tabs>
+              <w:tab w:val="right" w:leader="dot" w:pos="8296"/>
+            </w:tabs>
+            <w:rPr>
+              <w:noProof/>
+            </w:rPr>
+          </w:pPr>
+          <w:hyperlink w:anchor="_Toc9083513" w:history="1">
+            <w:r>
+              <w:rPr>
+                <w:rStyle w:val="ac"/>
+                <w:noProof/>
+              </w:rPr>
+              <w:t>Express路由配置</w:t>
+            </w:r>
+            <w:r>
+              <w:rPr>
+                <w:noProof/>
+                <w:webHidden/>
+              </w:rPr>
+              <w:tab/>
+            </w:r>
+            <w:r>
+              <w:rPr>
+                <w:noProof/>
+                <w:webHidden/>
+              </w:rPr>
+              <w:fldChar w:fldCharType="begin"/>
+            </w:r>
+            <w:r>
+              <w:rPr>
+                <w:noProof/>
+                <w:webHidden/>
+              </w:rPr>
+              <w:instrText xml:space="preserve"> PAGEREF _Toc9083513 \h </w:instrText>
+            </w:r>
+            <w:r>
+              <w:rPr>
+                <w:noProof/>
+                <w:webHidden/>
+              </w:rPr>
+            </w:r>
+            <w:r>
+              <w:rPr>
+                <w:noProof/>
+                <w:webHidden/>
+              </w:rPr>
+              <w:fldChar w:fldCharType="separate"/>
+            </w:r>
+            <w:r>
+              <w:rPr>
+                <w:noProof/>
+                <w:webHidden/>
+              </w:rPr>
+              <w:t>5</w:t>
+            </w:r>
+            <w:r>
+              <w:rPr>
+                <w:noProof/>
+                <w:webHidden/>
+              </w:rPr>
+              <w:fldChar w:fldCharType="end"/>
+            </w:r>
+          </w:hyperlink>
+        </w:p>
+        <w:p>
+          <w:pPr>
+            <w:pStyle w:val="TOC1"/>
+            <w:tabs>
+              <w:tab w:val="right" w:leader="dot" w:pos="8296"/>
+            </w:tabs>
+            <w:rPr>
+              <w:noProof/>
+            </w:rPr>
+          </w:pPr>
+          <w:hyperlink w:anchor="_Toc9083514" w:history="1">
+            <w:r>
+              <w:rPr>
+                <w:rStyle w:val="ac"/>
+                <w:noProof/>
+              </w:rPr>
+              <w:t>Mongose复杂查询</w:t>
+            </w:r>
+            <w:r>
+              <w:rPr>
+                <w:noProof/>
+                <w:webHidden/>
+              </w:rPr>
+              <w:tab/>
+            </w:r>
+            <w:r>
+              <w:rPr>
+                <w:noProof/>
+                <w:webHidden/>
+              </w:rPr>
+              <w:fldChar w:fldCharType="begin"/>
+            </w:r>
+            <w:r>
+              <w:rPr>
+                <w:noProof/>
+                <w:webHidden/>
+              </w:rPr>
+              <w:instrText xml:space="preserve"> PAGEREF _Toc9083514 \h </w:instrText>
+            </w:r>
+            <w:r>
+              <w:rPr>
+                <w:noProof/>
+                <w:webHidden/>
+              </w:rPr>
+            </w:r>
+            <w:r>
+              <w:rPr>
+                <w:noProof/>
+                <w:webHidden/>
+              </w:rPr>
+              <w:fldChar w:fldCharType="separate"/>
+            </w:r>
+            <w:r>
+              <w:rPr>
+                <w:noProof/>
+                <w:webHidden/>
+              </w:rPr>
+              <w:t>5</w:t>
+            </w:r>
+            <w:r>
+              <w:rPr>
+                <w:noProof/>
+                <w:webHidden/>
+              </w:rPr>
+              <w:fldChar w:fldCharType="end"/>
+            </w:r>
+          </w:hyperlink>
+        </w:p>
+        <w:p>
+          <w:pPr>
+            <w:pStyle w:val="TOC1"/>
+            <w:tabs>
+              <w:tab w:val="right" w:leader="dot" w:pos="8296"/>
+            </w:tabs>
+            <w:rPr>
+              <w:noProof/>
+            </w:rPr>
+          </w:pPr>
+          <w:hyperlink w:anchor="_Toc9083515" w:history="1">
+            <w:r>
+              <w:rPr>
+                <w:rStyle w:val="ac"/>
+                <w:noProof/>
+              </w:rPr>
+              <w:t>只取得想要的fieldName</w:t>
+            </w:r>
+            <w:r>
+              <w:rPr>
+                <w:noProof/>
+                <w:webHidden/>
+              </w:rPr>
+              <w:tab/>
+            </w:r>
+            <w:r>
+              <w:rPr>
+                <w:noProof/>
+                <w:webHidden/>
+              </w:rPr>
+              <w:fldChar w:fldCharType="begin"/>
+            </w:r>
+            <w:r>
+              <w:rPr>
+                <w:noProof/>
+                <w:webHidden/>
+              </w:rPr>
+              <w:instrText xml:space="preserve"> PAGEREF _Toc9083515 \h </w:instrText>
+            </w:r>
+            <w:r>
+              <w:rPr>
+                <w:noProof/>
+                <w:webHidden/>
+              </w:rPr>
+            </w:r>
+            <w:r>
+              <w:rPr>
+                <w:noProof/>
+                <w:webHidden/>
+              </w:rPr>
+              <w:fldChar w:fldCharType="separate"/>
+            </w:r>
+            <w:r>
+              <w:rPr>
+                <w:noProof/>
+                <w:webHidden/>
+              </w:rPr>
+              <w:t>5</w:t>
+            </w:r>
+            <w:r>
+              <w:rPr>
+                <w:noProof/>
+                <w:webHidden/>
+              </w:rPr>
+              <w:fldChar w:fldCharType="end"/>
+            </w:r>
+          </w:hyperlink>
+        </w:p>
+        <w:p>
+          <w:pPr>
+            <w:pStyle w:val="TOC1"/>
+            <w:tabs>
+              <w:tab w:val="right" w:leader="dot" w:pos="8296"/>
+            </w:tabs>
+            <w:rPr>
+              <w:noProof/>
+            </w:rPr>
+          </w:pPr>
+          <w:hyperlink w:anchor="_Toc9083516" w:history="1">
+            <w:r>
+              <w:rPr>
+                <w:rStyle w:val="ac"/>
+                <w:noProof/>
+              </w:rPr>
+              <w:t>POSTMA</w:t>
+            </w:r>
+            <w:r>
+              <w:rPr>
+                <w:rStyle w:val="ac"/>
+                <w:noProof/>
+              </w:rPr>
+              <w:t>N</w:t>
+            </w:r>
+            <w:r>
+              <w:rPr>
+                <w:rStyle w:val="ac"/>
+                <w:noProof/>
+              </w:rPr>
+              <w:t>使用</w:t>
+            </w:r>
+            <w:r>
+              <w:rPr>
+                <w:noProof/>
+                <w:webHidden/>
+              </w:rPr>
+              <w:tab/>
+            </w:r>
+            <w:r>
+              <w:rPr>
+                <w:noProof/>
+                <w:webHidden/>
+              </w:rPr>
+              <w:fldChar w:fldCharType="begin"/>
+            </w:r>
+            <w:r>
+              <w:rPr>
+                <w:noProof/>
+                <w:webHidden/>
+              </w:rPr>
+              <w:instrText xml:space="preserve"> PAGEREF _Toc9083516 \h </w:instrText>
+            </w:r>
+            <w:r>
+              <w:rPr>
+                <w:noProof/>
+                <w:webHidden/>
+              </w:rPr>
+            </w:r>
+            <w:r>
+              <w:rPr>
+                <w:noProof/>
+                <w:webHidden/>
+              </w:rPr>
+              <w:fldChar w:fldCharType="separate"/>
+            </w:r>
+            <w:r>
+              <w:rPr>
+                <w:noProof/>
+                <w:webHidden/>
+              </w:rPr>
+              <w:t>6</w:t>
+            </w:r>
+            <w:r>
+              <w:rPr>
+                <w:noProof/>
+                <w:webHidden/>
+              </w:rPr>
+              <w:fldChar w:fldCharType="end"/>
+            </w:r>
+          </w:hyperlink>
+        </w:p>
+        <w:p>
+          <w:pPr>
+            <w:pStyle w:val="TOC1"/>
+            <w:tabs>
+              <w:tab w:val="right" w:leader="dot" w:pos="8296"/>
+            </w:tabs>
+            <w:rPr>
+              <w:noProof/>
+            </w:rPr>
+          </w:pPr>
+          <w:hyperlink w:anchor="_Toc9083517" w:history="1">
+            <w:r>
+              <w:rPr>
+                <w:rStyle w:val="ac"/>
+                <w:noProof/>
+              </w:rPr>
+              <w:t>VIM常用指令</w:t>
+            </w:r>
+            <w:r>
+              <w:rPr>
+                <w:noProof/>
+                <w:webHidden/>
+              </w:rPr>
+              <w:tab/>
+            </w:r>
+            <w:r>
+              <w:rPr>
+                <w:noProof/>
+                <w:webHidden/>
+              </w:rPr>
+              <w:fldChar w:fldCharType="begin"/>
+            </w:r>
+            <w:r>
+              <w:rPr>
+                <w:noProof/>
+                <w:webHidden/>
+              </w:rPr>
+              <w:instrText xml:space="preserve"> PAGEREF _Toc9083517 \h </w:instrText>
+            </w:r>
+            <w:r>
+              <w:rPr>
+                <w:noProof/>
+                <w:webHidden/>
+              </w:rPr>
+            </w:r>
+            <w:r>
+              <w:rPr>
+                <w:noProof/>
+                <w:webHidden/>
+              </w:rPr>
+              <w:fldChar w:fldCharType="separate"/>
+            </w:r>
+            <w:r>
+              <w:rPr>
+                <w:noProof/>
+                <w:webHidden/>
+              </w:rPr>
+              <w:t>6</w:t>
+            </w:r>
+            <w:r>
+              <w:rPr>
+                <w:noProof/>
+                <w:webHidden/>
+              </w:rPr>
+              <w:fldChar w:fldCharType="end"/>
+            </w:r>
+          </w:hyperlink>
+        </w:p>
+        <w:p>
+          <w:pPr>
+            <w:pStyle w:val="TOC1"/>
+            <w:tabs>
+              <w:tab w:val="right" w:leader="dot" w:pos="8296"/>
+            </w:tabs>
+            <w:rPr>
+              <w:noProof/>
+            </w:rPr>
+          </w:pPr>
+          <w:hyperlink w:anchor="_Toc9083518" w:history="1">
+            <w:r>
+              <w:rPr>
+                <w:rStyle w:val="ac"/>
+                <w:noProof/>
+              </w:rPr>
+              <w:t>优秀的参考资料</w:t>
+            </w:r>
+            <w:r>
+              <w:rPr>
+                <w:noProof/>
+                <w:webHidden/>
+              </w:rPr>
+              <w:tab/>
+            </w:r>
+            <w:r>
+              <w:rPr>
+                <w:noProof/>
+                <w:webHidden/>
+              </w:rPr>
+              <w:fldChar w:fldCharType="begin"/>
+            </w:r>
+            <w:r>
+              <w:rPr>
+                <w:noProof/>
+                <w:webHidden/>
+              </w:rPr>
+              <w:instrText xml:space="preserve"> PAGEREF _Toc9083518 \h </w:instrText>
+            </w:r>
+            <w:r>
+              <w:rPr>
+                <w:noProof/>
+                <w:webHidden/>
+              </w:rPr>
+            </w:r>
+            <w:r>
+              <w:rPr>
+                <w:noProof/>
+                <w:webHidden/>
+              </w:rPr>
+              <w:fldChar w:fldCharType="separate"/>
+            </w:r>
+            <w:r>
+              <w:rPr>
+                <w:noProof/>
+                <w:webHidden/>
+              </w:rPr>
+              <w:t>6</w:t>
+            </w:r>
+            <w:r>
+              <w:rPr>
+                <w:noProof/>
+                <w:webHidden/>
+              </w:rPr>
+              <w:fldChar w:fldCharType="end"/>
+            </w:r>
+          </w:hyperlink>
+        </w:p>
+        <w:p>
+          <w:pPr>
+            <w:pStyle w:val="TOC1"/>
+            <w:tabs>
+              <w:tab w:val="right" w:leader="dot" w:pos="8296"/>
+            </w:tabs>
+            <w:rPr>
+              <w:noProof/>
+            </w:rPr>
+          </w:pPr>
+          <w:hyperlink w:anchor="_Toc9083519" w:history="1">
+            <w:r>
+              <w:rPr>
+                <w:rStyle w:val="ac"/>
+                <w:noProof/>
+              </w:rPr>
+              <w:t>Require and import</w:t>
+            </w:r>
+            <w:r>
+              <w:rPr>
+                <w:noProof/>
+                <w:webHidden/>
+              </w:rPr>
+              <w:tab/>
+            </w:r>
+            <w:r>
+              <w:rPr>
+                <w:noProof/>
+                <w:webHidden/>
+              </w:rPr>
+              <w:fldChar w:fldCharType="begin"/>
+            </w:r>
+            <w:r>
+              <w:rPr>
+                <w:noProof/>
+                <w:webHidden/>
+              </w:rPr>
+              <w:instrText xml:space="preserve"> PAGEREF _Toc9083519 \h </w:instrText>
+            </w:r>
+            <w:r>
+              <w:rPr>
+                <w:noProof/>
+                <w:webHidden/>
+              </w:rPr>
+            </w:r>
+            <w:r>
+              <w:rPr>
+                <w:noProof/>
+                <w:webHidden/>
+              </w:rPr>
+              <w:fldChar w:fldCharType="separate"/>
+            </w:r>
+            <w:r>
+              <w:rPr>
+                <w:noProof/>
+                <w:webHidden/>
+              </w:rPr>
+              <w:t>6</w:t>
+            </w:r>
+            <w:r>
+              <w:rPr>
+                <w:noProof/>
+                <w:webHidden/>
+              </w:rPr>
+              <w:fldChar w:fldCharType="end"/>
+            </w:r>
+          </w:hyperlink>
+        </w:p>
+        <w:p>
+          <w:pPr>
+            <w:pStyle w:val="TOC1"/>
+            <w:tabs>
+              <w:tab w:val="right" w:leader="dot" w:pos="8296"/>
+            </w:tabs>
+            <w:rPr>
+              <w:noProof/>
+            </w:rPr>
+          </w:pPr>
+          <w:hyperlink w:anchor="_Toc9083520" w:history="1">
+            <w:r>
+              <w:rPr>
+                <w:rStyle w:val="ac"/>
+                <w:noProof/>
+              </w:rPr>
+              <w:t>导出的不同：</w:t>
+            </w:r>
+            <w:r>
+              <w:rPr>
+                <w:noProof/>
+                <w:webHidden/>
+              </w:rPr>
+              <w:tab/>
+            </w:r>
+            <w:r>
+              <w:rPr>
+                <w:noProof/>
+                <w:webHidden/>
+              </w:rPr>
+              <w:fldChar w:fldCharType="begin"/>
+            </w:r>
+            <w:r>
+              <w:rPr>
+                <w:noProof/>
+                <w:webHidden/>
+              </w:rPr>
+              <w:instrText xml:space="preserve"> PAGEREF _Toc9083520 \h </w:instrText>
+            </w:r>
+            <w:r>
+              <w:rPr>
+                <w:noProof/>
+                <w:webHidden/>
+              </w:rPr>
+            </w:r>
+            <w:r>
+              <w:rPr>
+                <w:noProof/>
+                <w:webHidden/>
+              </w:rPr>
+              <w:fldChar w:fldCharType="separate"/>
+            </w:r>
+            <w:r>
+              <w:rPr>
+                <w:noProof/>
+                <w:webHidden/>
+              </w:rPr>
+              <w:t>6</w:t>
+            </w:r>
+            <w:r>
+              <w:rPr>
+                <w:noProof/>
+                <w:webHidden/>
+              </w:rPr>
+              <w:fldChar w:fldCharType="end"/>
+            </w:r>
+          </w:hyperlink>
+        </w:p>
+        <w:p>
+          <w:pPr>
+            <w:pStyle w:val="TOC1"/>
+            <w:tabs>
+              <w:tab w:val="right" w:leader="dot" w:pos="8296"/>
+            </w:tabs>
+            <w:rPr>
+              <w:noProof/>
+            </w:rPr>
+          </w:pPr>
+          <w:hyperlink w:anchor="_Toc9083521" w:history="1">
+            <w:r>
+              <w:rPr>
+                <w:rStyle w:val="ac"/>
+                <w:noProof/>
+              </w:rPr>
+              <w:t>常用库</w:t>
+            </w:r>
+            <w:r>
+              <w:rPr>
+                <w:noProof/>
+                <w:webHidden/>
+              </w:rPr>
+              <w:tab/>
+            </w:r>
+            <w:r>
+              <w:rPr>
+                <w:noProof/>
+                <w:webHidden/>
+              </w:rPr>
+              <w:fldChar w:fldCharType="begin"/>
+            </w:r>
+            <w:r>
+              <w:rPr>
+                <w:noProof/>
+                <w:webHidden/>
+              </w:rPr>
+              <w:instrText xml:space="preserve"> PAGEREF _Toc9083521 \h </w:instrText>
+            </w:r>
+            <w:r>
+              <w:rPr>
+                <w:noProof/>
+                <w:webHidden/>
+              </w:rPr>
+            </w:r>
+            <w:r>
+              <w:rPr>
+                <w:noProof/>
+                <w:webHidden/>
+              </w:rPr>
+              <w:fldChar w:fldCharType="separate"/>
+            </w:r>
+            <w:r>
+              <w:rPr>
+                <w:noProof/>
+                <w:webHidden/>
+              </w:rPr>
+              <w:t>6</w:t>
+            </w:r>
+            <w:r>
+              <w:rPr>
+                <w:noProof/>
+                <w:webHidden/>
+              </w:rPr>
+              <w:fldChar w:fldCharType="end"/>
+            </w:r>
+          </w:hyperlink>
+        </w:p>
+        <w:p>
+          <w:pPr>
+            <w:pStyle w:val="TOC1"/>
+            <w:tabs>
+              <w:tab w:val="right" w:leader="dot" w:pos="8296"/>
+            </w:tabs>
+            <w:rPr>
+              <w:noProof/>
+            </w:rPr>
+          </w:pPr>
+          <w:hyperlink w:anchor="_Toc9083522" w:history="1">
+            <w:r>
+              <w:rPr>
+                <w:rStyle w:val="ac"/>
+                <w:noProof/>
+              </w:rPr>
+              <w:t>Fs文件读取</w:t>
+            </w:r>
+            <w:r>
+              <w:rPr>
+                <w:noProof/>
+                <w:webHidden/>
+              </w:rPr>
+              <w:tab/>
+            </w:r>
+            <w:r>
+              <w:rPr>
+                <w:noProof/>
+                <w:webHidden/>
+              </w:rPr>
+              <w:fldChar w:fldCharType="begin"/>
+            </w:r>
+            <w:r>
+              <w:rPr>
+                <w:noProof/>
+                <w:webHidden/>
+              </w:rPr>
+              <w:instrText xml:space="preserve"> PAGEREF _Toc9083522 \h </w:instrText>
+            </w:r>
+            <w:r>
+              <w:rPr>
+                <w:noProof/>
+                <w:webHidden/>
+              </w:rPr>
+            </w:r>
+            <w:r>
+              <w:rPr>
+                <w:noProof/>
+                <w:webHidden/>
+              </w:rPr>
+              <w:fldChar w:fldCharType="separate"/>
+            </w:r>
+            <w:r>
+              <w:rPr>
+                <w:noProof/>
+                <w:webHidden/>
+              </w:rPr>
+              <w:t>6</w:t>
+            </w:r>
+            <w:r>
+              <w:rPr>
+                <w:noProof/>
+                <w:webHidden/>
+              </w:rPr>
+              <w:fldChar w:fldCharType="end"/>
+            </w:r>
+          </w:hyperlink>
+        </w:p>
+        <w:p>
+          <w:pPr>
+            <w:pStyle w:val="TOC1"/>
+            <w:tabs>
+              <w:tab w:val="right" w:leader="dot" w:pos="8296"/>
+            </w:tabs>
+            <w:rPr>
+              <w:noProof/>
+            </w:rPr>
+          </w:pPr>
+          <w:hyperlink w:anchor="_Toc9083523" w:history="1">
+            <w:r>
+              <w:rPr>
+                <w:rStyle w:val="ac"/>
+                <w:noProof/>
+              </w:rPr>
+              <w:t>nconf</w:t>
+            </w:r>
+            <w:r>
+              <w:rPr>
+                <w:noProof/>
+                <w:webHidden/>
+              </w:rPr>
+              <w:tab/>
+            </w:r>
+            <w:r>
+              <w:rPr>
+                <w:noProof/>
+                <w:webHidden/>
+              </w:rPr>
+              <w:fldChar w:fldCharType="begin"/>
+            </w:r>
+            <w:r>
+              <w:rPr>
+                <w:noProof/>
+                <w:webHidden/>
+              </w:rPr>
+              <w:instrText xml:space="preserve"> PAGEREF _Toc9083523 \h </w:instrText>
+            </w:r>
+            <w:r>
+              <w:rPr>
+                <w:noProof/>
+                <w:webHidden/>
+              </w:rPr>
+            </w:r>
+            <w:r>
+              <w:rPr>
+                <w:noProof/>
+                <w:webHidden/>
+              </w:rPr>
+              <w:fldChar w:fldCharType="separate"/>
+            </w:r>
+            <w:r>
+              <w:rPr>
+                <w:noProof/>
+                <w:webHidden/>
+              </w:rPr>
+              <w:t>6</w:t>
+            </w:r>
+            <w:r>
+              <w:rPr>
+                <w:noProof/>
+                <w:webHidden/>
+              </w:rPr>
+              <w:fldChar w:fldCharType="end"/>
+            </w:r>
+          </w:hyperlink>
+        </w:p>
+        <w:p>
+          <w:pPr>
+            <w:pStyle w:val="TOC1"/>
+            <w:tabs>
+              <w:tab w:val="right" w:leader="dot" w:pos="8296"/>
+            </w:tabs>
+            <w:rPr>
+              <w:noProof/>
+            </w:rPr>
+          </w:pPr>
+          <w:hyperlink w:anchor="_Toc9083524" w:history="1">
+            <w:r>
+              <w:rPr>
+                <w:rStyle w:val="ac"/>
+                <w:noProof/>
+              </w:rPr>
+              <w:t>VSCode常用快捷键</w:t>
+            </w:r>
+            <w:r>
+              <w:rPr>
+                <w:noProof/>
+                <w:webHidden/>
+              </w:rPr>
+              <w:tab/>
+            </w:r>
+            <w:r>
+              <w:rPr>
+                <w:noProof/>
+                <w:webHidden/>
+              </w:rPr>
+              <w:fldChar w:fldCharType="begin"/>
+            </w:r>
+            <w:r>
+              <w:rPr>
+                <w:noProof/>
+                <w:webHidden/>
+              </w:rPr>
+              <w:instrText xml:space="preserve"> PAGEREF _Toc9083524 \h </w:instrText>
+            </w:r>
+            <w:r>
+              <w:rPr>
+                <w:noProof/>
+                <w:webHidden/>
+              </w:rPr>
+            </w:r>
+            <w:r>
+              <w:rPr>
+                <w:noProof/>
+                <w:webHidden/>
+              </w:rPr>
+              <w:fldChar w:fldCharType="separate"/>
+            </w:r>
+            <w:r>
+              <w:rPr>
+                <w:noProof/>
+                <w:webHidden/>
+              </w:rPr>
+              <w:t>6</w:t>
+            </w:r>
+            <w:r>
+              <w:rPr>
+                <w:noProof/>
+                <w:webHidden/>
+              </w:rPr>
+              <w:fldChar w:fldCharType="end"/>
+            </w:r>
+          </w:hyperlink>
+        </w:p>
+        <w:p>
+          <w:pPr>
+            <w:pStyle w:val="TOC1"/>
+            <w:tabs>
+              <w:tab w:val="right" w:leader="dot" w:pos="8296"/>
+            </w:tabs>
+            <w:rPr>
+              <w:noProof/>
+            </w:rPr>
+          </w:pPr>
+          <w:hyperlink w:anchor="_Toc9083525" w:history="1">
+            <w:r>
+              <w:rPr>
+                <w:rStyle w:val="ac"/>
+                <w:noProof/>
+              </w:rPr>
+              <w:t>编辑</w:t>
+            </w:r>
+            <w:r>
+              <w:rPr>
+                <w:noProof/>
+                <w:webHidden/>
+              </w:rPr>
+              <w:tab/>
+            </w:r>
+            <w:r>
+              <w:rPr>
+                <w:noProof/>
+                <w:webHidden/>
+              </w:rPr>
+              <w:fldChar w:fldCharType="begin"/>
+            </w:r>
+            <w:r>
+              <w:rPr>
+                <w:noProof/>
+                <w:webHidden/>
+              </w:rPr>
+              <w:instrText xml:space="preserve"> PAGEREF _Toc9083525 \h </w:instrText>
+            </w:r>
+            <w:r>
+              <w:rPr>
+                <w:noProof/>
+                <w:webHidden/>
+              </w:rPr>
+            </w:r>
+            <w:r>
+              <w:rPr>
+                <w:noProof/>
+                <w:webHidden/>
+              </w:rPr>
+              <w:fldChar w:fldCharType="separate"/>
+            </w:r>
+            <w:r>
+              <w:rPr>
+                <w:noProof/>
+                <w:webHidden/>
+              </w:rPr>
+              <w:t>6</w:t>
+            </w:r>
+            <w:r>
+              <w:rPr>
+                <w:noProof/>
+                <w:webHidden/>
+              </w:rPr>
+              <w:fldChar w:fldCharType="end"/>
+            </w:r>
+          </w:hyperlink>
+        </w:p>
+        <w:p>
+          <w:pPr>
+            <w:pStyle w:val="TOC1"/>
+            <w:tabs>
+              <w:tab w:val="right" w:leader="dot" w:pos="8296"/>
+            </w:tabs>
+            <w:rPr>
+              <w:noProof/>
+            </w:rPr>
+          </w:pPr>
+          <w:hyperlink w:anchor="_Toc9083526" w:history="1">
+            <w:r>
+              <w:rPr>
+                <w:rStyle w:val="ac"/>
+                <w:noProof/>
+              </w:rPr>
+              <w:t>CSS布局经验</w:t>
+            </w:r>
+            <w:r>
+              <w:rPr>
+                <w:noProof/>
+                <w:webHidden/>
+              </w:rPr>
+              <w:tab/>
+            </w:r>
+            <w:r>
+              <w:rPr>
+                <w:noProof/>
+                <w:webHidden/>
+              </w:rPr>
+              <w:fldChar w:fldCharType="begin"/>
+            </w:r>
+            <w:r>
+              <w:rPr>
+                <w:noProof/>
+                <w:webHidden/>
+              </w:rPr>
+              <w:instrText xml:space="preserve"> PAGEREF _Toc9083526 \h </w:instrText>
+            </w:r>
+            <w:r>
+              <w:rPr>
+                <w:noProof/>
+                <w:webHidden/>
+              </w:rPr>
+            </w:r>
+            <w:r>
+              <w:rPr>
+                <w:noProof/>
+                <w:webHidden/>
+              </w:rPr>
+              <w:fldChar w:fldCharType="separate"/>
+            </w:r>
+            <w:r>
+              <w:rPr>
+                <w:noProof/>
+                <w:webHidden/>
+              </w:rPr>
+              <w:t>7</w:t>
+            </w:r>
+            <w:r>
+              <w:rPr>
+                <w:noProof/>
+                <w:webHidden/>
+              </w:rPr>
+              <w:fldChar w:fldCharType="end"/>
+            </w:r>
+          </w:hyperlink>
+        </w:p>
+        <w:p>
+          <w:pPr>
+            <w:pStyle w:val="TOC1"/>
+            <w:tabs>
+              <w:tab w:val="right" w:leader="dot" w:pos="8296"/>
+            </w:tabs>
+            <w:rPr>
+              <w:noProof/>
+            </w:rPr>
+          </w:pPr>
+          <w:hyperlink w:anchor="_Toc9083527" w:history="1">
+            <w:r>
+              <w:rPr>
+                <w:rStyle w:val="ac"/>
+                <w:noProof/>
+              </w:rPr>
+              <w:t>B站用户信息弹出层</w:t>
+            </w:r>
+            <w:r>
+              <w:rPr>
+                <w:noProof/>
+                <w:webHidden/>
+              </w:rPr>
+              <w:tab/>
+            </w:r>
+            <w:r>
+              <w:rPr>
+                <w:noProof/>
+                <w:webHidden/>
+              </w:rPr>
+              <w:fldChar w:fldCharType="begin"/>
+            </w:r>
+            <w:r>
+              <w:rPr>
+                <w:noProof/>
+                <w:webHidden/>
+              </w:rPr>
+              <w:instrText xml:space="preserve"> PAGEREF _Toc9083527 \h </w:instrText>
+            </w:r>
+            <w:r>
+              <w:rPr>
+                <w:noProof/>
+                <w:webHidden/>
+              </w:rPr>
+            </w:r>
+            <w:r>
+              <w:rPr>
+                <w:noProof/>
+                <w:webHidden/>
+              </w:rPr>
+              <w:fldChar w:fldCharType="separate"/>
+            </w:r>
+            <w:r>
+              <w:rPr>
+                <w:noProof/>
+                <w:webHidden/>
+              </w:rPr>
+              <w:t>7</w:t>
+            </w:r>
+            <w:r>
+              <w:rPr>
+                <w:noProof/>
+                <w:webHidden/>
+              </w:rPr>
+              <w:fldChar w:fldCharType="end"/>
+            </w:r>
+          </w:hyperlink>
+        </w:p>
+        <w:p>
+          <w:pPr>
+            <w:pStyle w:val="TOC1"/>
+            <w:tabs>
+              <w:tab w:val="right" w:leader="dot" w:pos="8296"/>
+            </w:tabs>
+            <w:rPr>
+              <w:noProof/>
+            </w:rPr>
+          </w:pPr>
+          <w:hyperlink w:anchor="_Toc9083528" w:history="1">
+            <w:r>
+              <w:rPr>
+                <w:rStyle w:val="ac"/>
+                <w:noProof/>
+              </w:rPr>
+              <w:t>Icon与文本的对齐问题</w:t>
+            </w:r>
+            <w:r>
+              <w:rPr>
+                <w:noProof/>
+                <w:webHidden/>
+              </w:rPr>
+              <w:tab/>
+            </w:r>
+            <w:r>
+              <w:rPr>
+                <w:noProof/>
+                <w:webHidden/>
+              </w:rPr>
+              <w:fldChar w:fldCharType="begin"/>
+            </w:r>
+            <w:r>
+              <w:rPr>
+                <w:noProof/>
+                <w:webHidden/>
+              </w:rPr>
+              <w:instrText xml:space="preserve"> PAGEREF _Toc9083528 \h </w:instrText>
+            </w:r>
+            <w:r>
+              <w:rPr>
+                <w:noProof/>
+                <w:webHidden/>
+              </w:rPr>
+            </w:r>
+            <w:r>
+              <w:rPr>
+                <w:noProof/>
+                <w:webHidden/>
+              </w:rPr>
+              <w:fldChar w:fldCharType="separate"/>
+            </w:r>
+            <w:r>
+              <w:rPr>
+                <w:noProof/>
+                <w:webHidden/>
+              </w:rPr>
+              <w:t>7</w:t>
+            </w:r>
+            <w:r>
+              <w:rPr>
+                <w:noProof/>
+                <w:webHidden/>
+              </w:rPr>
+              <w:fldChar w:fldCharType="end"/>
+            </w:r>
+          </w:hyperlink>
+        </w:p>
+        <w:p>
+          <w:pPr>
+            <w:pStyle w:val="TOC1"/>
+            <w:tabs>
+              <w:tab w:val="right" w:leader="dot" w:pos="8296"/>
+            </w:tabs>
+            <w:rPr>
+              <w:noProof/>
+            </w:rPr>
+          </w:pPr>
+          <w:hyperlink w:anchor="_Toc9083529" w:history="1">
+            <w:r>
+              <w:rPr>
+                <w:rStyle w:val="ac"/>
+                <w:noProof/>
+              </w:rPr>
+              <w:drawing>
+                <wp:inline distT="0" distB="0" distL="0" distR="0" wp14:anchorId="5D4C8B8F" wp14:editId="5C92C836">
+                  <wp:extent cx="2295525" cy="438150"/>
+                  <wp:effectExtent l="0" t="0" r="9525" b="0"/>
+                  <wp:docPr id="17" name="图片 17"/>
+                  <wp:cNvGraphicFramePr>
+                    <a:graphicFrameLocks xmlns:a="http://schemas.openxmlformats.org/drawingml/2006/main" noChangeAspect="1"/>
+                  </wp:cNvGraphicFramePr>
+                  <a:graphic xmlns:a="http://schemas.openxmlformats.org/drawingml/2006/main">
+                    <a:graphicData uri="http://schemas.openxmlformats.org/drawingml/2006/picture">
+                      <pic:pic xmlns:pic="http://schemas.openxmlformats.org/drawingml/2006/picture">
+                        <pic:nvPicPr>
+                          <pic:cNvPr id="1" name=""/>
+                          <pic:cNvPicPr/>
+                        </pic:nvPicPr>
+                        <pic:blipFill>
+                          <a:blip r:embed="rId7"/>
+                          <a:stretch>
+                            <a:fillRect/>
+                          </a:stretch>
+                        </pic:blipFill>
+                        <pic:spPr>
+                          <a:xfrm>
+                            <a:off x="0" y="0"/>
+                            <a:ext cx="2295525" cy="438150"/>
+                          </a:xfrm>
+                          <a:prstGeom prst="rect">
+                            <a:avLst/>
+                          </a:prstGeom>
+                        </pic:spPr>
+                      </pic:pic>
+                    </a:graphicData>
+                  </a:graphic>
+                </wp:inline>
+              </w:drawing>
+            </w:r>
+            <w:r>
+              <w:rPr>
+                <w:noProof/>
+                <w:webHidden/>
+              </w:rPr>
+              <w:tab/>
+            </w:r>
+            <w:r>
+              <w:rPr>
+                <w:noProof/>
+                <w:webHidden/>
+              </w:rPr>
+              <w:fldChar w:fldCharType="begin"/>
+            </w:r>
+            <w:r>
+              <w:rPr>
+                <w:noProof/>
+                <w:webHidden/>
+              </w:rPr>
+              <w:instrText xml:space="preserve"> PAGEREF _Toc9083529 \h </w:instrText>
+            </w:r>
+            <w:r>
+              <w:rPr>
+                <w:noProof/>
+                <w:webHidden/>
+              </w:rPr>
+            </w:r>
+            <w:r>
+              <w:rPr>
+                <w:noProof/>
+                <w:webHidden/>
+              </w:rPr>
+              <w:fldChar w:fldCharType="separate"/>
+            </w:r>
+            <w:r>
+              <w:rPr>
+                <w:noProof/>
+                <w:webHidden/>
+              </w:rPr>
+              <w:t>7</w:t>
+            </w:r>
+            <w:r>
+              <w:rPr>
+                <w:noProof/>
+                <w:webHidden/>
+              </w:rPr>
+              <w:fldChar w:fldCharType="end"/>
+            </w:r>
+          </w:hyperlink>
+        </w:p>
+        <w:p>
+          <w:pPr>
+            <w:pStyle w:val="TOC1"/>
+            <w:tabs>
+              <w:tab w:val="right" w:leader="dot" w:pos="8296"/>
+            </w:tabs>
+            <w:rPr>
+              <w:noProof/>
+            </w:rPr>
+          </w:pPr>
+          <w:hyperlink w:anchor="_Toc9083530" w:history="1">
+            <w:r>
+              <w:rPr>
+                <w:rStyle w:val="ac"/>
+                <w:noProof/>
+              </w:rPr>
+              <w:t>需求</w:t>
+            </w:r>
+            <w:r>
+              <w:rPr>
+                <w:noProof/>
+                <w:webHidden/>
+              </w:rPr>
+              <w:tab/>
+            </w:r>
+            <w:r>
+              <w:rPr>
+                <w:noProof/>
+                <w:webHidden/>
+              </w:rPr>
+              <w:fldChar w:fldCharType="begin"/>
+            </w:r>
+            <w:r>
+              <w:rPr>
+                <w:noProof/>
+                <w:webHidden/>
+              </w:rPr>
+              <w:instrText xml:space="preserve"> PAGEREF _Toc9083530 \h </w:instrText>
+            </w:r>
+            <w:r>
+              <w:rPr>
+                <w:noProof/>
+                <w:webHidden/>
+              </w:rPr>
+            </w:r>
+            <w:r>
+              <w:rPr>
+                <w:noProof/>
+                <w:webHidden/>
+              </w:rPr>
+              <w:fldChar w:fldCharType="separate"/>
+            </w:r>
+            <w:r>
+              <w:rPr>
+                <w:noProof/>
+                <w:webHidden/>
+              </w:rPr>
+              <w:t>7</w:t>
+            </w:r>
+            <w:r>
+              <w:rPr>
+                <w:noProof/>
+                <w:webHidden/>
+              </w:rPr>
+              <w:fldChar w:fldCharType="end"/>
+            </w:r>
+          </w:hyperlink>
+        </w:p>
+        <w:p>
+          <w:pPr>
+            <w:pStyle w:val="TOC1"/>
+            <w:tabs>
+              <w:tab w:val="right" w:leader="dot" w:pos="8296"/>
+            </w:tabs>
+            <w:rPr>
+              <w:noProof/>
+            </w:rPr>
+          </w:pPr>
+          <w:hyperlink w:anchor="_Toc9083531" w:history="1">
+            <w:r>
+              <w:rPr>
+                <w:rStyle w:val="ac"/>
+                <w:noProof/>
+              </w:rPr>
+              <w:t>需求的原因：</w:t>
+            </w:r>
+            <w:r>
+              <w:rPr>
+                <w:noProof/>
+                <w:webHidden/>
+              </w:rPr>
+              <w:tab/>
+            </w:r>
+            <w:r>
+              <w:rPr>
+                <w:noProof/>
+                <w:webHidden/>
+              </w:rPr>
+              <w:fldChar w:fldCharType="begin"/>
+            </w:r>
+            <w:r>
+              <w:rPr>
+                <w:noProof/>
+                <w:webHidden/>
+              </w:rPr>
+              <w:instrText xml:space="preserve"> PAGEREF _Toc9083531 \h </w:instrText>
+            </w:r>
+            <w:r>
+              <w:rPr>
+                <w:noProof/>
+                <w:webHidden/>
+              </w:rPr>
+            </w:r>
+            <w:r>
+              <w:rPr>
+                <w:noProof/>
+                <w:webHidden/>
+              </w:rPr>
+              <w:fldChar w:fldCharType="separate"/>
+            </w:r>
+            <w:r>
+              <w:rPr>
+                <w:noProof/>
+                <w:webHidden/>
+              </w:rPr>
+              <w:t>7</w:t>
+            </w:r>
+            <w:r>
+              <w:rPr>
+                <w:noProof/>
+                <w:webHidden/>
+              </w:rPr>
+              <w:fldChar w:fldCharType="end"/>
+            </w:r>
+          </w:hyperlink>
+        </w:p>
+        <w:p>
+          <w:pPr>
+            <w:pStyle w:val="TOC1"/>
+            <w:tabs>
+              <w:tab w:val="right" w:leader="dot" w:pos="8296"/>
+            </w:tabs>
+            <w:rPr>
+              <w:noProof/>
+            </w:rPr>
+          </w:pPr>
+          <w:hyperlink w:anchor="_Toc9083532" w:history="1">
+            <w:r>
+              <w:rPr>
+                <w:rStyle w:val="ac"/>
+                <w:noProof/>
+              </w:rPr>
+              <w:t>原型</w:t>
+            </w:r>
+            <w:r>
+              <w:rPr>
+                <w:noProof/>
+                <w:webHidden/>
+              </w:rPr>
+              <w:tab/>
+            </w:r>
+            <w:r>
+              <w:rPr>
+                <w:noProof/>
+                <w:webHidden/>
+              </w:rPr>
+              <w:fldChar w:fldCharType="begin"/>
+            </w:r>
+            <w:r>
+              <w:rPr>
+                <w:noProof/>
+                <w:webHidden/>
+              </w:rPr>
+              <w:instrText xml:space="preserve"> PAGEREF _Toc9083532 \h </w:instrText>
+            </w:r>
+            <w:r>
+              <w:rPr>
+                <w:noProof/>
+                <w:webHidden/>
+              </w:rPr>
+            </w:r>
+            <w:r>
+              <w:rPr>
+                <w:noProof/>
+                <w:webHidden/>
+              </w:rPr>
+              <w:fldChar w:fldCharType="separate"/>
+            </w:r>
+            <w:r>
+              <w:rPr>
+                <w:noProof/>
+                <w:webHidden/>
+              </w:rPr>
+              <w:t>8</w:t>
+            </w:r>
+            <w:r>
+              <w:rPr>
+                <w:noProof/>
+                <w:webHidden/>
+              </w:rPr>
+              <w:fldChar w:fldCharType="end"/>
+            </w:r>
+          </w:hyperlink>
+        </w:p>
+        <w:p>
+          <w:pPr>
+            <w:pStyle w:val="TOC1"/>
+            <w:tabs>
+              <w:tab w:val="right" w:leader="dot" w:pos="8296"/>
+            </w:tabs>
+            <w:rPr>
+              <w:noProof/>
+            </w:rPr>
+          </w:pPr>
+          <w:hyperlink w:anchor="_Toc9083533" w:history="1">
+            <w:r>
+              <w:rPr>
+                <w:rStyle w:val="ac"/>
+                <w:noProof/>
+              </w:rPr>
+              <w:t>原型的原因</w:t>
+            </w:r>
+            <w:r>
+              <w:rPr>
+                <w:noProof/>
+                <w:webHidden/>
+              </w:rPr>
+              <w:tab/>
+            </w:r>
+            <w:r>
+              <w:rPr>
+                <w:noProof/>
+                <w:webHidden/>
+              </w:rPr>
+              <w:fldChar w:fldCharType="begin"/>
+            </w:r>
+            <w:r>
+              <w:rPr>
+                <w:noProof/>
+                <w:webHidden/>
+              </w:rPr>
+              <w:instrText xml:space="preserve"> PAGEREF _Toc9083533 \h </w:instrText>
+            </w:r>
+            <w:r>
+              <w:rPr>
+                <w:noProof/>
+                <w:webHidden/>
+              </w:rPr>
+            </w:r>
+            <w:r>
+              <w:rPr>
+                <w:noProof/>
+                <w:webHidden/>
+              </w:rPr>
+              <w:fldChar w:fldCharType="separate"/>
+            </w:r>
+            <w:r>
+              <w:rPr>
+                <w:noProof/>
+                <w:webHidden/>
+              </w:rPr>
+              <w:t>8</w:t>
+            </w:r>
+            <w:r>
+              <w:rPr>
+                <w:noProof/>
+                <w:webHidden/>
+              </w:rPr>
+              <w:fldChar w:fldCharType="end"/>
+            </w:r>
+          </w:hyperlink>
+        </w:p>
+        <w:p>
+          <w:pPr>
+            <w:pStyle w:val="TOC1"/>
+            <w:tabs>
+              <w:tab w:val="right" w:leader="dot" w:pos="8296"/>
+            </w:tabs>
+            <w:rPr>
+              <w:noProof/>
+            </w:rPr>
+          </w:pPr>
+          <w:hyperlink w:anchor="_Toc9083534" w:history="1">
+            <w:r>
+              <w:rPr>
+                <w:rStyle w:val="ac"/>
+                <w:noProof/>
+              </w:rPr>
+              <w:t>各种居中情景的解析</w:t>
+            </w:r>
+            <w:r>
+              <w:rPr>
+                <w:noProof/>
+                <w:webHidden/>
+              </w:rPr>
+              <w:tab/>
+            </w:r>
+            <w:r>
+              <w:rPr>
+                <w:noProof/>
+                <w:webHidden/>
+              </w:rPr>
+              <w:fldChar w:fldCharType="begin"/>
+            </w:r>
+            <w:r>
+              <w:rPr>
+                <w:noProof/>
+                <w:webHidden/>
+              </w:rPr>
+              <w:instrText xml:space="preserve"> PAGEREF _Toc9083534 \h </w:instrText>
+            </w:r>
+            <w:r>
+              <w:rPr>
+                <w:noProof/>
+                <w:webHidden/>
+              </w:rPr>
+            </w:r>
+            <w:r>
+              <w:rPr>
+                <w:noProof/>
+                <w:webHidden/>
+              </w:rPr>
+              <w:fldChar w:fldCharType="separate"/>
+            </w:r>
+            <w:r>
+              <w:rPr>
+                <w:noProof/>
+                <w:webHidden/>
+              </w:rPr>
+              <w:t>8</w:t>
+            </w:r>
+            <w:r>
+              <w:rPr>
+                <w:noProof/>
+                <w:webHidden/>
+              </w:rPr>
+              <w:fldChar w:fldCharType="end"/>
+            </w:r>
+          </w:hyperlink>
+        </w:p>
+        <w:p>
+          <w:pPr>
+            <w:pStyle w:val="TOC1"/>
+            <w:tabs>
+              <w:tab w:val="right" w:leader="dot" w:pos="8296"/>
+            </w:tabs>
+            <w:rPr>
+              <w:noProof/>
+            </w:rPr>
+          </w:pPr>
+          <w:hyperlink w:anchor="_Toc9083535" w:history="1">
+            <w:r>
+              <w:rPr>
+                <w:rStyle w:val="ac"/>
+                <w:noProof/>
+              </w:rPr>
+              <w:t>父元素为块，子元素为行内元素，如&lt;b&gt; &lt;span&gt;,内部是文本</w:t>
+            </w:r>
+            <w:r>
+              <w:rPr>
+                <w:noProof/>
+                <w:webHidden/>
+              </w:rPr>
+              <w:tab/>
+            </w:r>
+            <w:r>
+              <w:rPr>
+                <w:noProof/>
+                <w:webHidden/>
+              </w:rPr>
+              <w:fldChar w:fldCharType="begin"/>
+            </w:r>
+            <w:r>
+              <w:rPr>
+                <w:noProof/>
+                <w:webHidden/>
+              </w:rPr>
+              <w:instrText xml:space="preserve"> PAGEREF _Toc9083535 \h </w:instrText>
+            </w:r>
+            <w:r>
+              <w:rPr>
+                <w:noProof/>
+                <w:webHidden/>
+              </w:rPr>
+            </w:r>
+            <w:r>
+              <w:rPr>
+                <w:noProof/>
+                <w:webHidden/>
+              </w:rPr>
+              <w:fldChar w:fldCharType="separate"/>
+            </w:r>
+            <w:r>
+              <w:rPr>
+                <w:noProof/>
+                <w:webHidden/>
+              </w:rPr>
+              <w:t>8</w:t>
+            </w:r>
+            <w:r>
+              <w:rPr>
+                <w:noProof/>
+                <w:webHidden/>
+              </w:rPr>
+              <w:fldChar w:fldCharType="end"/>
+            </w:r>
+          </w:hyperlink>
+        </w:p>
+        <w:p>
+          <w:pPr>
+            <w:pStyle w:val="TOC1"/>
+            <w:tabs>
+              <w:tab w:val="right" w:leader="dot" w:pos="8296"/>
+            </w:tabs>
+            <w:rPr>
+              <w:noProof/>
+            </w:rPr>
+          </w:pPr>
+          <w:hyperlink w:anchor="_Toc9083536" w:history="1">
+            <w:r>
+              <w:rPr>
+                <w:rStyle w:val="ac"/>
+                <w:noProof/>
+              </w:rPr>
+              <w:t>使用icon</w:t>
+            </w:r>
+            <w:r>
+              <w:rPr>
+                <w:noProof/>
+                <w:webHidden/>
+              </w:rPr>
+              <w:tab/>
+            </w:r>
+            <w:r>
+              <w:rPr>
+                <w:noProof/>
+                <w:webHidden/>
+              </w:rPr>
+              <w:fldChar w:fldCharType="begin"/>
+            </w:r>
+            <w:r>
+              <w:rPr>
+                <w:noProof/>
+                <w:webHidden/>
+              </w:rPr>
+              <w:instrText xml:space="preserve"> PAGEREF _Toc9083536 \h </w:instrText>
+            </w:r>
+            <w:r>
+              <w:rPr>
+                <w:noProof/>
+                <w:webHidden/>
+              </w:rPr>
+            </w:r>
+            <w:r>
+              <w:rPr>
+                <w:noProof/>
+                <w:webHidden/>
+              </w:rPr>
+              <w:fldChar w:fldCharType="separate"/>
+            </w:r>
+            <w:r>
+              <w:rPr>
+                <w:noProof/>
+                <w:webHidden/>
+              </w:rPr>
+              <w:t>8</w:t>
+            </w:r>
+            <w:r>
+              <w:rPr>
+                <w:noProof/>
+                <w:webHidden/>
+              </w:rPr>
+              <w:fldChar w:fldCharType="end"/>
+            </w:r>
+          </w:hyperlink>
+        </w:p>
+        <w:p>
+          <w:pPr>
+            <w:pStyle w:val="TOC1"/>
+            <w:tabs>
+              <w:tab w:val="right" w:leader="dot" w:pos="8296"/>
+            </w:tabs>
+            <w:rPr>
+              <w:noProof/>
+            </w:rPr>
+          </w:pPr>
+          <w:hyperlink w:anchor="_Toc9083537" w:history="1">
+            <w:r>
+              <w:rPr>
+                <w:rStyle w:val="ac"/>
+                <w:noProof/>
+              </w:rPr>
+              <w:t>外部UI框架与自身定义样式冲突</w:t>
+            </w:r>
+            <w:r>
+              <w:rPr>
+                <w:noProof/>
+                <w:webHidden/>
+              </w:rPr>
+              <w:tab/>
+            </w:r>
+            <w:r>
+              <w:rPr>
+                <w:noProof/>
+                <w:webHidden/>
+              </w:rPr>
+              <w:fldChar w:fldCharType="begin"/>
+            </w:r>
+            <w:r>
+              <w:rPr>
+                <w:noProof/>
+                <w:webHidden/>
+              </w:rPr>
+              <w:instrText xml:space="preserve"> PAGEREF _Toc9083537 \h </w:instrText>
+            </w:r>
+            <w:r>
+              <w:rPr>
+                <w:noProof/>
+                <w:webHidden/>
+              </w:rPr>
+            </w:r>
+            <w:r>
+              <w:rPr>
+                <w:noProof/>
+                <w:webHidden/>
+              </w:rPr>
+              <w:fldChar w:fldCharType="separate"/>
+            </w:r>
+            <w:r>
+              <w:rPr>
+                <w:noProof/>
+                <w:webHidden/>
+              </w:rPr>
+              <w:t>8</w:t>
+            </w:r>
+            <w:r>
+              <w:rPr>
+                <w:noProof/>
+                <w:webHidden/>
+              </w:rPr>
+              <w:fldChar w:fldCharType="end"/>
+            </w:r>
+          </w:hyperlink>
+        </w:p>
+        <w:p>
+          <w:pPr>
+            <w:pStyle w:val="TOC1"/>
+            <w:tabs>
+              <w:tab w:val="right" w:leader="dot" w:pos="8296"/>
+            </w:tabs>
+            <w:rPr>
+              <w:noProof/>
+            </w:rPr>
+          </w:pPr>
+          <w:hyperlink w:anchor="_Toc9083538" w:history="1">
+            <w:r>
+              <w:rPr>
+                <w:rStyle w:val="ac"/>
+                <w:noProof/>
+              </w:rPr>
+              <w:t>Canvas</w:t>
+            </w:r>
+            <w:r>
+              <w:rPr>
+                <w:noProof/>
+                <w:webHidden/>
+              </w:rPr>
+              <w:tab/>
+            </w:r>
+            <w:r>
+              <w:rPr>
+                <w:noProof/>
+                <w:webHidden/>
+              </w:rPr>
+              <w:fldChar w:fldCharType="begin"/>
+            </w:r>
+            <w:r>
+              <w:rPr>
+                <w:noProof/>
+                <w:webHidden/>
+              </w:rPr>
+              <w:instrText xml:space="preserve"> PAGEREF _Toc9083538 \h </w:instrText>
+            </w:r>
+            <w:r>
+              <w:rPr>
+                <w:noProof/>
+                <w:webHidden/>
+              </w:rPr>
+            </w:r>
+            <w:r>
+              <w:rPr>
+                <w:noProof/>
+                <w:webHidden/>
+              </w:rPr>
+              <w:fldChar w:fldCharType="separate"/>
+            </w:r>
+            <w:r>
+              <w:rPr>
+                <w:noProof/>
+                <w:webHidden/>
+              </w:rPr>
+              <w:t>8</w:t>
+            </w:r>
+            <w:r>
+              <w:rPr>
+                <w:noProof/>
+                <w:webHidden/>
+              </w:rPr>
+              <w:fldChar w:fldCharType="end"/>
+            </w:r>
+          </w:hyperlink>
+        </w:p>
+        <w:p>
+          <w:pPr>
+            <w:pStyle w:val="TOC1"/>
+            <w:tabs>
+              <w:tab w:val="right" w:leader="dot" w:pos="8296"/>
+            </w:tabs>
+            <w:rPr>
+              <w:noProof/>
+            </w:rPr>
+          </w:pPr>
+          <w:hyperlink w:anchor="_Toc9083539" w:history="1">
+            <w:r>
+              <w:rPr>
+                <w:rStyle w:val="ac"/>
+                <w:noProof/>
+              </w:rPr>
+              <w:t>经验</w:t>
+            </w:r>
+            <w:r>
+              <w:rPr>
+                <w:noProof/>
+                <w:webHidden/>
+              </w:rPr>
+              <w:tab/>
+            </w:r>
+            <w:r>
+              <w:rPr>
+                <w:noProof/>
+                <w:webHidden/>
+              </w:rPr>
+              <w:fldChar w:fldCharType="begin"/>
+            </w:r>
+            <w:r>
+              <w:rPr>
+                <w:noProof/>
+                <w:webHidden/>
+              </w:rPr>
+              <w:instrText xml:space="preserve"> PAGEREF _Toc9083539 \h </w:instrText>
+            </w:r>
+            <w:r>
+              <w:rPr>
+                <w:noProof/>
+                <w:webHidden/>
+              </w:rPr>
+            </w:r>
+            <w:r>
+              <w:rPr>
+                <w:noProof/>
+                <w:webHidden/>
+              </w:rPr>
+              <w:fldChar w:fldCharType="separate"/>
+            </w:r>
+            <w:r>
+              <w:rPr>
+                <w:noProof/>
+                <w:webHidden/>
+              </w:rPr>
+              <w:t>8</w:t>
+            </w:r>
+            <w:r>
+              <w:rPr>
+                <w:noProof/>
+                <w:webHidden/>
+              </w:rPr>
+              <w:fldChar w:fldCharType="end"/>
+            </w:r>
+          </w:hyperlink>
+        </w:p>
+        <w:p>
+          <w:pPr>
+            <w:pStyle w:val="TOC1"/>
+            <w:tabs>
+              <w:tab w:val="right" w:leader="dot" w:pos="8296"/>
+            </w:tabs>
+            <w:rPr>
+              <w:noProof/>
+            </w:rPr>
+          </w:pPr>
+          <w:hyperlink w:anchor="_Toc9083540" w:history="1">
+            <w:r>
+              <w:rPr>
+                <w:rStyle w:val="ac"/>
+                <w:noProof/>
+              </w:rPr>
+              <w:t>加密解密</w:t>
+            </w:r>
+            <w:r>
+              <w:rPr>
+                <w:noProof/>
+                <w:webHidden/>
+              </w:rPr>
+              <w:tab/>
+            </w:r>
+            <w:r>
+              <w:rPr>
+                <w:noProof/>
+                <w:webHidden/>
+              </w:rPr>
+              <w:fldChar w:fldCharType="begin"/>
+            </w:r>
+            <w:r>
+              <w:rPr>
+                <w:noProof/>
+                <w:webHidden/>
+              </w:rPr>
+              <w:instrText xml:space="preserve"> PAGEREF _Toc9083540 \h </w:instrText>
+            </w:r>
+            <w:r>
+              <w:rPr>
+                <w:noProof/>
+                <w:webHidden/>
+              </w:rPr>
+            </w:r>
+            <w:r>
+              <w:rPr>
+                <w:noProof/>
+                <w:webHidden/>
+              </w:rPr>
+              <w:fldChar w:fldCharType="separate"/>
+            </w:r>
+            <w:r>
+              <w:rPr>
+                <w:noProof/>
+                <w:webHidden/>
+              </w:rPr>
+              <w:t>9</w:t>
+            </w:r>
+            <w:r>
+              <w:rPr>
+                <w:noProof/>
+                <w:webHidden/>
+              </w:rPr>
+              <w:fldChar w:fldCharType="end"/>
+            </w:r>
+          </w:hyperlink>
+        </w:p>
+        <w:p>
+          <w:pPr>
+            <w:pStyle w:val="TOC1"/>
+            <w:tabs>
+              <w:tab w:val="right" w:leader="dot" w:pos="8296"/>
+            </w:tabs>
+            <w:rPr>
+              <w:noProof/>
+            </w:rPr>
+          </w:pPr>
+          <w:hyperlink w:anchor="_Toc9083541" w:history="1">
+            <w:r>
+              <w:rPr>
+                <w:rStyle w:val="ac"/>
+                <w:noProof/>
+              </w:rPr>
+              <w:t>Md5加密</w:t>
+            </w:r>
+            <w:r>
+              <w:rPr>
+                <w:noProof/>
+                <w:webHidden/>
+              </w:rPr>
+              <w:tab/>
+            </w:r>
+            <w:r>
+              <w:rPr>
+                <w:noProof/>
+                <w:webHidden/>
+              </w:rPr>
+              <w:fldChar w:fldCharType="begin"/>
+            </w:r>
+            <w:r>
+              <w:rPr>
+                <w:noProof/>
+                <w:webHidden/>
+              </w:rPr>
+              <w:instrText xml:space="preserve"> PAGEREF _Toc9083541 \h </w:instrText>
+            </w:r>
+            <w:r>
+              <w:rPr>
+                <w:noProof/>
+                <w:webHidden/>
+              </w:rPr>
+            </w:r>
+            <w:r>
+              <w:rPr>
+                <w:noProof/>
+                <w:webHidden/>
+              </w:rPr>
+              <w:fldChar w:fldCharType="separate"/>
+            </w:r>
+            <w:r>
+              <w:rPr>
+                <w:noProof/>
+                <w:webHidden/>
+              </w:rPr>
+              <w:t>9</w:t>
+            </w:r>
+            <w:r>
+              <w:rPr>
+                <w:noProof/>
+                <w:webHidden/>
+              </w:rPr>
+              <w:fldChar w:fldCharType="end"/>
+            </w:r>
+          </w:hyperlink>
+        </w:p>
+        <w:p>
+          <w:pPr>
+            <w:pStyle w:val="TOC1"/>
+            <w:tabs>
+              <w:tab w:val="right" w:leader="dot" w:pos="8296"/>
+            </w:tabs>
+            <w:rPr>
+              <w:noProof/>
+            </w:rPr>
+          </w:pPr>
+          <w:hyperlink w:anchor="_Toc9083542" w:history="1">
+            <w:r>
+              <w:rPr>
+                <w:rStyle w:val="ac"/>
+                <w:noProof/>
+              </w:rPr>
+              <w:t>AES加密</w:t>
+            </w:r>
+            <w:r>
+              <w:rPr>
+                <w:noProof/>
+                <w:webHidden/>
+              </w:rPr>
+              <w:tab/>
+            </w:r>
+            <w:r>
+              <w:rPr>
+                <w:noProof/>
+                <w:webHidden/>
+              </w:rPr>
+              <w:fldChar w:fldCharType="begin"/>
+            </w:r>
+            <w:r>
+              <w:rPr>
+                <w:noProof/>
+                <w:webHidden/>
+              </w:rPr>
+              <w:instrText xml:space="preserve"> PAGEREF _Toc9083542 \h </w:instrText>
+            </w:r>
+            <w:r>
+              <w:rPr>
+                <w:noProof/>
+                <w:webHidden/>
+              </w:rPr>
+            </w:r>
+            <w:r>
+              <w:rPr>
+                <w:noProof/>
+                <w:webHidden/>
+              </w:rPr>
+              <w:fldChar w:fldCharType="separate"/>
+            </w:r>
+            <w:r>
+              <w:rPr>
+                <w:noProof/>
+                <w:webHidden/>
+              </w:rPr>
+              <w:t>9</w:t>
+            </w:r>
+            <w:r>
+              <w:rPr>
+                <w:noProof/>
+                <w:webHidden/>
+              </w:rPr>
+              <w:fldChar w:fldCharType="end"/>
+            </w:r>
+          </w:hyperlink>
+        </w:p>
+        <w:p>
+          <w:pPr>
+            <w:pStyle w:val="TOC1"/>
+            <w:tabs>
+              <w:tab w:val="right" w:leader="dot" w:pos="8296"/>
+            </w:tabs>
+            <w:rPr>
+              <w:noProof/>
+            </w:rPr>
+          </w:pPr>
+          <w:hyperlink w:anchor="_Toc9083543" w:history="1">
+            <w:r>
+              <w:rPr>
+                <w:rStyle w:val="ac"/>
+                <w:noProof/>
+              </w:rPr>
+              <w:t>RSA加密</w:t>
+            </w:r>
+            <w:r>
+              <w:rPr>
+                <w:noProof/>
+                <w:webHidden/>
+              </w:rPr>
+              <w:tab/>
+            </w:r>
+            <w:r>
+              <w:rPr>
+                <w:noProof/>
+                <w:webHidden/>
+              </w:rPr>
+              <w:fldChar w:fldCharType="begin"/>
+            </w:r>
+            <w:r>
+              <w:rPr>
+                <w:noProof/>
+                <w:webHidden/>
+              </w:rPr>
+              <w:instrText xml:space="preserve"> PAGEREF _Toc9083543 \h </w:instrText>
+            </w:r>
+            <w:r>
+              <w:rPr>
+                <w:noProof/>
+                <w:webHidden/>
+              </w:rPr>
+            </w:r>
+            <w:r>
+              <w:rPr>
+                <w:noProof/>
+                <w:webHidden/>
+              </w:rPr>
+              <w:fldChar w:fldCharType="separate"/>
+            </w:r>
+            <w:r>
+              <w:rPr>
+                <w:noProof/>
+                <w:webHidden/>
+              </w:rPr>
+              <w:t>9</w:t>
+            </w:r>
+            <w:r>
+              <w:rPr>
+                <w:noProof/>
+                <w:webHidden/>
+              </w:rPr>
+              <w:fldChar w:fldCharType="end"/>
+            </w:r>
+          </w:hyperlink>
+        </w:p>
+        <w:p>
+          <w:pPr>
+            <w:pStyle w:val="TOC1"/>
+            <w:tabs>
+              <w:tab w:val="right" w:leader="dot" w:pos="8296"/>
+            </w:tabs>
+            <w:rPr>
+              <w:noProof/>
+            </w:rPr>
+          </w:pPr>
+          <w:hyperlink w:anchor="_Toc9083544" w:history="1">
+            <w:r>
+              <w:rPr>
+                <w:rStyle w:val="ac"/>
+                <w:noProof/>
+              </w:rPr>
+              <w:t>Crypto使用</w:t>
+            </w:r>
+            <w:r>
+              <w:rPr>
+                <w:noProof/>
+                <w:webHidden/>
+              </w:rPr>
+              <w:tab/>
+            </w:r>
+            <w:r>
+              <w:rPr>
+                <w:noProof/>
+                <w:webHidden/>
+              </w:rPr>
+              <w:fldChar w:fldCharType="begin"/>
+            </w:r>
+            <w:r>
+              <w:rPr>
+                <w:noProof/>
+                <w:webHidden/>
+              </w:rPr>
+              <w:instrText xml:space="preserve"> PAGEREF _Toc9083544 \h </w:instrText>
+            </w:r>
+            <w:r>
+              <w:rPr>
+                <w:noProof/>
+                <w:webHidden/>
+              </w:rPr>
+            </w:r>
+            <w:r>
+              <w:rPr>
+                <w:noProof/>
+                <w:webHidden/>
+              </w:rPr>
+              <w:fldChar w:fldCharType="separate"/>
+            </w:r>
+            <w:r>
+              <w:rPr>
+                <w:noProof/>
+                <w:webHidden/>
+              </w:rPr>
+              <w:t>10</w:t>
+            </w:r>
+            <w:r>
+              <w:rPr>
+                <w:noProof/>
+                <w:webHidden/>
+              </w:rPr>
+              <w:fldChar w:fldCharType="end"/>
+            </w:r>
+          </w:hyperlink>
+        </w:p>
+        <w:p>
+          <w:pPr>
+            <w:pStyle w:val="TOC1"/>
+            <w:tabs>
+              <w:tab w:val="right" w:leader="dot" w:pos="8296"/>
+            </w:tabs>
+            <w:rPr>
+              <w:noProof/>
+            </w:rPr>
+          </w:pPr>
+          <w:hyperlink w:anchor="_Toc9083545" w:history="1">
+            <w:r>
+              <w:rPr>
+                <w:rStyle w:val="ac"/>
+                <w:noProof/>
+              </w:rPr>
+              <w:t>express router</w:t>
+            </w:r>
+            <w:r>
+              <w:rPr>
+                <w:noProof/>
+                <w:webHidden/>
+              </w:rPr>
+              <w:tab/>
+            </w:r>
+            <w:r>
+              <w:rPr>
+                <w:noProof/>
+                <w:webHidden/>
+              </w:rPr>
+              <w:fldChar w:fldCharType="begin"/>
+            </w:r>
+            <w:r>
+              <w:rPr>
+                <w:noProof/>
+                <w:webHidden/>
+              </w:rPr>
+              <w:instrText xml:space="preserve"> PAGEREF _Toc9083545 \h </w:instrText>
+            </w:r>
+            <w:r>
+              <w:rPr>
+                <w:noProof/>
+                <w:webHidden/>
+              </w:rPr>
+            </w:r>
+            <w:r>
+              <w:rPr>
+                <w:noProof/>
+                <w:webHidden/>
+              </w:rPr>
+              <w:fldChar w:fldCharType="separate"/>
+            </w:r>
+            <w:r>
+              <w:rPr>
+                <w:noProof/>
+                <w:webHidden/>
+              </w:rPr>
+              <w:t>10</w:t>
+            </w:r>
+            <w:r>
+              <w:rPr>
+                <w:noProof/>
+                <w:webHidden/>
+              </w:rPr>
+              <w:fldChar w:fldCharType="end"/>
+            </w:r>
+          </w:hyperlink>
+        </w:p>
+        <w:p>
+          <w:pPr>
+            <w:pStyle w:val="TOC1"/>
+            <w:tabs>
+              <w:tab w:val="right" w:leader="dot" w:pos="8296"/>
+            </w:tabs>
+            <w:rPr>
+              <w:noProof/>
+            </w:rPr>
+          </w:pPr>
+          <w:hyperlink w:anchor="_Toc9083546" w:history="1">
+            <w:r>
+              <w:rPr>
+                <w:rStyle w:val="ac"/>
+                <w:noProof/>
+              </w:rPr>
+              <w:t>中间件</w:t>
+            </w:r>
+            <w:r>
+              <w:rPr>
+                <w:noProof/>
+                <w:webHidden/>
+              </w:rPr>
+              <w:tab/>
+            </w:r>
+            <w:r>
+              <w:rPr>
+                <w:noProof/>
+                <w:webHidden/>
+              </w:rPr>
+              <w:fldChar w:fldCharType="begin"/>
+            </w:r>
+            <w:r>
+              <w:rPr>
+                <w:noProof/>
+                <w:webHidden/>
+              </w:rPr>
+              <w:instrText xml:space="preserve"> PAGEREF _Toc9083546 \h </w:instrText>
+            </w:r>
+            <w:r>
+              <w:rPr>
+                <w:noProof/>
+                <w:webHidden/>
+              </w:rPr>
+            </w:r>
+            <w:r>
+              <w:rPr>
+                <w:noProof/>
+                <w:webHidden/>
+              </w:rPr>
+              <w:fldChar w:fldCharType="separate"/>
+            </w:r>
+            <w:r>
+              <w:rPr>
+                <w:noProof/>
+                <w:webHidden/>
+              </w:rPr>
+              <w:t>10</w:t>
+            </w:r>
+            <w:r>
+              <w:rPr>
+                <w:noProof/>
+                <w:webHidden/>
+              </w:rPr>
+              <w:fldChar w:fldCharType="end"/>
+            </w:r>
+          </w:hyperlink>
+        </w:p>
+        <w:p>
+          <w:pPr>
+            <w:pStyle w:val="TOC1"/>
+            <w:tabs>
+              <w:tab w:val="right" w:leader="dot" w:pos="8296"/>
+            </w:tabs>
+            <w:rPr>
+              <w:noProof/>
+            </w:rPr>
+          </w:pPr>
+          <w:hyperlink w:anchor="_Toc9083547" w:history="1">
+            <w:r>
+              <w:rPr>
+                <w:rStyle w:val="ac"/>
+                <w:noProof/>
+              </w:rPr>
+              <w:t>app.use 与 router.use</w:t>
+            </w:r>
+            <w:r>
+              <w:rPr>
+                <w:noProof/>
+                <w:webHidden/>
+              </w:rPr>
+              <w:tab/>
+            </w:r>
+            <w:r>
+              <w:rPr>
+                <w:noProof/>
+                <w:webHidden/>
+              </w:rPr>
+              <w:fldChar w:fldCharType="begin"/>
+            </w:r>
+            <w:r>
+              <w:rPr>
+                <w:noProof/>
+                <w:webHidden/>
+              </w:rPr>
+              <w:instrText xml:space="preserve"> PAGEREF _Toc9083547 \h </w:instrText>
+            </w:r>
+            <w:r>
+              <w:rPr>
+                <w:noProof/>
+                <w:webHidden/>
+              </w:rPr>
+            </w:r>
+            <w:r>
+              <w:rPr>
+                <w:noProof/>
+                <w:webHidden/>
+              </w:rPr>
+              <w:fldChar w:fldCharType="separate"/>
+            </w:r>
+            <w:r>
+              <w:rPr>
+                <w:noProof/>
+                <w:webHidden/>
+              </w:rPr>
+              <w:t>10</w:t>
+            </w:r>
+            <w:r>
+              <w:rPr>
+                <w:noProof/>
+                <w:webHidden/>
+              </w:rPr>
+              <w:fldChar w:fldCharType="end"/>
+            </w:r>
+          </w:hyperlink>
+        </w:p>
+        <w:p>
+          <w:pPr>
+            <w:pStyle w:val="TOC1"/>
+            <w:tabs>
+              <w:tab w:val="right" w:leader="dot" w:pos="8296"/>
+            </w:tabs>
+            <w:rPr>
+              <w:noProof/>
+            </w:rPr>
+          </w:pPr>
+          <w:hyperlink w:anchor="_Toc9083548" w:history="1">
+            <w:r>
+              <w:rPr>
+                <w:rStyle w:val="ac"/>
+                <w:noProof/>
+              </w:rPr>
+              <w:t>VUE高级</w:t>
+            </w:r>
+            <w:r>
+              <w:rPr>
+                <w:noProof/>
+                <w:webHidden/>
+              </w:rPr>
+              <w:tab/>
+            </w:r>
+            <w:r>
+              <w:rPr>
+                <w:noProof/>
+                <w:webHidden/>
+              </w:rPr>
+              <w:fldChar w:fldCharType="begin"/>
+            </w:r>
+            <w:r>
+              <w:rPr>
+                <w:noProof/>
+                <w:webHidden/>
+              </w:rPr>
+              <w:instrText xml:space="preserve"> PAGEREF _Toc9083548 \h </w:instrText>
+            </w:r>
+            <w:r>
+              <w:rPr>
+                <w:noProof/>
+                <w:webHidden/>
+              </w:rPr>
+            </w:r>
+            <w:r>
+              <w:rPr>
+                <w:noProof/>
+                <w:webHidden/>
+              </w:rPr>
+              <w:fldChar w:fldCharType="separate"/>
+            </w:r>
+            <w:r>
+              <w:rPr>
+                <w:noProof/>
+                <w:webHidden/>
+              </w:rPr>
+              <w:t>10</w:t>
+            </w:r>
+            <w:r>
+              <w:rPr>
+                <w:noProof/>
+                <w:webHidden/>
+              </w:rPr>
+              <w:fldChar w:fldCharType="end"/>
+            </w:r>
+          </w:hyperlink>
+        </w:p>
+        <w:p>
+          <w:pPr>
+            <w:pStyle w:val="TOC1"/>
+            <w:tabs>
+              <w:tab w:val="right" w:leader="dot" w:pos="8296"/>
+            </w:tabs>
+            <w:rPr>
+              <w:noProof/>
+            </w:rPr>
+          </w:pPr>
+          <w:hyperlink w:anchor="_Toc9083549" w:history="1">
+            <w:r>
+              <w:rPr>
+                <w:rStyle w:val="ac"/>
+                <w:noProof/>
+              </w:rPr>
+              <w:t>.sync</w:t>
+            </w:r>
+            <w:r>
+              <w:rPr>
+                <w:noProof/>
+                <w:webHidden/>
+              </w:rPr>
+              <w:tab/>
+            </w:r>
+            <w:r>
+              <w:rPr>
+                <w:noProof/>
+                <w:webHidden/>
+              </w:rPr>
+              <w:fldChar w:fldCharType="begin"/>
+            </w:r>
+            <w:r>
+              <w:rPr>
+                <w:noProof/>
+                <w:webHidden/>
+              </w:rPr>
+              <w:instrText xml:space="preserve"> PAGEREF _Toc9083549 \h </w:instrText>
+            </w:r>
+            <w:r>
+              <w:rPr>
+                <w:noProof/>
+                <w:webHidden/>
+              </w:rPr>
+            </w:r>
+            <w:r>
+              <w:rPr>
+                <w:noProof/>
+                <w:webHidden/>
+              </w:rPr>
+              <w:fldChar w:fldCharType="separate"/>
+            </w:r>
+            <w:r>
+              <w:rPr>
+                <w:noProof/>
+                <w:webHidden/>
+              </w:rPr>
+              <w:t>10</w:t>
+            </w:r>
+            <w:r>
+              <w:rPr>
+                <w:noProof/>
+                <w:webHidden/>
+              </w:rPr>
+              <w:fldChar w:fldCharType="end"/>
+            </w:r>
+          </w:hyperlink>
+        </w:p>
+        <w:p>
+          <w:pPr>
+            <w:pStyle w:val="TOC1"/>
+            <w:tabs>
+              <w:tab w:val="right" w:leader="dot" w:pos="8296"/>
+            </w:tabs>
+            <w:rPr>
+              <w:noProof/>
+            </w:rPr>
+          </w:pPr>
+          <w:hyperlink w:anchor="_Toc9083550" w:history="1">
+            <w:r>
+              <w:rPr>
+                <w:rStyle w:val="ac"/>
+                <w:noProof/>
+              </w:rPr>
+              <w:t>异步</w:t>
+            </w:r>
+            <w:r>
+              <w:rPr>
+                <w:noProof/>
+                <w:webHidden/>
+              </w:rPr>
+              <w:tab/>
+            </w:r>
+            <w:r>
+              <w:rPr>
+                <w:noProof/>
+                <w:webHidden/>
+              </w:rPr>
+              <w:fldChar w:fldCharType="begin"/>
+            </w:r>
+            <w:r>
+              <w:rPr>
+                <w:noProof/>
+                <w:webHidden/>
+              </w:rPr>
+              <w:instrText xml:space="preserve"> PAGEREF _Toc9083550 \h </w:instrText>
+            </w:r>
+            <w:r>
+              <w:rPr>
+                <w:noProof/>
+                <w:webHidden/>
+              </w:rPr>
+            </w:r>
+            <w:r>
+              <w:rPr>
+                <w:noProof/>
+                <w:webHidden/>
+              </w:rPr>
+              <w:fldChar w:fldCharType="separate"/>
+            </w:r>
+            <w:r>
+              <w:rPr>
+                <w:noProof/>
+                <w:webHidden/>
+              </w:rPr>
+              <w:t>10</w:t>
+            </w:r>
+            <w:r>
+              <w:rPr>
+                <w:noProof/>
+                <w:webHidden/>
+              </w:rPr>
+              <w:fldChar w:fldCharType="end"/>
+            </w:r>
+          </w:hyperlink>
+        </w:p>
+        <w:p>
+          <w:pPr>
+            <w:pStyle w:val="TOC1"/>
+            <w:tabs>
+              <w:tab w:val="right" w:leader="dot" w:pos="8296"/>
+            </w:tabs>
+            <w:rPr>
+              <w:noProof/>
+            </w:rPr>
+          </w:pPr>
+          <w:hyperlink w:anchor="_Toc9083551" w:history="1">
+            <w:r>
+              <w:rPr>
+                <w:rStyle w:val="ac"/>
+                <w:noProof/>
+              </w:rPr>
+              <w:t>Promise</w:t>
+            </w:r>
+            <w:r>
+              <w:rPr>
+                <w:noProof/>
+                <w:webHidden/>
+              </w:rPr>
+              <w:tab/>
+            </w:r>
+            <w:r>
+              <w:rPr>
+                <w:noProof/>
+                <w:webHidden/>
+              </w:rPr>
+              <w:fldChar w:fldCharType="begin"/>
+            </w:r>
+            <w:r>
+              <w:rPr>
+                <w:noProof/>
+                <w:webHidden/>
+              </w:rPr>
+              <w:instrText xml:space="preserve"> PAGEREF _Toc9083551 \h </w:instrText>
+            </w:r>
+            <w:r>
+              <w:rPr>
+                <w:noProof/>
+                <w:webHidden/>
+              </w:rPr>
+            </w:r>
+            <w:r>
+              <w:rPr>
+                <w:noProof/>
+                <w:webHidden/>
+              </w:rPr>
+              <w:fldChar w:fldCharType="separate"/>
+            </w:r>
+            <w:r>
+              <w:rPr>
+                <w:noProof/>
+                <w:webHidden/>
+              </w:rPr>
+              <w:t>10</w:t>
+            </w:r>
+            <w:r>
+              <w:rPr>
+                <w:noProof/>
+                <w:webHidden/>
+              </w:rPr>
+              <w:fldChar w:fldCharType="end"/>
+            </w:r>
+          </w:hyperlink>
+        </w:p>
+        <w:p>
+          <w:pPr>
+            <w:pStyle w:val="TOC1"/>
+            <w:tabs>
+              <w:tab w:val="right" w:leader="dot" w:pos="8296"/>
+            </w:tabs>
+            <w:rPr>
+              <w:noProof/>
+            </w:rPr>
+          </w:pPr>
+          <w:hyperlink w:anchor="_Toc9083552" w:history="1">
+            <w:r>
+              <w:rPr>
+                <w:rStyle w:val="ac"/>
+                <w:noProof/>
+              </w:rPr>
+              <w:t>Ax</w:t>
+            </w:r>
+            <w:r>
+              <w:rPr>
+                <w:rStyle w:val="ac"/>
+                <w:noProof/>
+              </w:rPr>
+              <w:t>i</w:t>
+            </w:r>
+            <w:r>
+              <w:rPr>
+                <w:rStyle w:val="ac"/>
+                <w:noProof/>
+              </w:rPr>
+              <w:t>os</w:t>
+            </w:r>
+            <w:r>
+              <w:rPr>
+                <w:noProof/>
+                <w:webHidden/>
+              </w:rPr>
+              <w:tab/>
+            </w:r>
+            <w:r>
+              <w:rPr>
+                <w:noProof/>
+                <w:webHidden/>
+              </w:rPr>
+              <w:fldChar w:fldCharType="begin"/>
+            </w:r>
+            <w:r>
+              <w:rPr>
+                <w:noProof/>
+                <w:webHidden/>
+              </w:rPr>
+              <w:instrText xml:space="preserve"> PAGEREF _Toc9083552 \h </w:instrText>
+            </w:r>
+            <w:r>
+              <w:rPr>
+                <w:noProof/>
+                <w:webHidden/>
+              </w:rPr>
+            </w:r>
+            <w:r>
+              <w:rPr>
+                <w:noProof/>
+                <w:webHidden/>
+              </w:rPr>
+              <w:fldChar w:fldCharType="separate"/>
+            </w:r>
+            <w:r>
+              <w:rPr>
+                <w:noProof/>
+                <w:webHidden/>
+              </w:rPr>
+              <w:t>10</w:t>
+            </w:r>
+            <w:r>
+              <w:rPr>
+                <w:noProof/>
+                <w:webHidden/>
+              </w:rPr>
+              <w:fldChar w:fldCharType="end"/>
+            </w:r>
+          </w:hyperlink>
+        </w:p>
+        <w:p>
+          <w:r>
+            <w:rPr>
+              <w:b/>
+              <w:bCs/>
+              <w:lang w:val="zh-CN"/>
+            </w:rPr>
+            <w:fldChar w:fldCharType="end"/>
+          </w:r>
+        </w:p>
+      </w:sdtContent>
+    </w:sdt>
     <w:p>
       <w:pPr>
         <w:pStyle w:val="Title1"/>
       </w:pPr>
+    </w:p>
+    <w:p>
+      <w:pPr>
+        <w:pStyle w:val="Title1"/>
+      </w:pPr>
+      <w:bookmarkStart w:id="0" w:name="_Toc9083497"/>
       <w:proofErr w:type="spellStart"/>
       <w:r>
         <w:rPr>
@@ -23,17 +3954,20 @@
         </w:rPr>
         <w:t>基础知识</w:t>
       </w:r>
+      <w:bookmarkEnd w:id="0"/>
     </w:p>
     <w:p>
       <w:pPr>
         <w:pStyle w:val="Title2"/>
       </w:pPr>
+      <w:bookmarkStart w:id="1" w:name="_Toc9083498"/>
       <w:r>
         <w:rPr>
           <w:rFonts w:hint="eastAsia"/>
         </w:rPr>
         <w:t>启动流程</w:t>
       </w:r>
+      <w:bookmarkEnd w:id="1"/>
     </w:p>
     <w:p>
       <w:r>
@@ -169,12 +4103,14 @@
       <w:pPr>
         <w:pStyle w:val="Title2"/>
       </w:pPr>
+      <w:bookmarkStart w:id="2" w:name="_Toc9083499"/>
       <w:r>
         <w:rPr>
           <w:rFonts w:hint="eastAsia"/>
         </w:rPr>
         <w:t>连接相关</w:t>
       </w:r>
+      <w:bookmarkEnd w:id="2"/>
     </w:p>
     <w:p>
       <w:r>
@@ -246,6 +4182,7 @@
       <w:pPr>
         <w:pStyle w:val="Title1"/>
       </w:pPr>
+      <w:bookmarkStart w:id="3" w:name="_Toc9083500"/>
       <w:proofErr w:type="spellStart"/>
       <w:r>
         <w:rPr>
@@ -260,11 +4197,13 @@
       <w:r>
         <w:t>权限配置</w:t>
       </w:r>
+      <w:bookmarkEnd w:id="3"/>
     </w:p>
     <w:p>
       <w:pPr>
         <w:pStyle w:val="Title2"/>
       </w:pPr>
+      <w:bookmarkStart w:id="4" w:name="_Toc9083501"/>
       <w:r>
         <w:rPr>
           <w:rFonts w:hint="eastAsia"/>
@@ -275,6 +4214,7 @@
       <w:r>
         <w:t>mongodb</w:t>
       </w:r>
+      <w:bookmarkEnd w:id="4"/>
       <w:proofErr w:type="spellEnd"/>
     </w:p>
     <w:p>
@@ -325,6 +4265,7 @@
         <w:rPr>
           <w:rFonts w:hint="eastAsia"/>
         </w:rPr>
+        <w:lastRenderedPageBreak/>
         <w:t>基本的访问格式是：</w:t>
       </w:r>
       <w:r>
@@ -338,12 +4279,14 @@
       <w:pPr>
         <w:pStyle w:val="Title2"/>
       </w:pPr>
+      <w:bookmarkStart w:id="5" w:name="_Toc9083502"/>
       <w:r>
         <w:rPr>
           <w:rFonts w:hint="eastAsia"/>
         </w:rPr>
         <w:t>配置超级管理员</w:t>
       </w:r>
+      <w:bookmarkEnd w:id="5"/>
     </w:p>
     <w:p>
       <w:r>
@@ -363,109 +4306,6 @@
             <wp:extent cx="3981450" cy="2428875"/>
             <wp:effectExtent l="0" t="0" r="0" b="9525"/>
             <wp:docPr id="1" name="图片 1"/>
-            <wp:cNvGraphicFramePr>
-              <a:graphicFrameLocks xmlns:a="http://schemas.openxmlformats.org/drawingml/2006/main" noChangeAspect="1"/>
-            </wp:cNvGraphicFramePr>
-            <a:graphic xmlns:a="http://schemas.openxmlformats.org/drawingml/2006/main">
-              <a:graphicData uri="http://schemas.openxmlformats.org/drawingml/2006/picture">
-                <pic:pic xmlns:pic="http://schemas.openxmlformats.org/drawingml/2006/picture">
-                  <pic:nvPicPr>
-                    <pic:cNvPr id="1" name=""/>
-                    <pic:cNvPicPr/>
-                  </pic:nvPicPr>
-                  <pic:blipFill>
-                    <a:blip r:embed="rId7"/>
-                    <a:stretch>
-                      <a:fillRect/>
-                    </a:stretch>
-                  </pic:blipFill>
-                  <pic:spPr>
-                    <a:xfrm>
-                      <a:off x="0" y="0"/>
-                      <a:ext cx="3981450" cy="2428875"/>
-                    </a:xfrm>
-                    <a:prstGeom prst="rect">
-                      <a:avLst/>
-                    </a:prstGeom>
-                  </pic:spPr>
-                </pic:pic>
-              </a:graphicData>
-            </a:graphic>
-          </wp:inline>
-        </w:drawing>
-      </w:r>
-    </w:p>
-    <w:p>
-      <w:r>
-        <w:rPr>
-          <w:rFonts w:hint="eastAsia"/>
-        </w:rPr>
-        <w:t xml:space="preserve">退出，运行 </w:t>
-      </w:r>
-      <w:proofErr w:type="spellStart"/>
-      <w:r>
-        <w:t>mongod</w:t>
-      </w:r>
-      <w:proofErr w:type="spellEnd"/>
-      <w:r>
-        <w:t xml:space="preserve"> </w:t>
-      </w:r>
-      <w:r>
-        <w:rPr>
-          <w:rFonts w:hint="eastAsia"/>
-        </w:rPr>
-        <w:t>--</w:t>
-      </w:r>
-      <w:r>
-        <w:t>auth</w:t>
-      </w:r>
-      <w:r>
-        <w:rPr>
-          <w:rFonts w:hint="eastAsia"/>
-        </w:rPr>
-        <w:t>开启</w:t>
-      </w:r>
-      <w:r>
-        <w:rPr>
-          <w:rFonts w:hint="eastAsia"/>
-        </w:rPr>
-        <w:t>访问控制</w:t>
-      </w:r>
-      <w:r>
-        <w:rPr>
-          <w:rFonts w:hint="eastAsia"/>
-        </w:rPr>
-        <w:t>，或者，在启动配置文件</w:t>
-      </w:r>
-      <w:proofErr w:type="spellStart"/>
-      <w:r>
-        <w:rPr>
-          <w:rFonts w:hint="eastAsia"/>
-        </w:rPr>
-        <w:t>m</w:t>
-      </w:r>
-      <w:r>
-        <w:t>ongo.config</w:t>
-      </w:r>
-      <w:proofErr w:type="spellEnd"/>
-      <w:r>
-        <w:rPr>
-          <w:rFonts w:hint="eastAsia"/>
-        </w:rPr>
-        <w:t>中配置</w:t>
-      </w:r>
-    </w:p>
-    <w:p>
-      <w:r>
-        <w:rPr>
-          <w:noProof/>
-        </w:rPr>
-        <w:lastRenderedPageBreak/>
-        <w:drawing>
-          <wp:inline distT="0" distB="0" distL="0" distR="0" wp14:anchorId="290B9F02" wp14:editId="3DDFD7F5">
-            <wp:extent cx="2581275" cy="1371600"/>
-            <wp:effectExtent l="0" t="0" r="9525" b="0"/>
-            <wp:docPr id="4" name="图片 4"/>
             <wp:cNvGraphicFramePr>
               <a:graphicFrameLocks xmlns:a="http://schemas.openxmlformats.org/drawingml/2006/main" noChangeAspect="1"/>
             </wp:cNvGraphicFramePr>
@@ -485,7 +4325,7 @@
                   <pic:spPr>
                     <a:xfrm>
                       <a:off x="0" y="0"/>
-                      <a:ext cx="2581275" cy="1371600"/>
+                      <a:ext cx="3981450" cy="2428875"/>
                     </a:xfrm>
                     <a:prstGeom prst="rect">
                       <a:avLst/>
@@ -503,15 +4343,59 @@
         <w:rPr>
           <w:rFonts w:hint="eastAsia"/>
         </w:rPr>
-        <w:t>通过管理员进入数据库：</w:t>
-      </w:r>
-    </w:p>
-    <w:p>
-      <w:r>
-        <w:rPr>
-          <w:rFonts w:hint="eastAsia"/>
-        </w:rPr>
-        <w:t>方法1：先进入数据库再验证</w:t>
+        <w:t xml:space="preserve">退出，运行 </w:t>
+      </w:r>
+      <w:proofErr w:type="spellStart"/>
+      <w:r>
+        <w:t>mongod</w:t>
+      </w:r>
+      <w:proofErr w:type="spellEnd"/>
+      <w:r>
+        <w:t xml:space="preserve"> </w:t>
+      </w:r>
+      <w:r>
+        <w:rPr>
+          <w:rFonts w:hint="eastAsia"/>
+        </w:rPr>
+        <w:t>--</w:t>
+      </w:r>
+      <w:r>
+        <w:t>auth</w:t>
+      </w:r>
+      <w:r>
+        <w:rPr>
+          <w:rFonts w:hint="eastAsia"/>
+        </w:rPr>
+        <w:t>开启</w:t>
+      </w:r>
+      <w:r>
+        <w:rPr>
+          <w:rFonts w:hint="eastAsia"/>
+        </w:rPr>
+        <w:t>访问控制</w:t>
+      </w:r>
+      <w:r>
+        <w:rPr>
+          <w:rFonts w:hint="eastAsia"/>
+        </w:rPr>
+        <w:t>，或者，在启动配置文件</w:t>
+      </w:r>
+      <w:proofErr w:type="spellStart"/>
+      <w:r>
+        <w:rPr>
+          <w:rFonts w:hint="eastAsia"/>
+        </w:rPr>
+        <w:t>m</w:t>
+      </w:r>
+      <w:r>
+        <w:t>ongo.config</w:t>
+      </w:r>
+      <w:proofErr w:type="spellEnd"/>
+      <w:r>
+        <w:rPr>
+          <w:rFonts w:hint="eastAsia"/>
+        </w:rPr>
+        <w:t>中配置</w:t>
       </w:r>
     </w:p>
     <w:p>
@@ -520,10 +4404,10 @@
           <w:noProof/>
         </w:rPr>
         <w:drawing>
-          <wp:inline distT="0" distB="0" distL="0" distR="0" wp14:anchorId="7422F4D4" wp14:editId="7C176C5D">
-            <wp:extent cx="2447925" cy="571500"/>
+          <wp:inline distT="0" distB="0" distL="0" distR="0" wp14:anchorId="290B9F02" wp14:editId="3DDFD7F5">
+            <wp:extent cx="2581275" cy="1371600"/>
             <wp:effectExtent l="0" t="0" r="9525" b="0"/>
-            <wp:docPr id="2" name="图片 2"/>
+            <wp:docPr id="4" name="图片 4"/>
             <wp:cNvGraphicFramePr>
               <a:graphicFrameLocks xmlns:a="http://schemas.openxmlformats.org/drawingml/2006/main" noChangeAspect="1"/>
             </wp:cNvGraphicFramePr>
@@ -543,7 +4427,7 @@
                   <pic:spPr>
                     <a:xfrm>
                       <a:off x="0" y="0"/>
-                      <a:ext cx="2447925" cy="571500"/>
+                      <a:ext cx="2581275" cy="1371600"/>
                     </a:xfrm>
                     <a:prstGeom prst="rect">
                       <a:avLst/>
@@ -561,7 +4445,15 @@
         <w:rPr>
           <w:rFonts w:hint="eastAsia"/>
         </w:rPr>
-        <w:t>方法2：进入数据库时验证</w:t>
+        <w:t>通过管理员进入数据库：</w:t>
+      </w:r>
+    </w:p>
+    <w:p>
+      <w:r>
+        <w:rPr>
+          <w:rFonts w:hint="eastAsia"/>
+        </w:rPr>
+        <w:t>方法1：先进入数据库再验证</w:t>
       </w:r>
     </w:p>
     <w:p>
@@ -570,10 +4462,10 @@
           <w:noProof/>
         </w:rPr>
         <w:drawing>
-          <wp:inline distT="0" distB="0" distL="0" distR="0" wp14:anchorId="3ECE90D1" wp14:editId="15968A01">
-            <wp:extent cx="5248275" cy="438150"/>
+          <wp:inline distT="0" distB="0" distL="0" distR="0" wp14:anchorId="7422F4D4" wp14:editId="7C176C5D">
+            <wp:extent cx="2447925" cy="571500"/>
             <wp:effectExtent l="0" t="0" r="9525" b="0"/>
-            <wp:docPr id="3" name="图片 3"/>
+            <wp:docPr id="2" name="图片 2"/>
             <wp:cNvGraphicFramePr>
               <a:graphicFrameLocks xmlns:a="http://schemas.openxmlformats.org/drawingml/2006/main" noChangeAspect="1"/>
             </wp:cNvGraphicFramePr>
@@ -593,6 +4485,56 @@
                   <pic:spPr>
                     <a:xfrm>
                       <a:off x="0" y="0"/>
+                      <a:ext cx="2447925" cy="571500"/>
+                    </a:xfrm>
+                    <a:prstGeom prst="rect">
+                      <a:avLst/>
+                    </a:prstGeom>
+                  </pic:spPr>
+                </pic:pic>
+              </a:graphicData>
+            </a:graphic>
+          </wp:inline>
+        </w:drawing>
+      </w:r>
+    </w:p>
+    <w:p>
+      <w:r>
+        <w:rPr>
+          <w:rFonts w:hint="eastAsia"/>
+        </w:rPr>
+        <w:t>方法2：进入数据库时验证</w:t>
+      </w:r>
+    </w:p>
+    <w:p>
+      <w:r>
+        <w:rPr>
+          <w:noProof/>
+        </w:rPr>
+        <w:drawing>
+          <wp:inline distT="0" distB="0" distL="0" distR="0" wp14:anchorId="3ECE90D1" wp14:editId="15968A01">
+            <wp:extent cx="5248275" cy="438150"/>
+            <wp:effectExtent l="0" t="0" r="9525" b="0"/>
+            <wp:docPr id="3" name="图片 3"/>
+            <wp:cNvGraphicFramePr>
+              <a:graphicFrameLocks xmlns:a="http://schemas.openxmlformats.org/drawingml/2006/main" noChangeAspect="1"/>
+            </wp:cNvGraphicFramePr>
+            <a:graphic xmlns:a="http://schemas.openxmlformats.org/drawingml/2006/main">
+              <a:graphicData uri="http://schemas.openxmlformats.org/drawingml/2006/picture">
+                <pic:pic xmlns:pic="http://schemas.openxmlformats.org/drawingml/2006/picture">
+                  <pic:nvPicPr>
+                    <pic:cNvPr id="1" name=""/>
+                    <pic:cNvPicPr/>
+                  </pic:nvPicPr>
+                  <pic:blipFill>
+                    <a:blip r:embed="rId11"/>
+                    <a:stretch>
+                      <a:fillRect/>
+                    </a:stretch>
+                  </pic:blipFill>
+                  <pic:spPr>
+                    <a:xfrm>
+                      <a:off x="0" y="0"/>
                       <a:ext cx="5248275" cy="438150"/>
                     </a:xfrm>
                     <a:prstGeom prst="rect">
@@ -649,20 +4591,34 @@
         </w:rPr>
         <w:t>各种user的权限：</w:t>
       </w:r>
-      <w:hyperlink r:id="rId11" w:history="1">
-        <w:r>
-          <w:rPr>
-            <w:rStyle w:val="ac"/>
-          </w:rPr>
-          <w:t>http://www.cnblogs.com/SamOk/p/5162767.html</w:t>
-        </w:r>
-      </w:hyperlink>
+      <w:r>
+        <w:fldChar w:fldCharType="begin"/>
+      </w:r>
+      <w:r>
+        <w:instrText xml:space="preserve"> HYPERLINK "http://www.cnblogs.com/SamOk/p/5162767.html" </w:instrText>
+      </w:r>
+      <w:r>
+        <w:fldChar w:fldCharType="separate"/>
+      </w:r>
+      <w:r>
+        <w:rPr>
+          <w:rStyle w:val="ac"/>
+        </w:rPr>
+        <w:t>http://www.cnblogs.com/SamOk/p/5162767.html</w:t>
+      </w:r>
+      <w:r>
+        <w:rPr>
+          <w:rStyle w:val="ac"/>
+        </w:rPr>
+        <w:fldChar w:fldCharType="end"/>
+      </w:r>
     </w:p>
     <w:p>
       <w:r>
         <w:rPr>
           <w:noProof/>
         </w:rPr>
+        <w:lastRenderedPageBreak/>
         <w:drawing>
           <wp:inline distT="0" distB="0" distL="0" distR="0" wp14:anchorId="6940A36C" wp14:editId="6FCA514E">
             <wp:extent cx="2838450" cy="2562225"/>
@@ -705,6 +4661,7 @@
       <w:pPr>
         <w:pStyle w:val="Title1"/>
       </w:pPr>
+      <w:bookmarkStart w:id="6" w:name="_Toc9083503"/>
       <w:proofErr w:type="spellStart"/>
       <w:r>
         <w:t>M</w:t>
@@ -722,6 +4679,7 @@
         </w:rPr>
         <w:t>常用指令</w:t>
       </w:r>
+      <w:bookmarkEnd w:id="6"/>
     </w:p>
     <w:p>
       <w:r>
@@ -758,6 +4716,7 @@
       <w:pPr>
         <w:pStyle w:val="Title1"/>
       </w:pPr>
+      <w:bookmarkStart w:id="7" w:name="_Toc9083504"/>
       <w:proofErr w:type="spellStart"/>
       <w:r>
         <w:rPr>
@@ -775,21 +4734,23 @@
         </w:rPr>
         <w:t>使用</w:t>
       </w:r>
+      <w:bookmarkEnd w:id="7"/>
     </w:p>
     <w:p>
       <w:pPr>
         <w:pStyle w:val="Title2"/>
       </w:pPr>
+      <w:bookmarkStart w:id="8" w:name="_Toc9083505"/>
       <w:r>
         <w:rPr>
           <w:rFonts w:hint="eastAsia"/>
         </w:rPr>
         <w:t>基本属性的构建</w:t>
       </w:r>
-    </w:p>
-    <w:p>
-      <w:r>
-        <w:lastRenderedPageBreak/>
+      <w:bookmarkEnd w:id="8"/>
+    </w:p>
+    <w:p>
+      <w:r>
         <w:t>New schema:</w:t>
       </w:r>
       <w:r>
@@ -965,7 +4926,14 @@
         <w:rPr>
           <w:rFonts w:hint="eastAsia"/>
         </w:rPr>
-        <w:t>，猜测其返回了一个构造函数，在后续使用时，需要new</w:t>
+        <w:t>，</w:t>
+      </w:r>
+      <w:r>
+        <w:rPr>
+          <w:rFonts w:hint="eastAsia"/>
+        </w:rPr>
+        <w:lastRenderedPageBreak/>
+        <w:t>猜测其返回了一个构造函数，在后续使用时，需要new</w:t>
       </w:r>
       <w:r>
         <w:t xml:space="preserve"> </w:t>
@@ -1162,12 +5130,14 @@
       <w:pPr>
         <w:pStyle w:val="Title2"/>
       </w:pPr>
+      <w:bookmarkStart w:id="9" w:name="_Toc9083506"/>
       <w:r>
         <w:rPr>
           <w:rFonts w:hint="eastAsia"/>
         </w:rPr>
         <w:t>数据库异常处理</w:t>
       </w:r>
+      <w:bookmarkEnd w:id="9"/>
     </w:p>
     <w:p>
       <w:r>
@@ -1218,13 +5188,14 @@
       <w:pPr>
         <w:pStyle w:val="Title2"/>
       </w:pPr>
-      <w:r>
-        <w:rPr>
-          <w:rFonts w:hint="eastAsia"/>
-        </w:rPr>
-        <w:lastRenderedPageBreak/>
+      <w:bookmarkStart w:id="10" w:name="_Toc9083507"/>
+      <w:r>
+        <w:rPr>
+          <w:rFonts w:hint="eastAsia"/>
+        </w:rPr>
         <w:t>数据库基本配置</w:t>
       </w:r>
+      <w:bookmarkEnd w:id="10"/>
     </w:p>
     <w:p>
       <w:r>
@@ -1307,6 +5278,7 @@
       <w:pPr>
         <w:pStyle w:val="Title2"/>
       </w:pPr>
+      <w:bookmarkStart w:id="11" w:name="_Toc9083508"/>
       <w:proofErr w:type="spellStart"/>
       <w:r>
         <w:t>Mongose</w:t>
@@ -1318,6 +5290,7 @@
         </w:rPr>
         <w:t>异步问题</w:t>
       </w:r>
+      <w:bookmarkEnd w:id="11"/>
     </w:p>
     <w:p>
       <w:proofErr w:type="spellStart"/>
@@ -1456,6 +5429,7 @@
         <w:rPr>
           <w:noProof/>
         </w:rPr>
+        <w:lastRenderedPageBreak/>
         <w:drawing>
           <wp:inline distT="0" distB="0" distL="0" distR="0" wp14:anchorId="3C840BA6" wp14:editId="76576062">
             <wp:extent cx="5274310" cy="4131945"/>
@@ -1497,6 +5471,7 @@
       <w:pPr>
         <w:pStyle w:val="Title1"/>
       </w:pPr>
+      <w:bookmarkStart w:id="12" w:name="_Toc9083509"/>
       <w:proofErr w:type="spellStart"/>
       <w:r>
         <w:t>Mongodb</w:t>
@@ -1508,11 +5483,13 @@
         </w:rPr>
         <w:t>数据库备份问题</w:t>
       </w:r>
+      <w:bookmarkEnd w:id="12"/>
     </w:p>
     <w:p>
       <w:pPr>
         <w:pStyle w:val="Title1"/>
       </w:pPr>
+      <w:bookmarkStart w:id="13" w:name="_Toc9083510"/>
       <w:proofErr w:type="spellStart"/>
       <w:r>
         <w:rPr>
@@ -1545,6 +5522,7 @@
         </w:rPr>
         <w:t>操作方法</w:t>
       </w:r>
+      <w:bookmarkEnd w:id="13"/>
     </w:p>
     <w:p>
       <w:pPr>
@@ -1565,6 +5543,7 @@
       <w:pPr>
         <w:pStyle w:val="Title1"/>
       </w:pPr>
+      <w:bookmarkStart w:id="14" w:name="_Toc9083511"/>
       <w:r>
         <w:rPr>
           <w:rFonts w:hint="eastAsia"/>
@@ -1583,16 +5562,17 @@
       <w:r>
         <w:t>API</w:t>
       </w:r>
+      <w:bookmarkEnd w:id="14"/>
     </w:p>
     <w:p>
       <w:pPr>
         <w:pStyle w:val="Title2"/>
       </w:pPr>
-      <w:r>
-        <w:rPr>
-          <w:rFonts w:hint="eastAsia"/>
-        </w:rPr>
-        <w:lastRenderedPageBreak/>
+      <w:bookmarkStart w:id="15" w:name="_Toc9083512"/>
+      <w:r>
+        <w:rPr>
+          <w:rFonts w:hint="eastAsia"/>
+        </w:rPr>
         <w:t>基于</w:t>
       </w:r>
       <w:proofErr w:type="spellStart"/>
@@ -1609,6 +5589,7 @@
         </w:rPr>
         <w:t>进行设计</w:t>
       </w:r>
+      <w:bookmarkEnd w:id="15"/>
     </w:p>
     <w:p>
       <w:r>
@@ -1661,6 +5642,7 @@
       <w:pPr>
         <w:pStyle w:val="Title2"/>
       </w:pPr>
+      <w:bookmarkStart w:id="16" w:name="_Toc9083513"/>
       <w:r>
         <w:t>Express</w:t>
       </w:r>
@@ -1670,11 +5652,13 @@
         </w:rPr>
         <w:t>路由配置</w:t>
       </w:r>
+      <w:bookmarkEnd w:id="16"/>
     </w:p>
     <w:p>
       <w:pPr>
         <w:pStyle w:val="Title1"/>
       </w:pPr>
+      <w:bookmarkStart w:id="17" w:name="_Toc9083514"/>
       <w:proofErr w:type="spellStart"/>
       <w:r>
         <w:t>Mongose</w:t>
@@ -1686,11 +5670,13 @@
         </w:rPr>
         <w:t>复杂查询</w:t>
       </w:r>
+      <w:bookmarkEnd w:id="17"/>
     </w:p>
     <w:p>
       <w:pPr>
         <w:pStyle w:val="Title2"/>
       </w:pPr>
+      <w:bookmarkStart w:id="18" w:name="_Toc9083515"/>
       <w:r>
         <w:rPr>
           <w:rFonts w:hint="eastAsia"/>
@@ -1701,6 +5687,7 @@
       <w:r>
         <w:t>fieldName</w:t>
       </w:r>
+      <w:bookmarkEnd w:id="18"/>
       <w:proofErr w:type="spellEnd"/>
     </w:p>
     <w:p>
@@ -1713,6 +5700,7 @@
         <w:rPr>
           <w:noProof/>
         </w:rPr>
+        <w:lastRenderedPageBreak/>
         <w:drawing>
           <wp:inline distT="0" distB="0" distL="0" distR="0" wp14:anchorId="70D68BD2" wp14:editId="50AD75C0">
             <wp:extent cx="5274310" cy="565150"/>
@@ -1754,6 +5742,7 @@
       <w:pPr>
         <w:pStyle w:val="Title1"/>
       </w:pPr>
+      <w:bookmarkStart w:id="19" w:name="_Toc9083516"/>
       <w:r>
         <w:rPr>
           <w:rFonts w:hint="eastAsia"/>
@@ -1769,6 +5758,7 @@
         </w:rPr>
         <w:t>使用</w:t>
       </w:r>
+      <w:bookmarkEnd w:id="19"/>
     </w:p>
     <w:p>
       <w:r>
@@ -1779,12 +5769,57 @@
       </w:r>
       <w:r>
         <w:t>API调试、Http请求的工具</w:t>
+      </w:r>
+    </w:p>
+    <w:p>
+      <w:pPr>
+        <w:pStyle w:val="Title2"/>
+      </w:pPr>
+      <w:r>
+        <w:rPr>
+          <w:rFonts w:hint="eastAsia"/>
+        </w:rPr>
+        <w:t>用来设计前后端接口规范</w:t>
+      </w:r>
+    </w:p>
+    <w:p>
+      <w:r>
+        <w:rPr>
+          <w:rFonts w:hint="eastAsia"/>
+        </w:rPr>
+        <w:t>新建request</w:t>
+      </w:r>
+    </w:p>
+    <w:p>
+      <w:pPr>
+        <w:rPr>
+          <w:rFonts w:hint="eastAsia"/>
+        </w:rPr>
+      </w:pPr>
+      <w:r>
+        <w:rPr>
+          <w:rFonts w:hint="eastAsia"/>
+        </w:rPr>
+        <w:t>在request中建立e</w:t>
+      </w:r>
+      <w:r>
+        <w:t>xample</w:t>
+      </w:r>
+      <w:r>
+        <w:rPr>
+          <w:rFonts w:hint="eastAsia"/>
+        </w:rPr>
+        <w:t>表示r</w:t>
+      </w:r>
+      <w:r>
+        <w:t>esponse</w:t>
       </w:r>
     </w:p>
     <w:p>
       <w:pPr>
         <w:pStyle w:val="Title1"/>
       </w:pPr>
+      <w:bookmarkStart w:id="20" w:name="_Toc9083517"/>
       <w:r>
         <w:rPr>
           <w:rFonts w:hint="eastAsia"/>
@@ -1800,6 +5835,7 @@
         </w:rPr>
         <w:t>常用指令</w:t>
       </w:r>
+      <w:bookmarkEnd w:id="20"/>
     </w:p>
     <w:p>
       <w:r>
@@ -1858,12 +5894,14 @@
       <w:pPr>
         <w:pStyle w:val="Title1"/>
       </w:pPr>
+      <w:bookmarkStart w:id="21" w:name="_Toc9083518"/>
       <w:r>
         <w:rPr>
           <w:rFonts w:hint="eastAsia"/>
         </w:rPr>
         <w:t>优秀的参考资料</w:t>
       </w:r>
+      <w:bookmarkEnd w:id="21"/>
     </w:p>
     <w:p>
       <w:proofErr w:type="spellStart"/>
@@ -1880,14 +5918,27 @@
         </w:rPr>
         <w:t>配置：</w:t>
       </w:r>
-      <w:hyperlink r:id="rId19" w:history="1">
-        <w:r>
-          <w:rPr>
-            <w:rStyle w:val="ac"/>
-          </w:rPr>
-          <w:t>https://www.jianshu.com/p/d073a385d282</w:t>
-        </w:r>
-      </w:hyperlink>
+      <w:r>
+        <w:fldChar w:fldCharType="begin"/>
+      </w:r>
+      <w:r>
+        <w:instrText xml:space="preserve"> HYPERLINK "https://www.jianshu.com/p/d073a385d282" </w:instrText>
+      </w:r>
+      <w:r>
+        <w:fldChar w:fldCharType="separate"/>
+      </w:r>
+      <w:r>
+        <w:rPr>
+          <w:rStyle w:val="ac"/>
+        </w:rPr>
+        <w:t>https://www.jianshu.com/p/d073a385d282</w:t>
+      </w:r>
+      <w:r>
+        <w:rPr>
+          <w:rStyle w:val="ac"/>
+        </w:rPr>
+        <w:fldChar w:fldCharType="end"/>
+      </w:r>
     </w:p>
     <w:p>
       <w:pPr>
@@ -1898,6 +5949,7 @@
       <w:pPr>
         <w:pStyle w:val="Title1"/>
       </w:pPr>
+      <w:bookmarkStart w:id="22" w:name="_Toc9083519"/>
       <w:r>
         <w:t xml:space="preserve">Require </w:t>
       </w:r>
@@ -1910,17 +5962,20 @@
       <w:r>
         <w:t>nd import</w:t>
       </w:r>
+      <w:bookmarkEnd w:id="22"/>
     </w:p>
     <w:p>
       <w:pPr>
         <w:pStyle w:val="Title2"/>
       </w:pPr>
+      <w:bookmarkStart w:id="23" w:name="_Toc9083520"/>
       <w:r>
         <w:rPr>
           <w:rFonts w:hint="eastAsia"/>
         </w:rPr>
         <w:t>导出的不同：</w:t>
       </w:r>
+      <w:bookmarkEnd w:id="23"/>
     </w:p>
     <w:p>
       <w:proofErr w:type="spellStart"/>
@@ -1949,33 +6004,68 @@
       <w:pPr>
         <w:pStyle w:val="Title1"/>
       </w:pPr>
+      <w:bookmarkStart w:id="24" w:name="_Toc9083521"/>
       <w:r>
         <w:rPr>
           <w:rFonts w:hint="eastAsia"/>
         </w:rPr>
         <w:t>常用库</w:t>
       </w:r>
+      <w:bookmarkEnd w:id="24"/>
     </w:p>
     <w:p>
       <w:pPr>
         <w:pStyle w:val="Title2"/>
-        <w:rPr>
-          <w:rFonts w:hint="eastAsia"/>
-        </w:rPr>
       </w:pPr>
+      <w:bookmarkStart w:id="25" w:name="_Toc9083522"/>
+      <w:r>
+        <w:t>F</w:t>
+      </w:r>
+      <w:r>
+        <w:rPr>
+          <w:rFonts w:hint="eastAsia"/>
+        </w:rPr>
+        <w:t>s</w:t>
+      </w:r>
+      <w:r>
+        <w:rPr>
+          <w:rFonts w:hint="eastAsia"/>
+        </w:rPr>
+        <w:t>文件读取</w:t>
+      </w:r>
+      <w:bookmarkEnd w:id="25"/>
+    </w:p>
+    <w:p>
+      <w:pPr>
+        <w:pStyle w:val="Title2"/>
+        <w:rPr>
+          <w:rFonts w:hint="eastAsia"/>
+        </w:rPr>
+      </w:pPr>
+    </w:p>
+    <w:p>
+      <w:pPr>
+        <w:pStyle w:val="Title2"/>
+        <w:rPr>
+          <w:rFonts w:hint="eastAsia"/>
+        </w:rPr>
+      </w:pPr>
+      <w:bookmarkStart w:id="26" w:name="_Toc9083523"/>
       <w:proofErr w:type="spellStart"/>
       <w:r>
-        <w:lastRenderedPageBreak/>
         <w:t>nconf</w:t>
       </w:r>
+      <w:bookmarkEnd w:id="26"/>
       <w:proofErr w:type="spellEnd"/>
     </w:p>
     <w:p>
       <w:pPr>
         <w:pStyle w:val="Title1"/>
       </w:pPr>
+      <w:bookmarkStart w:id="27" w:name="_Toc9083524"/>
       <w:proofErr w:type="spellStart"/>
       <w:r>
+        <w:lastRenderedPageBreak/>
         <w:t>VSC</w:t>
       </w:r>
       <w:r>
@@ -1991,17 +6081,20 @@
         </w:rPr>
         <w:t>常用快捷键</w:t>
       </w:r>
+      <w:bookmarkEnd w:id="27"/>
     </w:p>
     <w:p>
       <w:pPr>
         <w:pStyle w:val="Title2"/>
       </w:pPr>
+      <w:bookmarkStart w:id="28" w:name="_Toc9083525"/>
       <w:r>
         <w:rPr>
           <w:rFonts w:hint="eastAsia"/>
         </w:rPr>
         <w:t>编辑</w:t>
       </w:r>
+      <w:bookmarkEnd w:id="28"/>
     </w:p>
     <w:p>
       <w:r>
@@ -2036,6 +6129,7 @@
       <w:pPr>
         <w:pStyle w:val="Title1"/>
       </w:pPr>
+      <w:bookmarkStart w:id="29" w:name="_Toc9083526"/>
       <w:r>
         <w:rPr>
           <w:rFonts w:hint="eastAsia"/>
@@ -2057,11 +6151,13 @@
         </w:rPr>
         <w:t>经验</w:t>
       </w:r>
+      <w:bookmarkEnd w:id="29"/>
     </w:p>
     <w:p>
       <w:pPr>
         <w:pStyle w:val="Title2"/>
       </w:pPr>
+      <w:bookmarkStart w:id="30" w:name="_Toc9083527"/>
       <w:r>
         <w:t>B</w:t>
       </w:r>
@@ -2071,6 +6167,7 @@
         </w:rPr>
         <w:t>站用户信息弹出层</w:t>
       </w:r>
+      <w:bookmarkEnd w:id="30"/>
     </w:p>
     <w:p>
       <w:r>
@@ -2082,6 +6179,368 @@
             <wp:extent cx="2955341" cy="3342021"/>
             <wp:effectExtent l="0" t="0" r="0" b="0"/>
             <wp:docPr id="10" name="图片 10"/>
+            <wp:cNvGraphicFramePr>
+              <a:graphicFrameLocks xmlns:a="http://schemas.openxmlformats.org/drawingml/2006/main" noChangeAspect="1"/>
+            </wp:cNvGraphicFramePr>
+            <a:graphic xmlns:a="http://schemas.openxmlformats.org/drawingml/2006/main">
+              <a:graphicData uri="http://schemas.openxmlformats.org/drawingml/2006/picture">
+                <pic:pic xmlns:pic="http://schemas.openxmlformats.org/drawingml/2006/picture">
+                  <pic:nvPicPr>
+                    <pic:cNvPr id="1" name=""/>
+                    <pic:cNvPicPr/>
+                  </pic:nvPicPr>
+                  <pic:blipFill>
+                    <a:blip r:embed="rId19"/>
+                    <a:stretch>
+                      <a:fillRect/>
+                    </a:stretch>
+                  </pic:blipFill>
+                  <pic:spPr>
+                    <a:xfrm>
+                      <a:off x="0" y="0"/>
+                      <a:ext cx="2960993" cy="3348413"/>
+                    </a:xfrm>
+                    <a:prstGeom prst="rect">
+                      <a:avLst/>
+                    </a:prstGeom>
+                  </pic:spPr>
+                </pic:pic>
+              </a:graphicData>
+            </a:graphic>
+          </wp:inline>
+        </w:drawing>
+      </w:r>
+    </w:p>
+    <w:p>
+      <w:r>
+        <w:rPr>
+          <w:rFonts w:hint="eastAsia"/>
+        </w:rPr>
+        <w:t>看到布局，先着眼于大的块划分</w:t>
+      </w:r>
+    </w:p>
+    <w:p>
+      <w:pPr>
+        <w:pStyle w:val="Title2"/>
+      </w:pPr>
+      <w:bookmarkStart w:id="31" w:name="_Toc9083528"/>
+      <w:r>
+        <w:t>I</w:t>
+      </w:r>
+      <w:r>
+        <w:rPr>
+          <w:rFonts w:hint="eastAsia"/>
+        </w:rPr>
+        <w:t>con</w:t>
+      </w:r>
+      <w:r>
+        <w:rPr>
+          <w:rFonts w:hint="eastAsia"/>
+        </w:rPr>
+        <w:t>与文本的对齐问题</w:t>
+      </w:r>
+      <w:bookmarkEnd w:id="31"/>
+    </w:p>
+    <w:p>
+      <w:pPr>
+        <w:pStyle w:val="Title2"/>
+        <w:rPr>
+          <w:rFonts w:hint="eastAsia"/>
+        </w:rPr>
+      </w:pPr>
+      <w:bookmarkStart w:id="32" w:name="_Toc9083529"/>
+      <w:r>
+        <w:rPr>
+          <w:noProof/>
+        </w:rPr>
+        <w:drawing>
+          <wp:inline distT="0" distB="0" distL="0" distR="0" wp14:anchorId="60379C91" wp14:editId="507E58F1">
+            <wp:extent cx="2295525" cy="438150"/>
+            <wp:effectExtent l="0" t="0" r="9525" b="0"/>
+            <wp:docPr id="13" name="图片 13"/>
+            <wp:cNvGraphicFramePr>
+              <a:graphicFrameLocks xmlns:a="http://schemas.openxmlformats.org/drawingml/2006/main" noChangeAspect="1"/>
+            </wp:cNvGraphicFramePr>
+            <a:graphic xmlns:a="http://schemas.openxmlformats.org/drawingml/2006/main">
+              <a:graphicData uri="http://schemas.openxmlformats.org/drawingml/2006/picture">
+                <pic:pic xmlns:pic="http://schemas.openxmlformats.org/drawingml/2006/picture">
+                  <pic:nvPicPr>
+                    <pic:cNvPr id="1" name=""/>
+                    <pic:cNvPicPr/>
+                  </pic:nvPicPr>
+                  <pic:blipFill>
+                    <a:blip r:embed="rId7"/>
+                    <a:stretch>
+                      <a:fillRect/>
+                    </a:stretch>
+                  </pic:blipFill>
+                  <pic:spPr>
+                    <a:xfrm>
+                      <a:off x="0" y="0"/>
+                      <a:ext cx="2295525" cy="438150"/>
+                    </a:xfrm>
+                    <a:prstGeom prst="rect">
+                      <a:avLst/>
+                    </a:prstGeom>
+                  </pic:spPr>
+                </pic:pic>
+              </a:graphicData>
+            </a:graphic>
+          </wp:inline>
+        </w:drawing>
+      </w:r>
+      <w:bookmarkEnd w:id="32"/>
+    </w:p>
+    <w:p/>
+    <w:p>
+      <w:pPr>
+        <w:pStyle w:val="Title1"/>
+      </w:pPr>
+      <w:bookmarkStart w:id="33" w:name="_Toc9083530"/>
+      <w:r>
+        <w:rPr>
+          <w:rFonts w:hint="eastAsia"/>
+        </w:rPr>
+        <w:t>需求</w:t>
+      </w:r>
+      <w:bookmarkEnd w:id="33"/>
+    </w:p>
+    <w:p>
+      <w:pPr>
+        <w:pStyle w:val="Title2"/>
+      </w:pPr>
+      <w:bookmarkStart w:id="34" w:name="_Toc9083531"/>
+      <w:r>
+        <w:rPr>
+          <w:rFonts w:hint="eastAsia"/>
+        </w:rPr>
+        <w:t>需求的原因：</w:t>
+      </w:r>
+      <w:bookmarkEnd w:id="34"/>
+    </w:p>
+    <w:p>
+      <w:r>
+        <w:rPr>
+          <w:rFonts w:hint="eastAsia"/>
+        </w:rPr>
+        <w:lastRenderedPageBreak/>
+        <w:t>找到一种方式，逼迫自己，让自己对于所需要的功能，和性能，做到最极致，透彻的理解，成为产品的理解者。</w:t>
+      </w:r>
+    </w:p>
+    <w:p>
+      <w:r>
+        <w:rPr>
+          <w:rFonts w:hint="eastAsia"/>
+        </w:rPr>
+        <w:t>不论写文档，画图，成为理解者这一目的，是不变的。</w:t>
+      </w:r>
+    </w:p>
+    <w:p>
+      <w:pPr>
+        <w:pStyle w:val="Title2"/>
+      </w:pPr>
+      <w:r>
+        <w:rPr>
+          <w:rFonts w:hint="eastAsia"/>
+        </w:rPr>
+        <w:t>方法</w:t>
+      </w:r>
+    </w:p>
+    <w:p>
+      <w:pPr>
+        <w:rPr>
+          <w:rFonts w:hint="eastAsia"/>
+          <w:color w:val="000000" w:themeColor="text1"/>
+        </w:rPr>
+      </w:pPr>
+      <w:r>
+        <w:rPr>
+          <w:rFonts w:hint="eastAsia"/>
+          <w:color w:val="000000" w:themeColor="text1"/>
+        </w:rPr>
+        <w:t>总结需求，然后一个一个实现</w:t>
+      </w:r>
+    </w:p>
+    <w:p>
+      <w:pPr>
+        <w:rPr>
+          <w:rFonts w:hint="eastAsia"/>
+        </w:rPr>
+      </w:pPr>
+    </w:p>
+    <w:p>
+      <w:pPr>
+        <w:pStyle w:val="Title1"/>
+      </w:pPr>
+      <w:bookmarkStart w:id="35" w:name="_Toc9083532"/>
+      <w:r>
+        <w:rPr>
+          <w:rFonts w:hint="eastAsia"/>
+        </w:rPr>
+        <w:t>原型</w:t>
+      </w:r>
+      <w:bookmarkEnd w:id="35"/>
+    </w:p>
+    <w:p>
+      <w:pPr>
+        <w:pStyle w:val="Title2"/>
+      </w:pPr>
+      <w:bookmarkStart w:id="36" w:name="_Toc9083533"/>
+      <w:r>
+        <w:rPr>
+          <w:rFonts w:hint="eastAsia"/>
+        </w:rPr>
+        <w:t>原型的原因</w:t>
+      </w:r>
+      <w:bookmarkEnd w:id="36"/>
+    </w:p>
+    <w:p>
+      <w:r>
+        <w:rPr>
+          <w:rFonts w:hint="eastAsia"/>
+        </w:rPr>
+        <w:t>为布局所苦恼，为动画所迷茫，不断</w:t>
+      </w:r>
+      <w:r>
+        <w:rPr>
+          <w:rFonts w:hint="eastAsia"/>
+        </w:rPr>
+        <w:t>纠结</w:t>
+      </w:r>
+      <w:r>
+        <w:rPr>
+          <w:rFonts w:hint="eastAsia"/>
+        </w:rPr>
+        <w:t>不断修正，难以获取想要的样子。</w:t>
+      </w:r>
+    </w:p>
+    <w:p>
+      <w:r>
+        <w:rPr>
+          <w:rFonts w:hint="eastAsia"/>
+        </w:rPr>
+        <w:t>所以，画出原型，作为蓝图，让混乱繁杂的</w:t>
+      </w:r>
+      <w:proofErr w:type="spellStart"/>
+      <w:r>
+        <w:rPr>
+          <w:rFonts w:hint="eastAsia"/>
+        </w:rPr>
+        <w:t>css</w:t>
+      </w:r>
+      <w:proofErr w:type="spellEnd"/>
+      <w:r>
+        <w:rPr>
+          <w:rFonts w:hint="eastAsia"/>
+        </w:rPr>
+        <w:t>，变得明晰。</w:t>
+      </w:r>
+    </w:p>
+    <w:p/>
+    <w:p>
+      <w:pPr>
+        <w:pStyle w:val="Title1"/>
+      </w:pPr>
+      <w:bookmarkStart w:id="37" w:name="_Toc9083534"/>
+      <w:r>
+        <w:rPr>
+          <w:rFonts w:hint="eastAsia"/>
+        </w:rPr>
+        <w:t>各种居中情景的解析</w:t>
+      </w:r>
+      <w:bookmarkEnd w:id="37"/>
+    </w:p>
+    <w:p>
+      <w:pPr>
+        <w:pStyle w:val="Title2"/>
+      </w:pPr>
+      <w:bookmarkStart w:id="38" w:name="_Toc9083535"/>
+      <w:r>
+        <w:rPr>
+          <w:rFonts w:hint="eastAsia"/>
+        </w:rPr>
+        <w:t>父元素为块，子元素为行内元素，如</w:t>
+      </w:r>
+      <w:r>
+        <w:rPr>
+          <w:rFonts w:hint="eastAsia"/>
+        </w:rPr>
+        <w:t>&lt;</w:t>
+      </w:r>
+      <w:r>
+        <w:t>b&gt; &lt;span&gt;</w:t>
+      </w:r>
+      <w:r>
+        <w:t>,</w:t>
+      </w:r>
+      <w:r>
+        <w:rPr>
+          <w:rFonts w:hint="eastAsia"/>
+        </w:rPr>
+        <w:t>内部是文本</w:t>
+      </w:r>
+      <w:bookmarkEnd w:id="38"/>
+    </w:p>
+    <w:p>
+      <w:r>
+        <w:rPr>
+          <w:rFonts w:hint="eastAsia"/>
+        </w:rPr>
+        <w:t>设置子元素</w:t>
+      </w:r>
+      <w:proofErr w:type="spellStart"/>
+      <w:r>
+        <w:rPr>
+          <w:rFonts w:hint="eastAsia"/>
+        </w:rPr>
+        <w:t>d</w:t>
+      </w:r>
+      <w:r>
+        <w:t>isplay:block</w:t>
+      </w:r>
+      <w:proofErr w:type="spellEnd"/>
+      <w:r>
+        <w:t xml:space="preserve">; </w:t>
+      </w:r>
+      <w:proofErr w:type="spellStart"/>
+      <w:r>
+        <w:t>text-align:center</w:t>
+      </w:r>
+      <w:proofErr w:type="spellEnd"/>
+      <w:r>
+        <w:t>;</w:t>
+      </w:r>
+      <w:r>
+        <w:rPr>
+          <w:rFonts w:hint="eastAsia"/>
+        </w:rPr>
+        <w:t>子元素宽度扩展到和</w:t>
+      </w:r>
+      <w:proofErr w:type="gramStart"/>
+      <w:r>
+        <w:rPr>
+          <w:rFonts w:hint="eastAsia"/>
+        </w:rPr>
+        <w:t>父元素</w:t>
+      </w:r>
+      <w:proofErr w:type="gramEnd"/>
+      <w:r>
+        <w:rPr>
+          <w:rFonts w:hint="eastAsia"/>
+        </w:rPr>
+        <w:t>一致，同时使用文本对齐，可以居中文本。</w:t>
+      </w:r>
+    </w:p>
+    <w:p>
+      <w:r>
+        <w:rPr>
+          <w:noProof/>
+        </w:rPr>
+        <w:drawing>
+          <wp:inline distT="0" distB="0" distL="0" distR="0" wp14:anchorId="2B09DDB2" wp14:editId="348ABB93">
+            <wp:extent cx="2609850" cy="876300"/>
+            <wp:effectExtent l="0" t="0" r="0" b="0"/>
+            <wp:docPr id="11" name="图片 11"/>
             <wp:cNvGraphicFramePr>
               <a:graphicFrameLocks xmlns:a="http://schemas.openxmlformats.org/drawingml/2006/main" noChangeAspect="1"/>
             </wp:cNvGraphicFramePr>
@@ -2101,7 +6560,7 @@
                   <pic:spPr>
                     <a:xfrm>
                       <a:off x="0" y="0"/>
-                      <a:ext cx="2960993" cy="3348413"/>
+                      <a:ext cx="2609850" cy="876300"/>
                     </a:xfrm>
                     <a:prstGeom prst="rect">
                       <a:avLst/>
@@ -2117,47 +6576,13 @@
     <w:p>
       <w:r>
         <w:rPr>
-          <w:rFonts w:hint="eastAsia"/>
-        </w:rPr>
-        <w:t>看到布局，先着眼于大的块划分</w:t>
-      </w:r>
-    </w:p>
-    <w:p>
-      <w:pPr>
-        <w:pStyle w:val="Title2"/>
-      </w:pPr>
-      <w:r>
-        <w:t>I</w:t>
-      </w:r>
-      <w:r>
-        <w:rPr>
-          <w:rFonts w:hint="eastAsia"/>
-        </w:rPr>
-        <w:t>con</w:t>
-      </w:r>
-      <w:r>
-        <w:rPr>
-          <w:rFonts w:hint="eastAsia"/>
-        </w:rPr>
-        <w:t>与文本的对齐问题</w:t>
-      </w:r>
-    </w:p>
-    <w:p>
-      <w:pPr>
-        <w:pStyle w:val="Title2"/>
-        <w:rPr>
-          <w:rFonts w:hint="eastAsia"/>
-        </w:rPr>
-      </w:pPr>
-      <w:r>
-        <w:rPr>
           <w:noProof/>
         </w:rPr>
         <w:drawing>
-          <wp:inline distT="0" distB="0" distL="0" distR="0" wp14:anchorId="60379C91" wp14:editId="507E58F1">
-            <wp:extent cx="2295525" cy="438150"/>
+          <wp:inline distT="0" distB="0" distL="0" distR="0" wp14:anchorId="29DBBF98" wp14:editId="6E51F2BF">
+            <wp:extent cx="2181225" cy="1504950"/>
             <wp:effectExtent l="0" t="0" r="9525" b="0"/>
-            <wp:docPr id="13" name="图片 13"/>
+            <wp:docPr id="12" name="图片 12"/>
             <wp:cNvGraphicFramePr>
               <a:graphicFrameLocks xmlns:a="http://schemas.openxmlformats.org/drawingml/2006/main" noChangeAspect="1"/>
             </wp:cNvGraphicFramePr>
@@ -2177,7 +6602,7 @@
                   <pic:spPr>
                     <a:xfrm>
                       <a:off x="0" y="0"/>
-                      <a:ext cx="2295525" cy="438150"/>
+                      <a:ext cx="2181225" cy="1504950"/>
                     </a:xfrm>
                     <a:prstGeom prst="rect">
                       <a:avLst/>
@@ -2195,211 +6620,453 @@
       <w:pPr>
         <w:pStyle w:val="Title1"/>
       </w:pPr>
-      <w:r>
-        <w:rPr>
-          <w:rFonts w:hint="eastAsia"/>
-        </w:rPr>
-        <w:t>需求</w:t>
-      </w:r>
-    </w:p>
-    <w:p>
-      <w:pPr>
-        <w:pStyle w:val="Title2"/>
-      </w:pPr>
-      <w:r>
-        <w:rPr>
-          <w:rFonts w:hint="eastAsia"/>
-        </w:rPr>
-        <w:lastRenderedPageBreak/>
-        <w:t>需求的原因：</w:t>
-      </w:r>
-    </w:p>
-    <w:p>
-      <w:r>
-        <w:rPr>
-          <w:rFonts w:hint="eastAsia"/>
-        </w:rPr>
-        <w:t>找到一种方式，逼迫自己，让自己对于所需要的功能，和性能，做到最极致，透彻的理解，成为产品的理解者。</w:t>
-      </w:r>
-    </w:p>
-    <w:p>
-      <w:pPr>
-        <w:rPr>
-          <w:rFonts w:hint="eastAsia"/>
-        </w:rPr>
-      </w:pPr>
-      <w:r>
-        <w:rPr>
-          <w:rFonts w:hint="eastAsia"/>
-        </w:rPr>
-        <w:t>不论写文档，画图，成为理解者这一目的，是不变的。</w:t>
-      </w:r>
+      <w:bookmarkStart w:id="39" w:name="_Toc9083536"/>
+      <w:r>
+        <w:rPr>
+          <w:rFonts w:hint="eastAsia"/>
+        </w:rPr>
+        <w:t>使用</w:t>
+      </w:r>
+      <w:r>
+        <w:rPr>
+          <w:rFonts w:hint="eastAsia"/>
+        </w:rPr>
+        <w:t>icon</w:t>
+      </w:r>
+      <w:bookmarkEnd w:id="39"/>
     </w:p>
     <w:p>
       <w:pPr>
         <w:pStyle w:val="Title1"/>
       </w:pPr>
-      <w:r>
-        <w:rPr>
-          <w:rFonts w:hint="eastAsia"/>
-        </w:rPr>
-        <w:t>原型</w:t>
-      </w:r>
-    </w:p>
-    <w:p>
-      <w:pPr>
-        <w:pStyle w:val="Title2"/>
-      </w:pPr>
-      <w:r>
-        <w:rPr>
-          <w:rFonts w:hint="eastAsia"/>
-        </w:rPr>
-        <w:t>原型的原因</w:t>
-      </w:r>
-    </w:p>
-    <w:p>
-      <w:r>
-        <w:rPr>
-          <w:rFonts w:hint="eastAsia"/>
-        </w:rPr>
-        <w:t>为布局所苦恼，为动画所迷茫，不断</w:t>
-      </w:r>
-      <w:r>
-        <w:rPr>
-          <w:rFonts w:hint="eastAsia"/>
-        </w:rPr>
-        <w:t>纠结</w:t>
-      </w:r>
-      <w:r>
-        <w:rPr>
-          <w:rFonts w:hint="eastAsia"/>
-        </w:rPr>
-        <w:t>不断修正，难以获取想要的样子。</w:t>
-      </w:r>
-    </w:p>
-    <w:p>
-      <w:r>
-        <w:rPr>
-          <w:rFonts w:hint="eastAsia"/>
-        </w:rPr>
-        <w:t>所以，画出原型，作为蓝图，让混乱繁杂的</w:t>
-      </w:r>
-      <w:proofErr w:type="spellStart"/>
-      <w:r>
-        <w:rPr>
-          <w:rFonts w:hint="eastAsia"/>
-        </w:rPr>
-        <w:t>css</w:t>
-      </w:r>
-      <w:proofErr w:type="spellEnd"/>
-      <w:r>
-        <w:rPr>
-          <w:rFonts w:hint="eastAsia"/>
-        </w:rPr>
-        <w:t>，变得明晰。</w:t>
-      </w:r>
-    </w:p>
-    <w:p/>
+    </w:p>
     <w:p>
       <w:pPr>
         <w:pStyle w:val="Title1"/>
       </w:pPr>
-      <w:r>
-        <w:rPr>
-          <w:rFonts w:hint="eastAsia"/>
-        </w:rPr>
-        <w:t>各种居中情景的解析</w:t>
-      </w:r>
+      <w:bookmarkStart w:id="40" w:name="_Toc9083537"/>
+      <w:r>
+        <w:rPr>
+          <w:rFonts w:hint="eastAsia"/>
+        </w:rPr>
+        <w:lastRenderedPageBreak/>
+        <w:t>外部</w:t>
+      </w:r>
+      <w:r>
+        <w:t>UI</w:t>
+      </w:r>
+      <w:r>
+        <w:rPr>
+          <w:rFonts w:hint="eastAsia"/>
+        </w:rPr>
+        <w:t>框架与自身定义样式冲突</w:t>
+      </w:r>
+      <w:bookmarkEnd w:id="40"/>
     </w:p>
     <w:p>
       <w:pPr>
-        <w:pStyle w:val="Title2"/>
+        <w:pStyle w:val="Title1"/>
       </w:pPr>
-      <w:r>
-        <w:rPr>
-          <w:rFonts w:hint="eastAsia"/>
-        </w:rPr>
-        <w:t>父元素为块，子元素为行内元素，如</w:t>
-      </w:r>
-      <w:r>
-        <w:rPr>
-          <w:rFonts w:hint="eastAsia"/>
-        </w:rPr>
-        <w:t>&lt;</w:t>
-      </w:r>
-      <w:r>
-        <w:t>b&gt; &lt;span&gt;</w:t>
-      </w:r>
-      <w:r>
-        <w:t>,</w:t>
-      </w:r>
-      <w:r>
-        <w:rPr>
-          <w:rFonts w:hint="eastAsia"/>
-        </w:rPr>
-        <w:t>内部是文本</w:t>
-      </w:r>
-    </w:p>
-    <w:p>
-      <w:r>
-        <w:rPr>
-          <w:rFonts w:hint="eastAsia"/>
-        </w:rPr>
-        <w:t>设置子元素</w:t>
+      <w:bookmarkStart w:id="41" w:name="_Toc9083538"/>
+      <w:r>
+        <w:t>C</w:t>
+      </w:r>
+      <w:r>
+        <w:rPr>
+          <w:rFonts w:hint="eastAsia"/>
+        </w:rPr>
+        <w:t>anvas</w:t>
+      </w:r>
+      <w:bookmarkEnd w:id="41"/>
+    </w:p>
+    <w:p>
+      <w:pPr>
+        <w:pStyle w:val="Title1"/>
+      </w:pPr>
+      <w:bookmarkStart w:id="42" w:name="_Toc9083539"/>
+      <w:r>
+        <w:rPr>
+          <w:rFonts w:hint="eastAsia"/>
+        </w:rPr>
+        <w:t>经验</w:t>
+      </w:r>
+      <w:bookmarkEnd w:id="42"/>
+    </w:p>
+    <w:p>
+      <w:r>
+        <w:rPr>
+          <w:rFonts w:hint="eastAsia"/>
+        </w:rPr>
+        <w:t>1</w:t>
+      </w:r>
+      <w:r>
+        <w:t xml:space="preserve"> </w:t>
+      </w:r>
+      <w:r>
+        <w:rPr>
+          <w:rFonts w:hint="eastAsia"/>
+        </w:rPr>
+        <w:t>尽可能让组件小型化，否则</w:t>
+      </w:r>
+      <w:proofErr w:type="gramStart"/>
+      <w:r>
+        <w:rPr>
+          <w:rFonts w:hint="eastAsia"/>
+        </w:rPr>
+        <w:t>单文件</w:t>
+      </w:r>
+      <w:proofErr w:type="gramEnd"/>
+      <w:r>
+        <w:rPr>
+          <w:rFonts w:hint="eastAsia"/>
+        </w:rPr>
+        <w:t>中出现大量html，</w:t>
       </w:r>
       <w:proofErr w:type="spellStart"/>
       <w:r>
         <w:rPr>
           <w:rFonts w:hint="eastAsia"/>
         </w:rPr>
-        <w:t>d</w:t>
-      </w:r>
-      <w:r>
-        <w:t>isplay:block</w:t>
+        <w:t>j</w:t>
+      </w:r>
+      <w:r>
+        <w:t>s</w:t>
       </w:r>
       <w:proofErr w:type="spellEnd"/>
       <w:r>
-        <w:t xml:space="preserve">; </w:t>
+        <w:t xml:space="preserve"> ,</w:t>
       </w:r>
       <w:proofErr w:type="spellStart"/>
       <w:r>
-        <w:t>text-align:center</w:t>
+        <w:t>css</w:t>
       </w:r>
       <w:proofErr w:type="spellEnd"/>
       <w:r>
-        <w:t>;</w:t>
-      </w:r>
-      <w:r>
-        <w:rPr>
-          <w:rFonts w:hint="eastAsia"/>
-        </w:rPr>
-        <w:t>子元素宽度扩展到和</w:t>
+        <w:rPr>
+          <w:rFonts w:hint="eastAsia"/>
+        </w:rPr>
+        <w:t>难以查找，难以管理，例如复杂导航栏，可以将头像部分拆分。</w:t>
+      </w:r>
+    </w:p>
+    <w:p>
+      <w:r>
+        <w:rPr>
+          <w:rFonts w:hint="eastAsia"/>
+        </w:rPr>
+        <w:t>2</w:t>
+      </w:r>
+      <w:r>
+        <w:t xml:space="preserve"> </w:t>
+      </w:r>
+      <w:r>
+        <w:rPr>
+          <w:rFonts w:hint="eastAsia"/>
+        </w:rPr>
+        <w:t>异步操作的方法调用，结果处理，与</w:t>
+      </w:r>
+      <w:proofErr w:type="spellStart"/>
+      <w:r>
+        <w:rPr>
+          <w:rFonts w:hint="eastAsia"/>
+        </w:rPr>
+        <w:t>vuex</w:t>
+      </w:r>
+      <w:proofErr w:type="spellEnd"/>
+      <w:r>
+        <w:rPr>
+          <w:rFonts w:hint="eastAsia"/>
+        </w:rPr>
+        <w:t>的store怎样结合？以登陆为例</w:t>
+      </w:r>
+    </w:p>
+    <w:p>
+      <w:r>
+        <w:rPr>
+          <w:rFonts w:hint="eastAsia"/>
+        </w:rPr>
+        <w:t>先考虑，怎样的数据，才需要放在store中呢？全局通用，比如登陆状态，比如用户信息。</w:t>
+      </w:r>
+    </w:p>
+    <w:p>
+      <w:r>
+        <w:rPr>
+          <w:rFonts w:hint="eastAsia"/>
+        </w:rPr>
+        <w:t>而画廊的图片数组，仅仅在画廊这个</w:t>
       </w:r>
       <w:proofErr w:type="gramStart"/>
       <w:r>
         <w:rPr>
           <w:rFonts w:hint="eastAsia"/>
         </w:rPr>
-        <w:t>父元素</w:t>
+        <w:t>页面级</w:t>
       </w:r>
       <w:proofErr w:type="gramEnd"/>
       <w:r>
         <w:rPr>
           <w:rFonts w:hint="eastAsia"/>
         </w:rPr>
-        <w:t>一致，同时使用文本对齐，可以居中文本。</w:t>
-      </w:r>
-    </w:p>
-    <w:p>
+        <w:t>组件中使用，因此，其通过</w:t>
+      </w:r>
+      <w:proofErr w:type="spellStart"/>
+      <w:r>
+        <w:rPr>
+          <w:rFonts w:hint="eastAsia"/>
+        </w:rPr>
+        <w:t>api</w:t>
+      </w:r>
+      <w:proofErr w:type="spellEnd"/>
+      <w:r>
+        <w:rPr>
+          <w:rFonts w:hint="eastAsia"/>
+        </w:rPr>
+        <w:t>获取数据这一过程，在其自身created内调用即可，而不需要在</w:t>
+      </w:r>
+      <w:r>
+        <w:t>store</w:t>
+      </w:r>
+      <w:r>
+        <w:rPr>
+          <w:rFonts w:hint="eastAsia"/>
+        </w:rPr>
+        <w:t>的action中调用。</w:t>
+      </w:r>
+    </w:p>
+    <w:p>
+      <w:pPr>
+        <w:rPr>
+          <w:rFonts w:hint="eastAsia"/>
+        </w:rPr>
+      </w:pPr>
+      <w:r>
+        <w:rPr>
+          <w:rFonts w:hint="eastAsia"/>
+        </w:rPr>
+        <w:t>3</w:t>
+      </w:r>
+      <w:r>
+        <w:t xml:space="preserve"> </w:t>
+      </w:r>
+      <w:r>
+        <w:rPr>
+          <w:rFonts w:hint="eastAsia"/>
+        </w:rPr>
+        <w:t>对于一次迭代，不要写一点前端，再写一点后端。需要把这次迭代的接口设计完成，专心一个领域，最后再联调。</w:t>
+      </w:r>
+    </w:p>
+    <w:p>
+      <w:r>
+        <w:rPr>
+          <w:rFonts w:hint="eastAsia"/>
+        </w:rPr>
+        <w:t>4</w:t>
+      </w:r>
+      <w:r>
+        <w:t xml:space="preserve"> </w:t>
+      </w:r>
+      <w:r>
+        <w:rPr>
+          <w:rFonts w:hint="eastAsia"/>
+        </w:rPr>
+        <w:t>跨域</w:t>
+      </w:r>
+      <w:proofErr w:type="spellStart"/>
+      <w:r>
+        <w:rPr>
+          <w:rFonts w:hint="eastAsia"/>
+        </w:rPr>
+        <w:t>proxy</w:t>
+      </w:r>
+      <w:r>
+        <w:t>Table</w:t>
+      </w:r>
+      <w:proofErr w:type="spellEnd"/>
+      <w:r>
+        <w:rPr>
+          <w:rFonts w:hint="eastAsia"/>
+        </w:rPr>
+        <w:t>的写法</w:t>
+      </w:r>
+      <w:hyperlink r:id="rId22" w:history="1">
+        <w:r>
+          <w:rPr>
+            <w:rStyle w:val="ac"/>
+          </w:rPr>
+          <w:t>https://blog.csdn.net/aydongzhiping/article/details/81102940</w:t>
+        </w:r>
+      </w:hyperlink>
+    </w:p>
+    <w:p>
+      <w:r>
+        <w:rPr>
+          <w:rFonts w:hint="eastAsia"/>
+        </w:rPr>
+        <w:t>5页面刷新</w:t>
+      </w:r>
+      <w:hyperlink r:id="rId23" w:history="1">
+        <w:r>
+          <w:rPr>
+            <w:rStyle w:val="ac"/>
+          </w:rPr>
+          <w:t>https://blog.csdn.net/qq_16772725/article/details/80467492</w:t>
+        </w:r>
+      </w:hyperlink>
+    </w:p>
+    <w:p>
+      <w:hyperlink r:id="rId24" w:history="1">
+        <w:r>
+          <w:rPr>
+            <w:rStyle w:val="ac"/>
+          </w:rPr>
+          <w:t>https://blog.csdn.net/yangxiaodong88/article/details/81387672</w:t>
+        </w:r>
+      </w:hyperlink>
+    </w:p>
+    <w:p>
+      <w:r>
+        <w:rPr>
+          <w:rFonts w:hint="eastAsia"/>
+        </w:rPr>
+        <w:t>6</w:t>
+      </w:r>
+      <w:r>
+        <w:t xml:space="preserve"> </w:t>
+      </w:r>
+      <w:r>
+        <w:rPr>
+          <w:rFonts w:hint="eastAsia"/>
+        </w:rPr>
+        <w:t>store的设计，其中配置需要返回store实例才行，而不是返回一个配置</w:t>
+      </w:r>
+    </w:p>
+    <w:p>
+      <w:r>
+        <w:rPr>
+          <w:rFonts w:hint="eastAsia"/>
+        </w:rPr>
+        <w:t>7</w:t>
+      </w:r>
+      <w:r>
+        <w:t xml:space="preserve"> </w:t>
+      </w:r>
+      <w:r>
+        <w:rPr>
+          <w:rFonts w:hint="eastAsia"/>
+        </w:rPr>
+        <w:t>import</w:t>
+      </w:r>
+      <w:proofErr w:type="gramStart"/>
+      <w:r>
+        <w:rPr>
+          <w:rFonts w:hint="eastAsia"/>
+        </w:rPr>
+        <w:t>是单例的</w:t>
+      </w:r>
+      <w:proofErr w:type="gramEnd"/>
+      <w:r>
+        <w:rPr>
+          <w:rFonts w:hint="eastAsia"/>
+        </w:rPr>
+        <w:t>，new发生了什么？</w:t>
+      </w:r>
+    </w:p>
+    <w:p>
+      <w:r>
+        <w:rPr>
+          <w:rFonts w:hint="eastAsia"/>
+        </w:rPr>
+        <w:t>8</w:t>
+      </w:r>
+      <w:r>
+        <w:t xml:space="preserve"> </w:t>
+      </w:r>
+      <w:proofErr w:type="spellStart"/>
+      <w:r>
+        <w:rPr>
+          <w:rFonts w:hint="eastAsia"/>
+        </w:rPr>
+        <w:t>mainjs</w:t>
+      </w:r>
+      <w:proofErr w:type="spellEnd"/>
+      <w:r>
+        <w:rPr>
+          <w:rFonts w:hint="eastAsia"/>
+        </w:rPr>
+        <w:t>实例创建，</w:t>
+      </w:r>
+      <w:proofErr w:type="spellStart"/>
+      <w:r>
+        <w:rPr>
+          <w:rFonts w:hint="eastAsia"/>
+        </w:rPr>
+        <w:t>app.</w:t>
+      </w:r>
+      <w:r>
+        <w:t>vue</w:t>
+      </w:r>
+      <w:proofErr w:type="spellEnd"/>
+      <w:r>
+        <w:rPr>
+          <w:rFonts w:hint="eastAsia"/>
+        </w:rPr>
+        <w:t>根组件，router模块，store模块加载顺序</w:t>
+      </w:r>
+      <w:r>
+        <w:rPr>
+          <w:rFonts w:hint="eastAsia"/>
+        </w:rPr>
+        <w:t>。</w:t>
+      </w:r>
+    </w:p>
+    <w:p>
+      <w:r>
+        <w:rPr>
+          <w:rFonts w:hint="eastAsia"/>
+        </w:rPr>
+        <w:t>9</w:t>
+      </w:r>
+      <w:r>
+        <w:t xml:space="preserve"> </w:t>
+      </w:r>
+      <w:r>
+        <w:rPr>
+          <w:rFonts w:hint="eastAsia"/>
+        </w:rPr>
+        <w:t>函数若不执行，则就不存在this上下文，上下文是运行时创建的，运行后销毁的。</w:t>
+      </w:r>
+    </w:p>
+    <w:p>
+      <w:r>
+        <w:rPr>
+          <w:rFonts w:hint="eastAsia"/>
+        </w:rPr>
+        <w:t>10</w:t>
+      </w:r>
+      <w:r>
+        <w:t xml:space="preserve"> </w:t>
+      </w:r>
+      <w:r>
+        <w:rPr>
+          <w:rFonts w:hint="eastAsia"/>
+        </w:rPr>
+        <w:t>安装插件时，配置插件时，记住要用键值对，记住，键的名字是固定的，不能自定义。例如配置</w:t>
+      </w:r>
+    </w:p>
+    <w:p>
+      <w:pPr>
+        <w:rPr>
+          <w:rFonts w:hint="eastAsia"/>
+        </w:rPr>
+      </w:pPr>
       <w:r>
         <w:rPr>
           <w:noProof/>
         </w:rPr>
         <w:drawing>
-          <wp:inline distT="0" distB="0" distL="0" distR="0" wp14:anchorId="2B09DDB2" wp14:editId="348ABB93">
-            <wp:extent cx="2609850" cy="876300"/>
+          <wp:inline distT="0" distB="0" distL="0" distR="0" wp14:anchorId="2E071F7B" wp14:editId="624F8C1F">
+            <wp:extent cx="2762250" cy="2266950"/>
             <wp:effectExtent l="0" t="0" r="0" b="0"/>
-            <wp:docPr id="11" name="图片 11"/>
+            <wp:docPr id="19" name="图片 19"/>
             <wp:cNvGraphicFramePr>
               <a:graphicFrameLocks xmlns:a="http://schemas.openxmlformats.org/drawingml/2006/main" noChangeAspect="1"/>
             </wp:cNvGraphicFramePr>
@@ -2411,7 +7078,7 @@
                     <pic:cNvPicPr/>
                   </pic:nvPicPr>
                   <pic:blipFill>
-                    <a:blip r:embed="rId22"/>
+                    <a:blip r:embed="rId25"/>
                     <a:stretch>
                       <a:fillRect/>
                     </a:stretch>
@@ -2419,7 +7086,7 @@
                   <pic:spPr>
                     <a:xfrm>
                       <a:off x="0" y="0"/>
-                      <a:ext cx="2609850" cy="876300"/>
+                      <a:ext cx="2762250" cy="2266950"/>
                     </a:xfrm>
                     <a:prstGeom prst="rect">
                       <a:avLst/>
@@ -2438,10 +7105,10 @@
           <w:noProof/>
         </w:rPr>
         <w:drawing>
-          <wp:inline distT="0" distB="0" distL="0" distR="0" wp14:anchorId="29DBBF98" wp14:editId="6E51F2BF">
-            <wp:extent cx="2181225" cy="1504950"/>
-            <wp:effectExtent l="0" t="0" r="9525" b="0"/>
-            <wp:docPr id="12" name="图片 12"/>
+          <wp:inline distT="0" distB="0" distL="0" distR="0" wp14:anchorId="14C06354" wp14:editId="33AF50BA">
+            <wp:extent cx="1981200" cy="1314450"/>
+            <wp:effectExtent l="0" t="0" r="0" b="0"/>
+            <wp:docPr id="20" name="图片 20"/>
             <wp:cNvGraphicFramePr>
               <a:graphicFrameLocks xmlns:a="http://schemas.openxmlformats.org/drawingml/2006/main" noChangeAspect="1"/>
             </wp:cNvGraphicFramePr>
@@ -2453,7 +7120,7 @@
                     <pic:cNvPicPr/>
                   </pic:nvPicPr>
                   <pic:blipFill>
-                    <a:blip r:embed="rId23"/>
+                    <a:blip r:embed="rId26"/>
                     <a:stretch>
                       <a:fillRect/>
                     </a:stretch>
@@ -2461,7 +7128,7 @@
                   <pic:spPr>
                     <a:xfrm>
                       <a:off x="0" y="0"/>
-                      <a:ext cx="2181225" cy="1504950"/>
+                      <a:ext cx="1981200" cy="1314450"/>
                     </a:xfrm>
                     <a:prstGeom prst="rect">
                       <a:avLst/>
@@ -2474,136 +7141,171 @@
         </w:drawing>
       </w:r>
     </w:p>
-    <w:p/>
+    <w:p>
+      <w:r>
+        <w:rPr>
+          <w:rFonts w:hint="eastAsia"/>
+        </w:rPr>
+        <w:t>上图中，可以只写一个store，但是这必须是值变量，否则，值另起名字，需要写出完整的</w:t>
+      </w:r>
+      <w:r>
+        <w:rPr>
+          <w:rFonts w:hint="eastAsia"/>
+        </w:rPr>
+        <w:lastRenderedPageBreak/>
+        <w:t>键值对，</w:t>
+      </w:r>
+      <w:proofErr w:type="gramStart"/>
+      <w:r>
+        <w:rPr>
+          <w:rFonts w:hint="eastAsia"/>
+        </w:rPr>
+        <w:t>而键名字</w:t>
+      </w:r>
+      <w:proofErr w:type="gramEnd"/>
+      <w:r>
+        <w:rPr>
+          <w:rFonts w:hint="eastAsia"/>
+        </w:rPr>
+        <w:t>必定是store，</w:t>
+      </w:r>
+      <w:proofErr w:type="gramStart"/>
+      <w:r>
+        <w:rPr>
+          <w:rFonts w:hint="eastAsia"/>
+        </w:rPr>
+        <w:t>值名字</w:t>
+      </w:r>
+      <w:proofErr w:type="gramEnd"/>
+      <w:r>
+        <w:rPr>
+          <w:rFonts w:hint="eastAsia"/>
+        </w:rPr>
+        <w:t>自己定。</w:t>
+      </w:r>
+    </w:p>
+    <w:p>
+      <w:r>
+        <w:rPr>
+          <w:rFonts w:hint="eastAsia"/>
+        </w:rPr>
+        <w:t>参考：</w:t>
+      </w:r>
+      <w:hyperlink r:id="rId27" w:history="1">
+        <w:r>
+          <w:rPr>
+            <w:rStyle w:val="ac"/>
+          </w:rPr>
+          <w:t>https://blog.csdn.net/marswill/article/details/74368939</w:t>
+        </w:r>
+      </w:hyperlink>
+    </w:p>
+    <w:p>
+      <w:r>
+        <w:rPr>
+          <w:rFonts w:hint="eastAsia"/>
+        </w:rPr>
+        <w:t>11</w:t>
+      </w:r>
+      <w:r>
+        <w:t xml:space="preserve"> </w:t>
+      </w:r>
+      <w:r>
+        <w:rPr>
+          <w:rFonts w:hint="eastAsia"/>
+        </w:rPr>
+        <w:t>运行时的区域：函数区域，函数运行区域，对象区域，new本质也是object</w:t>
+      </w:r>
+    </w:p>
+    <w:p>
+      <w:r>
+        <w:rPr>
+          <w:rFonts w:hint="eastAsia"/>
+        </w:rPr>
+        <w:t>12</w:t>
+      </w:r>
+      <w:r>
+        <w:t xml:space="preserve"> </w:t>
+      </w:r>
+      <w:r>
+        <w:rPr>
+          <w:rFonts w:hint="eastAsia"/>
+        </w:rPr>
+        <w:t>项目设计中，要进入页面后使用</w:t>
+      </w:r>
+      <w:proofErr w:type="spellStart"/>
+      <w:r>
+        <w:rPr>
+          <w:rFonts w:hint="eastAsia"/>
+        </w:rPr>
+        <w:t>api</w:t>
+      </w:r>
+      <w:proofErr w:type="spellEnd"/>
+      <w:r>
+        <w:rPr>
+          <w:rFonts w:hint="eastAsia"/>
+        </w:rPr>
+        <w:t>获取用户信息，然后存储，这次调用放在哪里？</w:t>
+      </w:r>
+    </w:p>
+    <w:p>
+      <w:pPr>
+        <w:rPr>
+          <w:rFonts w:hint="eastAsia"/>
+        </w:rPr>
+      </w:pPr>
+      <w:r>
+        <w:tab/>
+      </w:r>
+      <w:r>
+        <w:rPr>
+          <w:rFonts w:hint="eastAsia"/>
+        </w:rPr>
+        <w:t>放在路由钩子中，获取数据后，放在store中。而各个页面唯一的依赖store中的</w:t>
+      </w:r>
+      <w:proofErr w:type="spellStart"/>
+      <w:r>
+        <w:rPr>
+          <w:rFonts w:hint="eastAsia"/>
+        </w:rPr>
+        <w:t>u</w:t>
+      </w:r>
+      <w:r>
+        <w:t>serinfo</w:t>
+      </w:r>
+      <w:proofErr w:type="spellEnd"/>
+      <w:r>
+        <w:rPr>
+          <w:rFonts w:hint="eastAsia"/>
+        </w:rPr>
+        <w:t>，</w:t>
+      </w:r>
+      <w:r>
+        <w:rPr>
+          <w:rFonts w:hint="eastAsia"/>
+        </w:rPr>
+        <w:t>当其为Null,有两种策略，加载模拟数据，或者，</w:t>
+      </w:r>
+      <w:proofErr w:type="gramStart"/>
+      <w:r>
+        <w:rPr>
+          <w:rFonts w:hint="eastAsia"/>
+        </w:rPr>
+        <w:t>不</w:t>
+      </w:r>
+      <w:proofErr w:type="gramEnd"/>
+      <w:r>
+        <w:rPr>
+          <w:rFonts w:hint="eastAsia"/>
+        </w:rPr>
+        <w:t>加载组件</w:t>
+      </w:r>
+    </w:p>
     <w:p>
       <w:pPr>
         <w:pStyle w:val="Title1"/>
       </w:pPr>
-      <w:r>
-        <w:rPr>
-          <w:rFonts w:hint="eastAsia"/>
-        </w:rPr>
-        <w:t>使用</w:t>
-      </w:r>
-      <w:r>
-        <w:rPr>
-          <w:rFonts w:hint="eastAsia"/>
-        </w:rPr>
-        <w:t>icon</w:t>
-      </w:r>
-    </w:p>
-    <w:p>
-      <w:pPr>
-        <w:pStyle w:val="Title1"/>
-      </w:pPr>
-    </w:p>
-    <w:p>
-      <w:pPr>
-        <w:pStyle w:val="Title1"/>
-      </w:pPr>
-      <w:r>
-        <w:rPr>
-          <w:rFonts w:hint="eastAsia"/>
-        </w:rPr>
-        <w:t>外部</w:t>
-      </w:r>
-      <w:r>
-        <w:t>UI</w:t>
-      </w:r>
-      <w:r>
-        <w:rPr>
-          <w:rFonts w:hint="eastAsia"/>
-        </w:rPr>
-        <w:t>框架与自身定义样式冲突</w:t>
-      </w:r>
-    </w:p>
-    <w:p>
-      <w:pPr>
-        <w:pStyle w:val="Title1"/>
-      </w:pPr>
-      <w:r>
-        <w:rPr>
-          <w:rFonts w:hint="eastAsia"/>
-        </w:rPr>
-        <w:lastRenderedPageBreak/>
-        <w:t>S</w:t>
-      </w:r>
-      <w:r>
-        <w:t>VG</w:t>
-      </w:r>
-    </w:p>
-    <w:p>
-      <w:pPr>
-        <w:pStyle w:val="Title1"/>
-      </w:pPr>
-      <w:r>
-        <w:rPr>
-          <w:rFonts w:hint="eastAsia"/>
-        </w:rPr>
-        <w:t>经验</w:t>
-      </w:r>
-    </w:p>
-    <w:p>
-      <w:r>
-        <w:rPr>
-          <w:rFonts w:hint="eastAsia"/>
-        </w:rPr>
-        <w:t>1</w:t>
-      </w:r>
-      <w:r>
-        <w:t xml:space="preserve"> </w:t>
-      </w:r>
-      <w:r>
-        <w:rPr>
-          <w:rFonts w:hint="eastAsia"/>
-        </w:rPr>
-        <w:t>尽可能让组件小型化，否则</w:t>
-      </w:r>
-      <w:proofErr w:type="gramStart"/>
-      <w:r>
-        <w:rPr>
-          <w:rFonts w:hint="eastAsia"/>
-        </w:rPr>
-        <w:t>单文件</w:t>
-      </w:r>
-      <w:proofErr w:type="gramEnd"/>
-      <w:r>
-        <w:rPr>
-          <w:rFonts w:hint="eastAsia"/>
-        </w:rPr>
-        <w:t>中出现大量html，</w:t>
-      </w:r>
-      <w:proofErr w:type="spellStart"/>
-      <w:r>
-        <w:rPr>
-          <w:rFonts w:hint="eastAsia"/>
-        </w:rPr>
-        <w:t>j</w:t>
-      </w:r>
-      <w:r>
-        <w:t>s</w:t>
-      </w:r>
-      <w:proofErr w:type="spellEnd"/>
-      <w:r>
-        <w:t xml:space="preserve"> ,</w:t>
-      </w:r>
-      <w:proofErr w:type="spellStart"/>
-      <w:r>
-        <w:t>css</w:t>
-      </w:r>
-      <w:proofErr w:type="spellEnd"/>
-      <w:r>
-        <w:rPr>
-          <w:rFonts w:hint="eastAsia"/>
-        </w:rPr>
-        <w:t>难以查找，难以管理，例如复杂导航栏，可以将头像部分拆分。</w:t>
-      </w:r>
-    </w:p>
-    <w:p/>
-    <w:p>
-      <w:pPr>
-        <w:pStyle w:val="Title1"/>
-      </w:pPr>
+      <w:bookmarkStart w:id="43" w:name="_Toc9083540"/>
       <w:r>
         <w:rPr>
           <w:rFonts w:hint="eastAsia"/>
@@ -2616,11 +7318,13 @@
         </w:rPr>
         <w:t>解密</w:t>
       </w:r>
+      <w:bookmarkEnd w:id="43"/>
     </w:p>
     <w:p>
       <w:pPr>
         <w:pStyle w:val="Title2"/>
       </w:pPr>
+      <w:bookmarkStart w:id="44" w:name="_Toc9083541"/>
       <w:r>
         <w:t>Md5</w:t>
       </w:r>
@@ -2630,6 +7334,7 @@
         </w:rPr>
         <w:t>加密</w:t>
       </w:r>
+      <w:bookmarkEnd w:id="44"/>
     </w:p>
     <w:p>
       <w:r>
@@ -2814,6 +7519,7 @@
       <w:pPr>
         <w:pStyle w:val="Title2"/>
       </w:pPr>
+      <w:bookmarkStart w:id="45" w:name="_Toc9083542"/>
       <w:r>
         <w:rPr>
           <w:rFonts w:hint="eastAsia"/>
@@ -2829,6 +7535,7 @@
         </w:rPr>
         <w:t>加密</w:t>
       </w:r>
+      <w:bookmarkEnd w:id="45"/>
     </w:p>
     <w:p>
       <w:r>
@@ -2855,6 +7562,7 @@
       <w:pPr>
         <w:pStyle w:val="Title2"/>
       </w:pPr>
+      <w:bookmarkStart w:id="46" w:name="_Toc9083543"/>
       <w:r>
         <w:t>RSA</w:t>
       </w:r>
@@ -2864,6 +7572,7 @@
         </w:rPr>
         <w:t>加密</w:t>
       </w:r>
+      <w:bookmarkEnd w:id="46"/>
     </w:p>
     <w:p>
       <w:r>
@@ -2871,6 +7580,107 @@
           <w:rFonts w:hint="eastAsia"/>
         </w:rPr>
         <w:t>密钥来源</w:t>
+      </w:r>
+    </w:p>
+    <w:p>
+      <w:r>
+        <w:rPr>
+          <w:rFonts w:hint="eastAsia"/>
+        </w:rPr>
+        <w:t>加密及签名流程</w:t>
+      </w:r>
+    </w:p>
+    <w:p>
+      <w:r>
+        <w:rPr>
+          <w:rFonts w:hint="eastAsia"/>
+        </w:rPr>
+        <w:t>数字证书</w:t>
+      </w:r>
+    </w:p>
+    <w:p>
+      <w:r>
+        <w:rPr>
+          <w:rFonts w:hint="eastAsia"/>
+        </w:rPr>
+        <w:t>密钥职责：</w:t>
+      </w:r>
+    </w:p>
+    <w:p>
+      <w:r>
+        <w:tab/>
+      </w:r>
+      <w:r>
+        <w:rPr>
+          <w:rFonts w:hint="eastAsia"/>
+        </w:rPr>
+        <w:t>公</w:t>
+      </w:r>
+      <w:proofErr w:type="gramStart"/>
+      <w:r>
+        <w:rPr>
+          <w:rFonts w:hint="eastAsia"/>
+        </w:rPr>
+        <w:t>钥</w:t>
+      </w:r>
+      <w:proofErr w:type="gramEnd"/>
+      <w:r>
+        <w:rPr>
+          <w:rFonts w:hint="eastAsia"/>
+        </w:rPr>
+        <w:t>：用来加密和验证签名</w:t>
+      </w:r>
+    </w:p>
+    <w:p>
+      <w:r>
+        <w:tab/>
+      </w:r>
+      <w:r>
+        <w:rPr>
+          <w:rFonts w:hint="eastAsia"/>
+        </w:rPr>
+        <w:t>私</w:t>
+      </w:r>
+      <w:proofErr w:type="gramStart"/>
+      <w:r>
+        <w:rPr>
+          <w:rFonts w:hint="eastAsia"/>
+        </w:rPr>
+        <w:t>钥</w:t>
+      </w:r>
+      <w:proofErr w:type="gramEnd"/>
+      <w:r>
+        <w:rPr>
+          <w:rFonts w:hint="eastAsia"/>
+        </w:rPr>
+        <w:t>：用来解密和签名</w:t>
+      </w:r>
+    </w:p>
+    <w:p>
+      <w:r>
+        <w:tab/>
+      </w:r>
+      <w:r>
+        <w:rPr>
+          <w:rFonts w:hint="eastAsia"/>
+        </w:rPr>
+        <w:t>签名目的：防止数据被篡改</w:t>
+      </w:r>
+    </w:p>
+    <w:p>
+      <w:pPr>
+        <w:rPr>
+          <w:rFonts w:hint="eastAsia"/>
+        </w:rPr>
+      </w:pPr>
+      <w:r>
+        <w:tab/>
+      </w:r>
+      <w:r>
+        <w:rPr>
+          <w:rFonts w:hint="eastAsia"/>
+        </w:rPr>
+        <w:t>加密目的：防止信息被窃取</w:t>
       </w:r>
     </w:p>
     <w:p/>
@@ -2944,7 +7754,9 @@
       <w:pPr>
         <w:pStyle w:val="Title2"/>
       </w:pPr>
-      <w:r>
+      <w:bookmarkStart w:id="47" w:name="_Toc9083544"/>
+      <w:r>
+        <w:lastRenderedPageBreak/>
         <w:t>Crypto</w:t>
       </w:r>
       <w:r>
@@ -2953,9 +7765,10 @@
         </w:rPr>
         <w:t>使用</w:t>
       </w:r>
-    </w:p>
-    <w:p>
-      <w:hyperlink r:id="rId24" w:history="1">
+      <w:bookmarkEnd w:id="47"/>
+    </w:p>
+    <w:p>
+      <w:hyperlink r:id="rId28" w:history="1">
         <w:r>
           <w:rPr>
             <w:rStyle w:val="ac"/>
@@ -2969,21 +7782,25 @@
         <w:rPr>
           <w:rFonts w:hint="eastAsia"/>
         </w:rPr>
-        <w:t>中间类型w</w:t>
-      </w:r>
-      <w:r>
-        <w:t>ordarray:</w:t>
-      </w:r>
-      <w:bookmarkStart w:id="0" w:name="_GoBack"/>
-      <w:bookmarkEnd w:id="0"/>
-    </w:p>
-    <w:p>
-      <w:pPr>
-        <w:rPr>
-          <w:rFonts w:hint="eastAsia"/>
-        </w:rPr>
-      </w:pPr>
-      <w:hyperlink r:id="rId25" w:history="1">
+        <w:t>中间类型</w:t>
+      </w:r>
+      <w:proofErr w:type="spellStart"/>
+      <w:r>
+        <w:rPr>
+          <w:rFonts w:hint="eastAsia"/>
+        </w:rPr>
+        <w:t>w</w:t>
+      </w:r>
+      <w:r>
+        <w:t>ordarray</w:t>
+      </w:r>
+      <w:proofErr w:type="spellEnd"/>
+      <w:r>
+        <w:t>:</w:t>
+      </w:r>
+    </w:p>
+    <w:p>
+      <w:hyperlink r:id="rId29" w:history="1">
         <w:r>
           <w:rPr>
             <w:rStyle w:val="ac"/>
@@ -2991,6 +7808,1040 @@
           <w:t>https://www.cnblogs.com/qiqi715/p/9623421.html</w:t>
         </w:r>
       </w:hyperlink>
+    </w:p>
+    <w:p/>
+    <w:p>
+      <w:pPr>
+        <w:pStyle w:val="Title1"/>
+      </w:pPr>
+      <w:bookmarkStart w:id="48" w:name="_Toc9083545"/>
+      <w:r>
+        <w:rPr>
+          <w:rFonts w:hint="eastAsia"/>
+        </w:rPr>
+        <w:t>e</w:t>
+      </w:r>
+      <w:r>
+        <w:t>xpress router</w:t>
+      </w:r>
+      <w:bookmarkEnd w:id="48"/>
+    </w:p>
+    <w:p>
+      <w:pPr>
+        <w:pStyle w:val="Title2"/>
+      </w:pPr>
+      <w:bookmarkStart w:id="49" w:name="_Toc9083546"/>
+      <w:r>
+        <w:rPr>
+          <w:rFonts w:hint="eastAsia"/>
+        </w:rPr>
+        <w:t>中间件</w:t>
+      </w:r>
+      <w:bookmarkEnd w:id="49"/>
+    </w:p>
+    <w:p>
+      <w:hyperlink r:id="rId30" w:history="1">
+        <w:r>
+          <w:rPr>
+            <w:rStyle w:val="ac"/>
+          </w:rPr>
+          <w:t>https://www.cnblogs.com/waychan/p/5414749.html</w:t>
+        </w:r>
+      </w:hyperlink>
+    </w:p>
+    <w:p>
+      <w:pPr>
+        <w:pStyle w:val="Title2"/>
+      </w:pPr>
+      <w:bookmarkStart w:id="50" w:name="_Toc9083547"/>
+      <w:proofErr w:type="spellStart"/>
+      <w:r>
+        <w:t>app.use</w:t>
+      </w:r>
+      <w:proofErr w:type="spellEnd"/>
+      <w:r>
+        <w:t xml:space="preserve"> </w:t>
+      </w:r>
+      <w:r>
+        <w:rPr>
+          <w:rFonts w:hint="eastAsia"/>
+        </w:rPr>
+        <w:t>与</w:t>
+      </w:r>
+      <w:r>
+        <w:rPr>
+          <w:rFonts w:hint="eastAsia"/>
+        </w:rPr>
+        <w:t xml:space="preserve"> </w:t>
+      </w:r>
+      <w:proofErr w:type="spellStart"/>
+      <w:r>
+        <w:t>router.use</w:t>
+      </w:r>
+      <w:bookmarkEnd w:id="50"/>
+      <w:proofErr w:type="spellEnd"/>
+    </w:p>
+    <w:p>
+      <w:r>
+        <w:rPr>
+          <w:rFonts w:hint="eastAsia"/>
+        </w:rPr>
+        <w:t>二者第一个参数均为路径，实际上是双重匹配，</w:t>
+      </w:r>
+      <w:proofErr w:type="spellStart"/>
+      <w:r>
+        <w:t>app.use</w:t>
+      </w:r>
+      <w:proofErr w:type="spellEnd"/>
+      <w:r>
+        <w:rPr>
+          <w:rFonts w:hint="eastAsia"/>
+        </w:rPr>
+        <w:t>执行第一次匹配，之后，去除匹配的项，再进行二次匹配。这有利于划分路由模块，实现r</w:t>
+      </w:r>
+      <w:r>
+        <w:t>estful</w:t>
+      </w:r>
+      <w:r>
+        <w:rPr>
+          <w:rFonts w:hint="eastAsia"/>
+        </w:rPr>
+        <w:t>风格。</w:t>
+      </w:r>
+    </w:p>
+    <w:p/>
+    <w:p>
+      <w:pPr>
+        <w:pStyle w:val="Title1"/>
+      </w:pPr>
+      <w:bookmarkStart w:id="51" w:name="_Toc9083548"/>
+      <w:r>
+        <w:rPr>
+          <w:rFonts w:hint="eastAsia"/>
+        </w:rPr>
+        <w:t>V</w:t>
+      </w:r>
+      <w:r>
+        <w:t>UE</w:t>
+      </w:r>
+      <w:r>
+        <w:rPr>
+          <w:rFonts w:hint="eastAsia"/>
+        </w:rPr>
+        <w:t>高级</w:t>
+      </w:r>
+      <w:bookmarkEnd w:id="51"/>
+    </w:p>
+    <w:p>
+      <w:pPr>
+        <w:pStyle w:val="Title2"/>
+      </w:pPr>
+      <w:bookmarkStart w:id="52" w:name="_Toc9083549"/>
+      <w:proofErr w:type="gramStart"/>
+      <w:r>
+        <w:rPr>
+          <w:rFonts w:hint="eastAsia"/>
+        </w:rPr>
+        <w:t>.</w:t>
+      </w:r>
+      <w:r>
+        <w:t>sync</w:t>
+      </w:r>
+      <w:bookmarkEnd w:id="52"/>
+      <w:proofErr w:type="gramEnd"/>
+    </w:p>
+    <w:p>
+      <w:pPr>
+        <w:pStyle w:val="Title1"/>
+      </w:pPr>
+      <w:bookmarkStart w:id="53" w:name="_Toc9083550"/>
+      <w:r>
+        <w:rPr>
+          <w:rFonts w:hint="eastAsia"/>
+        </w:rPr>
+        <w:t>异步</w:t>
+      </w:r>
+      <w:bookmarkEnd w:id="53"/>
+    </w:p>
+    <w:p>
+      <w:pPr>
+        <w:pStyle w:val="Title2"/>
+      </w:pPr>
+      <w:bookmarkStart w:id="54" w:name="_Toc9083551"/>
+      <w:r>
+        <w:rPr>
+          <w:rFonts w:hint="eastAsia"/>
+        </w:rPr>
+        <w:t>P</w:t>
+      </w:r>
+      <w:r>
+        <w:t>romise</w:t>
+      </w:r>
+      <w:bookmarkEnd w:id="54"/>
+    </w:p>
+    <w:p>
+      <w:r>
+        <w:rPr>
+          <w:rFonts w:hint="eastAsia"/>
+        </w:rPr>
+        <w:t>异步操作的then中，又有异步操作，该如何处理？</w:t>
+      </w:r>
+    </w:p>
+    <w:p>
+      <w:pPr>
+        <w:pStyle w:val="Title2"/>
+      </w:pPr>
+      <w:r>
+        <w:rPr>
+          <w:rFonts w:hint="eastAsia"/>
+        </w:rPr>
+        <w:t>对</w:t>
+      </w:r>
+      <w:proofErr w:type="spellStart"/>
+      <w:r>
+        <w:rPr>
+          <w:rFonts w:hint="eastAsia"/>
+        </w:rPr>
+        <w:t>js</w:t>
+      </w:r>
+      <w:proofErr w:type="spellEnd"/>
+      <w:r>
+        <w:rPr>
+          <w:rFonts w:hint="eastAsia"/>
+        </w:rPr>
+        <w:t>中异步的思考</w:t>
+      </w:r>
+    </w:p>
+    <w:p>
+      <w:r>
+        <w:rPr>
+          <w:rFonts w:hint="eastAsia"/>
+        </w:rPr>
+        <w:t>先考虑后端，异步出现在</w:t>
+      </w:r>
+      <w:proofErr w:type="spellStart"/>
+      <w:r>
+        <w:rPr>
+          <w:rFonts w:hint="eastAsia"/>
+        </w:rPr>
+        <w:t>db</w:t>
+      </w:r>
+      <w:proofErr w:type="spellEnd"/>
+      <w:r>
+        <w:rPr>
+          <w:rFonts w:hint="eastAsia"/>
+        </w:rPr>
+        <w:t>操作和文件操作上，和.</w:t>
+      </w:r>
+      <w:r>
+        <w:t>net</w:t>
+      </w:r>
+      <w:r>
+        <w:rPr>
+          <w:rFonts w:hint="eastAsia"/>
+        </w:rPr>
+        <w:t>的同步式写法不同，</w:t>
+      </w:r>
+      <w:proofErr w:type="spellStart"/>
+      <w:r>
+        <w:rPr>
+          <w:rFonts w:hint="eastAsia"/>
+        </w:rPr>
+        <w:t>js</w:t>
+      </w:r>
+      <w:proofErr w:type="spellEnd"/>
+      <w:proofErr w:type="gramStart"/>
+      <w:r>
+        <w:rPr>
+          <w:rFonts w:hint="eastAsia"/>
+        </w:rPr>
+        <w:t>异步是</w:t>
+      </w:r>
+      <w:proofErr w:type="gramEnd"/>
+      <w:r>
+        <w:rPr>
+          <w:rFonts w:hint="eastAsia"/>
+        </w:rPr>
+        <w:t>明确的写出来的，在文件和数据库操作</w:t>
+      </w:r>
+      <w:proofErr w:type="spellStart"/>
+      <w:r>
+        <w:rPr>
+          <w:rFonts w:hint="eastAsia"/>
+        </w:rPr>
+        <w:t>api</w:t>
+      </w:r>
+      <w:proofErr w:type="spellEnd"/>
+      <w:r>
+        <w:rPr>
+          <w:rFonts w:hint="eastAsia"/>
+        </w:rPr>
+        <w:t>上，就明确了回调或promise。</w:t>
+      </w:r>
+      <w:r>
+        <w:rPr>
+          <w:rFonts w:hint="eastAsia"/>
+        </w:rPr>
+        <w:t>因此，</w:t>
+      </w:r>
+      <w:proofErr w:type="spellStart"/>
+      <w:r>
+        <w:rPr>
+          <w:rFonts w:hint="eastAsia"/>
+        </w:rPr>
+        <w:t>js</w:t>
+      </w:r>
+      <w:proofErr w:type="spellEnd"/>
+      <w:r>
+        <w:rPr>
+          <w:rFonts w:hint="eastAsia"/>
+        </w:rPr>
+        <w:t>的任何异步都要自己来处理，设计，即便数据库操作可以是同步，但依然是异步写法。</w:t>
+      </w:r>
+    </w:p>
+    <w:p>
+      <w:r>
+        <w:rPr>
+          <w:rFonts w:hint="eastAsia"/>
+        </w:rPr>
+        <w:t>很常见的，为了职责明确，你设计一个函数a，它被b调用，a刚好包含了异步操作，这时你的return不能写在异步的回调函数中。</w:t>
+      </w:r>
+    </w:p>
+    <w:p>
+      <w:r>
+        <w:rPr>
+          <w:noProof/>
+        </w:rPr>
+        <w:lastRenderedPageBreak/>
+        <w:drawing>
+          <wp:inline distT="0" distB="0" distL="0" distR="0" wp14:anchorId="19B0322B" wp14:editId="1AC978E6">
+            <wp:extent cx="5274310" cy="3519170"/>
+            <wp:effectExtent l="0" t="0" r="2540" b="5080"/>
+            <wp:docPr id="18" name="图片 18"/>
+            <wp:cNvGraphicFramePr>
+              <a:graphicFrameLocks xmlns:a="http://schemas.openxmlformats.org/drawingml/2006/main" noChangeAspect="1"/>
+            </wp:cNvGraphicFramePr>
+            <a:graphic xmlns:a="http://schemas.openxmlformats.org/drawingml/2006/main">
+              <a:graphicData uri="http://schemas.openxmlformats.org/drawingml/2006/picture">
+                <pic:pic xmlns:pic="http://schemas.openxmlformats.org/drawingml/2006/picture">
+                  <pic:nvPicPr>
+                    <pic:cNvPr id="1" name=""/>
+                    <pic:cNvPicPr/>
+                  </pic:nvPicPr>
+                  <pic:blipFill>
+                    <a:blip r:embed="rId31"/>
+                    <a:stretch>
+                      <a:fillRect/>
+                    </a:stretch>
+                  </pic:blipFill>
+                  <pic:spPr>
+                    <a:xfrm>
+                      <a:off x="0" y="0"/>
+                      <a:ext cx="5274310" cy="3519170"/>
+                    </a:xfrm>
+                    <a:prstGeom prst="rect">
+                      <a:avLst/>
+                    </a:prstGeom>
+                  </pic:spPr>
+                </pic:pic>
+              </a:graphicData>
+            </a:graphic>
+          </wp:inline>
+        </w:drawing>
+      </w:r>
+    </w:p>
+    <w:p>
+      <w:pPr>
+        <w:rPr>
+          <w:rFonts w:hint="eastAsia"/>
+        </w:rPr>
+      </w:pPr>
+      <w:r>
+        <w:rPr>
+          <w:rFonts w:hint="eastAsia"/>
+        </w:rPr>
+        <w:t>像上图，这个</w:t>
+      </w:r>
+      <w:r>
+        <w:t>return</w:t>
+      </w:r>
+      <w:r>
+        <w:rPr>
+          <w:rFonts w:hint="eastAsia"/>
+        </w:rPr>
+        <w:t>会直接被跳过，进入b中继续执行，当所有同步执行完成后，才会进入异步队列中取出完成</w:t>
+      </w:r>
+      <w:proofErr w:type="spellStart"/>
+      <w:r>
+        <w:rPr>
+          <w:rFonts w:hint="eastAsia"/>
+        </w:rPr>
+        <w:t>io</w:t>
+      </w:r>
+      <w:proofErr w:type="spellEnd"/>
+      <w:r>
+        <w:rPr>
+          <w:rFonts w:hint="eastAsia"/>
+        </w:rPr>
+        <w:t>的操作的回调函数，进入主线程中执行，因此异步必定是在同步流成执行完后，再执行的，因此return被放在了最后。</w:t>
+      </w:r>
+    </w:p>
+    <w:p>
+      <w:pPr>
+        <w:pStyle w:val="Title2"/>
+      </w:pPr>
+      <w:r>
+        <w:t>T</w:t>
+      </w:r>
+      <w:r>
+        <w:rPr>
+          <w:rFonts w:hint="eastAsia"/>
+        </w:rPr>
+        <w:t>hen</w:t>
+      </w:r>
+      <w:r>
+        <w:rPr>
+          <w:rFonts w:hint="eastAsia"/>
+        </w:rPr>
+        <w:t>中的回调</w:t>
+      </w:r>
+      <w:r>
+        <w:rPr>
+          <w:rFonts w:hint="eastAsia"/>
+        </w:rPr>
+        <w:t>2</w:t>
+      </w:r>
+      <w:r>
+        <w:t xml:space="preserve"> </w:t>
+      </w:r>
+      <w:r>
+        <w:rPr>
+          <w:rFonts w:hint="eastAsia"/>
+        </w:rPr>
+        <w:t>err</w:t>
+      </w:r>
+      <w:r>
+        <w:rPr>
+          <w:rFonts w:hint="eastAsia"/>
+        </w:rPr>
+        <w:t>和</w:t>
+      </w:r>
+      <w:r>
+        <w:rPr>
+          <w:rFonts w:hint="eastAsia"/>
+        </w:rPr>
+        <w:t>catch</w:t>
+      </w:r>
+      <w:r>
+        <w:rPr>
+          <w:rFonts w:hint="eastAsia"/>
+        </w:rPr>
+        <w:t>的区别</w:t>
+      </w:r>
+    </w:p>
+    <w:p>
+      <w:r>
+        <w:t>P</w:t>
+      </w:r>
+      <w:r>
+        <w:rPr>
+          <w:rFonts w:hint="eastAsia"/>
+        </w:rPr>
+        <w:t>romise不能返回值，只能返回promise</w:t>
+      </w:r>
+    </w:p>
+    <w:p>
+      <w:r>
+        <w:rPr>
+          <w:rFonts w:hint="eastAsia"/>
+        </w:rPr>
+        <w:t>函数都是在其定义的域内执行的，而外界调用仅可以传入参数和获取return。</w:t>
+      </w:r>
+      <w:proofErr w:type="gramStart"/>
+      <w:r>
+        <w:rPr>
+          <w:rFonts w:hint="eastAsia"/>
+        </w:rPr>
+        <w:t>这时回调函数思想</w:t>
+      </w:r>
+      <w:proofErr w:type="gramEnd"/>
+      <w:r>
+        <w:rPr>
+          <w:rFonts w:hint="eastAsia"/>
+        </w:rPr>
+        <w:t>的核心。</w:t>
+      </w:r>
+    </w:p>
+    <w:p>
+      <w:r>
+        <w:t>T</w:t>
+      </w:r>
+      <w:r>
+        <w:rPr>
+          <w:rFonts w:hint="eastAsia"/>
+        </w:rPr>
+        <w:t>hen方法的返回值是个新的promise对象。</w:t>
+      </w:r>
+      <w:r>
+        <w:t>T</w:t>
+      </w:r>
+      <w:r>
+        <w:rPr>
+          <w:rFonts w:hint="eastAsia"/>
+        </w:rPr>
+        <w:t>hen方法是同步的，但传入给它的回</w:t>
+      </w:r>
+      <w:proofErr w:type="gramStart"/>
+      <w:r>
+        <w:rPr>
+          <w:rFonts w:hint="eastAsia"/>
+        </w:rPr>
+        <w:t>调函数</w:t>
+      </w:r>
+      <w:proofErr w:type="gramEnd"/>
+      <w:r>
+        <w:rPr>
+          <w:rFonts w:hint="eastAsia"/>
+        </w:rPr>
+        <w:t>是异步的，是最后执行的。</w:t>
+      </w:r>
+    </w:p>
+    <w:p>
+      <w:r>
+        <w:rPr>
+          <w:rFonts w:hint="eastAsia"/>
+        </w:rPr>
+        <w:t>最高层的promise传递的参数，只有第一个then能在回调函数中收到，后面的then和</w:t>
+      </w:r>
+      <w:proofErr w:type="gramStart"/>
+      <w:r>
+        <w:rPr>
+          <w:rFonts w:hint="eastAsia"/>
+        </w:rPr>
+        <w:t>最</w:t>
+      </w:r>
+      <w:proofErr w:type="gramEnd"/>
+      <w:r>
+        <w:rPr>
+          <w:rFonts w:hint="eastAsia"/>
+        </w:rPr>
+        <w:t>高层promise无关了。</w:t>
+      </w:r>
+    </w:p>
+    <w:p>
+      <w:r>
+        <w:t>A</w:t>
+      </w:r>
+      <w:r>
+        <w:rPr>
+          <w:rFonts w:hint="eastAsia"/>
+        </w:rPr>
+        <w:t>ll方法参数是个数组，是多个promise，其均成功时，</w:t>
+      </w:r>
+      <w:r>
+        <w:rPr>
+          <w:rFonts w:hint="eastAsia"/>
+        </w:rPr>
+        <w:t>调用then的异步，那这多个promise如何传给then的回调？</w:t>
+      </w:r>
+    </w:p>
+    <w:p>
+      <w:r>
+        <w:rPr>
+          <w:rFonts w:hint="eastAsia"/>
+        </w:rPr>
+        <w:t>一旦一个promise的状态改变，那就无法逆转了。</w:t>
+      </w:r>
+    </w:p>
+    <w:p>
+      <w:r>
+        <w:t>C</w:t>
+      </w:r>
+      <w:r>
+        <w:rPr>
+          <w:rFonts w:hint="eastAsia"/>
+        </w:rPr>
+        <w:t>atch是then的语法糖</w:t>
+      </w:r>
+      <w:r>
+        <w:rPr>
+          <w:rFonts w:hint="eastAsia"/>
+        </w:rPr>
+        <w:t>，二者获得的回调函数，不论这回</w:t>
+      </w:r>
+      <w:proofErr w:type="gramStart"/>
+      <w:r>
+        <w:rPr>
+          <w:rFonts w:hint="eastAsia"/>
+        </w:rPr>
+        <w:t>调函数</w:t>
+      </w:r>
+      <w:proofErr w:type="gramEnd"/>
+      <w:r>
+        <w:rPr>
+          <w:rFonts w:hint="eastAsia"/>
+        </w:rPr>
+        <w:t>返回值，返回promise，throw</w:t>
+      </w:r>
+      <w:r>
+        <w:t xml:space="preserve"> </w:t>
+      </w:r>
+      <w:r>
+        <w:rPr>
+          <w:rFonts w:hint="eastAsia"/>
+        </w:rPr>
+        <w:t>error，或者什么都不返回即返回undefined，catch与then都会返回一个promise，关键是这个返回的promise如何构建呢？</w:t>
+      </w:r>
+    </w:p>
+    <w:p/>
+    <w:p>
+      <w:r>
+        <w:t>T</w:t>
+      </w:r>
+      <w:r>
+        <w:rPr>
+          <w:rFonts w:hint="eastAsia"/>
+        </w:rPr>
+        <w:t>hen的职责：</w:t>
+      </w:r>
+    </w:p>
+    <w:p>
+      <w:r>
+        <w:tab/>
+      </w:r>
+      <w:r>
+        <w:rPr>
+          <w:rFonts w:hint="eastAsia"/>
+        </w:rPr>
+        <w:t>其构成：then方法本身，then获取的两个回调函数，回</w:t>
+      </w:r>
+      <w:proofErr w:type="gramStart"/>
+      <w:r>
+        <w:rPr>
+          <w:rFonts w:hint="eastAsia"/>
+        </w:rPr>
+        <w:t>调函数</w:t>
+      </w:r>
+      <w:proofErr w:type="gramEnd"/>
+      <w:r>
+        <w:rPr>
+          <w:rFonts w:hint="eastAsia"/>
+        </w:rPr>
+        <w:t>的参数</w:t>
+      </w:r>
+    </w:p>
+    <w:p>
+      <w:pPr>
+        <w:rPr>
+          <w:rFonts w:hint="eastAsia"/>
+        </w:rPr>
+      </w:pPr>
+      <w:r>
+        <w:tab/>
+      </w:r>
+      <w:r>
+        <w:rPr>
+          <w:rFonts w:hint="eastAsia"/>
+        </w:rPr>
+        <w:t>当一个promise，p</w:t>
+      </w:r>
+      <w:r>
+        <w:t>1</w:t>
+      </w:r>
+      <w:r>
+        <w:rPr>
+          <w:rFonts w:hint="eastAsia"/>
+        </w:rPr>
+        <w:t>调用它的then方法时，</w:t>
+      </w:r>
+    </w:p>
+    <w:p>
+      <w:r>
+        <w:t>R</w:t>
+      </w:r>
+      <w:r>
+        <w:rPr>
+          <w:rFonts w:hint="eastAsia"/>
+        </w:rPr>
+        <w:t>esolve的职责：</w:t>
+      </w:r>
+    </w:p>
+    <w:p>
+      <w:pPr>
+        <w:pStyle w:val="Title2"/>
+      </w:pPr>
+      <w:r>
+        <w:rPr>
+          <w:rFonts w:hint="eastAsia"/>
+        </w:rPr>
+        <w:t>设计异步函数</w:t>
+      </w:r>
+      <w:r>
+        <w:rPr>
+          <w:rFonts w:hint="eastAsia"/>
+        </w:rPr>
+        <w:t>A</w:t>
+      </w:r>
+      <w:r>
+        <w:t>PI</w:t>
+      </w:r>
+      <w:r>
+        <w:rPr>
+          <w:rFonts w:hint="eastAsia"/>
+        </w:rPr>
+        <w:t>需要的</w:t>
+      </w:r>
+      <w:proofErr w:type="gramStart"/>
+      <w:r>
+        <w:rPr>
+          <w:rFonts w:hint="eastAsia"/>
+        </w:rPr>
+        <w:t>考量</w:t>
+      </w:r>
+      <w:proofErr w:type="gramEnd"/>
+      <w:r>
+        <w:rPr>
+          <w:rFonts w:hint="eastAsia"/>
+        </w:rPr>
+        <w:t>：</w:t>
+      </w:r>
+    </w:p>
+    <w:p>
+      <w:r>
+        <w:rPr>
+          <w:rFonts w:hint="eastAsia"/>
+        </w:rPr>
+        <w:lastRenderedPageBreak/>
+        <w:t>1</w:t>
+      </w:r>
+      <w:r>
+        <w:t xml:space="preserve"> </w:t>
+      </w:r>
+      <w:r>
+        <w:rPr>
+          <w:rFonts w:hint="eastAsia"/>
+        </w:rPr>
+        <w:t>异步</w:t>
+      </w:r>
+      <w:proofErr w:type="spellStart"/>
+      <w:r>
+        <w:rPr>
+          <w:rFonts w:hint="eastAsia"/>
+        </w:rPr>
+        <w:t>api</w:t>
+      </w:r>
+      <w:proofErr w:type="spellEnd"/>
+      <w:r>
+        <w:rPr>
+          <w:rFonts w:hint="eastAsia"/>
+        </w:rPr>
+        <w:t>返回的必定</w:t>
+      </w:r>
+      <w:r>
+        <w:rPr>
+          <w:rFonts w:hint="eastAsia"/>
+        </w:rPr>
+        <w:t>是</w:t>
+      </w:r>
+      <w:r>
+        <w:rPr>
+          <w:rFonts w:hint="eastAsia"/>
+        </w:rPr>
+        <w:t>promise</w:t>
+      </w:r>
+    </w:p>
+    <w:p>
+      <w:r>
+        <w:rPr>
+          <w:rFonts w:hint="eastAsia"/>
+        </w:rPr>
+        <w:t>2</w:t>
+      </w:r>
+      <w:r>
+        <w:t xml:space="preserve"> </w:t>
+      </w:r>
+      <w:r>
+        <w:rPr>
+          <w:rFonts w:hint="eastAsia"/>
+        </w:rPr>
+        <w:t>使用返回的promise时，会用到then，那么，必须明确这个then监听的promise是谁，它该是最后一个执行完的异步。</w:t>
+      </w:r>
+    </w:p>
+    <w:p>
+      <w:r>
+        <w:rPr>
+          <w:rFonts w:hint="eastAsia"/>
+        </w:rPr>
+        <w:t>3</w:t>
+      </w:r>
+      <w:r>
+        <w:t xml:space="preserve"> </w:t>
+      </w:r>
+      <w:r>
+        <w:rPr>
+          <w:rFonts w:hint="eastAsia"/>
+        </w:rPr>
+        <w:t>也必须明确，所监听的promise需要给then传入怎样的数据</w:t>
+      </w:r>
+    </w:p>
+    <w:p>
+      <w:r>
+        <w:rPr>
+          <w:rFonts w:hint="eastAsia"/>
+        </w:rPr>
+        <w:t>4</w:t>
+      </w:r>
+      <w:r>
+        <w:t xml:space="preserve"> </w:t>
+      </w:r>
+      <w:r>
+        <w:rPr>
+          <w:rFonts w:hint="eastAsia"/>
+        </w:rPr>
+        <w:t>数据库自带的promise，其resolve不能为我所控制，</w:t>
+      </w:r>
+      <w:r>
+        <w:rPr>
+          <w:rFonts w:hint="eastAsia"/>
+        </w:rPr>
+        <w:t>该如何？可以新建promise对其进行封装，不过使用自己的resolve时要小心作用域，需要转换this</w:t>
+      </w:r>
+    </w:p>
+    <w:p>
+      <w:pPr>
+        <w:pStyle w:val="Title2"/>
+        <w:rPr>
+          <w:rFonts w:hint="eastAsia"/>
+        </w:rPr>
+      </w:pPr>
+      <w:r>
+        <w:rPr>
+          <w:rFonts w:hint="eastAsia"/>
+        </w:rPr>
+        <w:t>关于异常的捕获及异常信息</w:t>
+      </w:r>
+      <w:r>
+        <w:rPr>
+          <w:rFonts w:hint="eastAsia"/>
+        </w:rPr>
+        <w:t>，多重异步的异常</w:t>
+      </w:r>
+    </w:p>
+    <w:p>
+      <w:pPr>
+        <w:pStyle w:val="Title1"/>
+      </w:pPr>
+      <w:r>
+        <w:tab/>
+      </w:r>
+      <w:bookmarkStart w:id="55" w:name="_Toc9083552"/>
+      <w:proofErr w:type="spellStart"/>
+      <w:r>
+        <w:t>A</w:t>
+      </w:r>
+      <w:r>
+        <w:rPr>
+          <w:rFonts w:hint="eastAsia"/>
+        </w:rPr>
+        <w:t>xios</w:t>
+      </w:r>
+      <w:bookmarkEnd w:id="55"/>
+      <w:proofErr w:type="spellEnd"/>
+    </w:p>
+    <w:p>
+      <w:pPr>
+        <w:pStyle w:val="Title2"/>
+      </w:pPr>
+      <w:r>
+        <w:rPr>
+          <w:rFonts w:hint="eastAsia"/>
+        </w:rPr>
+        <w:t>返回</w:t>
+      </w:r>
+      <w:r>
+        <w:rPr>
+          <w:rFonts w:hint="eastAsia"/>
+        </w:rPr>
+        <w:t>promise</w:t>
+      </w:r>
+      <w:r>
+        <w:rPr>
+          <w:rFonts w:hint="eastAsia"/>
+        </w:rPr>
+        <w:t>，其</w:t>
+      </w:r>
+      <w:r>
+        <w:rPr>
+          <w:rFonts w:hint="eastAsia"/>
+        </w:rPr>
+        <w:t>then</w:t>
+      </w:r>
+      <w:r>
+        <w:rPr>
+          <w:rFonts w:hint="eastAsia"/>
+        </w:rPr>
+        <w:t>中的</w:t>
+      </w:r>
+      <w:r>
+        <w:rPr>
+          <w:rFonts w:hint="eastAsia"/>
+        </w:rPr>
+        <w:t>response</w:t>
+      </w:r>
+      <w:r>
+        <w:rPr>
+          <w:rFonts w:hint="eastAsia"/>
+        </w:rPr>
+        <w:t>结构：</w:t>
+      </w:r>
+    </w:p>
+    <w:p>
+      <w:r>
+        <w:t>D</w:t>
+      </w:r>
+      <w:r>
+        <w:rPr>
+          <w:rFonts w:hint="eastAsia"/>
+        </w:rPr>
+        <w:t>ata：</w:t>
+      </w:r>
+    </w:p>
+    <w:p>
+      <w:pPr>
+        <w:pStyle w:val="Title2"/>
+      </w:pPr>
+      <w:r>
+        <w:rPr>
+          <w:rFonts w:hint="eastAsia"/>
+        </w:rPr>
+        <w:t>发送的</w:t>
+      </w:r>
+      <w:r>
+        <w:t>request</w:t>
+      </w:r>
+      <w:r>
+        <w:rPr>
+          <w:rFonts w:hint="eastAsia"/>
+        </w:rPr>
+        <w:t>结构</w:t>
+      </w:r>
+    </w:p>
+    <w:p>
+      <w:pPr>
+        <w:rPr>
+          <w:rFonts w:hint="eastAsia"/>
+        </w:rPr>
+      </w:pPr>
+    </w:p>
+    <w:p>
+      <w:pPr>
+        <w:pStyle w:val="Title1"/>
+      </w:pPr>
+      <w:r>
+        <w:rPr>
+          <w:rFonts w:hint="eastAsia"/>
+        </w:rPr>
+        <w:t>路由</w:t>
+      </w:r>
+    </w:p>
+    <w:p>
+      <w:pPr>
+        <w:pStyle w:val="Title2"/>
+      </w:pPr>
+      <w:r>
+        <w:rPr>
+          <w:rFonts w:hint="eastAsia"/>
+        </w:rPr>
+        <w:t>使用</w:t>
+      </w:r>
+      <w:proofErr w:type="spellStart"/>
+      <w:r>
+        <w:rPr>
+          <w:rFonts w:hint="eastAsia"/>
+        </w:rPr>
+        <w:t>js</w:t>
+      </w:r>
+      <w:proofErr w:type="spellEnd"/>
+      <w:r>
+        <w:rPr>
+          <w:rFonts w:hint="eastAsia"/>
+        </w:rPr>
+        <w:t>切换路由</w:t>
+      </w:r>
+    </w:p>
+    <w:p>
+      <w:pPr>
+        <w:rPr>
+          <w:rFonts w:hint="eastAsia"/>
+        </w:rPr>
+      </w:pPr>
+      <w:hyperlink r:id="rId32" w:history="1">
+        <w:r>
+          <w:rPr>
+            <w:rStyle w:val="ac"/>
+          </w:rPr>
+          <w:t>https://www.jianshu.com/p/d4ceee7c769d</w:t>
+        </w:r>
+      </w:hyperlink>
+      <w:bookmarkStart w:id="56" w:name="_GoBack"/>
+      <w:bookmarkEnd w:id="56"/>
+    </w:p>
+    <w:p>
+      <w:pPr>
+        <w:pStyle w:val="Title2"/>
+        <w:rPr>
+          <w:rFonts w:hint="eastAsia"/>
+        </w:rPr>
+      </w:pPr>
+      <w:r>
+        <w:rPr>
+          <w:rFonts w:hint="eastAsia"/>
+        </w:rPr>
+        <w:t>刷新页面的方式及其区别</w:t>
+      </w:r>
+    </w:p>
+    <w:p>
+      <w:pPr>
+        <w:pStyle w:val="Title1"/>
+      </w:pPr>
+      <w:r>
+        <w:rPr>
+          <w:rFonts w:hint="eastAsia"/>
+        </w:rPr>
+        <w:t>M</w:t>
+      </w:r>
+      <w:r>
+        <w:t>iddleware</w:t>
+      </w:r>
+      <w:r>
+        <w:rPr>
+          <w:rFonts w:hint="eastAsia"/>
+        </w:rPr>
+        <w:t>思想</w:t>
+      </w:r>
+    </w:p>
+    <w:p>
+      <w:pPr>
+        <w:pStyle w:val="Title2"/>
+        <w:rPr>
+          <w:rFonts w:hint="eastAsia"/>
+        </w:rPr>
+      </w:pPr>
+      <w:r>
+        <w:t>U</w:t>
+      </w:r>
+      <w:r>
+        <w:rPr>
+          <w:rFonts w:hint="eastAsia"/>
+        </w:rPr>
+        <w:t>se</w:t>
+      </w:r>
+      <w:r>
+        <w:rPr>
+          <w:rFonts w:hint="eastAsia"/>
+        </w:rPr>
+        <w:t>的使用</w:t>
+      </w:r>
     </w:p>
     <w:sectPr>
       <w:pgSz w:w="11906" w:h="16838"/>
@@ -3971,7 +9822,6 @@
     <w:name w:val="Hyperlink"/>
     <w:basedOn w:val="a0"/>
     <w:uiPriority w:val="99"/>
-    <w:semiHidden/>
     <w:unhideWhenUsed/>
     <w:rsid w:val="00BC1F79"/>
     <w:rPr>
@@ -3990,6 +9840,79 @@
       <w:bCs/>
       <w:sz w:val="28"/>
       <w:szCs w:val="32"/>
+    </w:rPr>
+  </w:style>
+  <w:style w:type="paragraph" w:styleId="TOC">
+    <w:name w:val="TOC Heading"/>
+    <w:basedOn w:val="1"/>
+    <w:next w:val="a"/>
+    <w:uiPriority w:val="39"/>
+    <w:unhideWhenUsed/>
+    <w:qFormat/>
+    <w:rsid w:val="00741EFA"/>
+    <w:pPr>
+      <w:widowControl/>
+      <w:spacing w:before="240" w:after="0" w:line="259" w:lineRule="auto"/>
+      <w:jc w:val="left"/>
+      <w:outlineLvl w:val="9"/>
+    </w:pPr>
+    <w:rPr>
+      <w:rFonts w:asciiTheme="majorHAnsi" w:eastAsiaTheme="majorEastAsia" w:hAnsiTheme="majorHAnsi" w:cstheme="majorBidi"/>
+      <w:b w:val="0"/>
+      <w:bCs w:val="0"/>
+      <w:color w:val="2F5496" w:themeColor="accent1" w:themeShade="BF"/>
+      <w:kern w:val="0"/>
+      <w:sz w:val="32"/>
+      <w:szCs w:val="32"/>
+    </w:rPr>
+  </w:style>
+  <w:style w:type="paragraph" w:styleId="TOC1">
+    <w:name w:val="toc 1"/>
+    <w:basedOn w:val="a"/>
+    <w:next w:val="a"/>
+    <w:autoRedefine/>
+    <w:uiPriority w:val="39"/>
+    <w:unhideWhenUsed/>
+    <w:rsid w:val="00741EFA"/>
+  </w:style>
+  <w:style w:type="paragraph" w:styleId="TOC2">
+    <w:name w:val="toc 2"/>
+    <w:basedOn w:val="a"/>
+    <w:next w:val="a"/>
+    <w:autoRedefine/>
+    <w:uiPriority w:val="39"/>
+    <w:unhideWhenUsed/>
+    <w:rsid w:val="00741EFA"/>
+    <w:pPr>
+      <w:widowControl/>
+      <w:spacing w:after="100" w:line="259" w:lineRule="auto"/>
+      <w:ind w:left="220"/>
+      <w:jc w:val="left"/>
+    </w:pPr>
+    <w:rPr>
+      <w:rFonts w:cs="Times New Roman"/>
+      <w:kern w:val="0"/>
+      <w:sz w:val="22"/>
+    </w:rPr>
+  </w:style>
+  <w:style w:type="paragraph" w:styleId="TOC3">
+    <w:name w:val="toc 3"/>
+    <w:basedOn w:val="a"/>
+    <w:next w:val="a"/>
+    <w:autoRedefine/>
+    <w:uiPriority w:val="39"/>
+    <w:unhideWhenUsed/>
+    <w:rsid w:val="00741EFA"/>
+    <w:pPr>
+      <w:widowControl/>
+      <w:spacing w:after="100" w:line="259" w:lineRule="auto"/>
+      <w:ind w:left="440"/>
+      <w:jc w:val="left"/>
+    </w:pPr>
+    <w:rPr>
+      <w:rFonts w:cs="Times New Roman"/>
+      <w:kern w:val="0"/>
+      <w:sz w:val="22"/>
     </w:rPr>
   </w:style>
 </w:styles>
@@ -4295,7 +10218,7 @@
 </file>
 
 <file path=customXml/itemProps1.xml><?xml version="1.0" encoding="utf-8"?>
-<ds:datastoreItem xmlns:ds="http://schemas.openxmlformats.org/officeDocument/2006/customXml" ds:itemID="{53914E4F-168B-444D-B85A-FF75A4CB272D}">
+<ds:datastoreItem xmlns:ds="http://schemas.openxmlformats.org/officeDocument/2006/customXml" ds:itemID="{26A03DB4-AF0A-42E0-B758-C9D66C677BCE}">
   <ds:schemaRefs>
     <ds:schemaRef ds:uri="http://schemas.openxmlformats.org/officeDocument/2006/bibliography"/>
   </ds:schemaRefs>
